--- a/НИР/словарь instrument_iz_IRK.docx
+++ b/НИР/словарь instrument_iz_IRK.docx
@@ -266,6 +266,14 @@
         </w:rPr>
         <w:t>Паста</w:t>
       </w:r>
+      <w:r>
+        <w:rPr>
+          <w:rFonts w:ascii="Times New Roman" w:hAnsi="Times New Roman" w:cs="Times New Roman"/>
+          <w:sz w:val="28"/>
+          <w:szCs w:val="28"/>
+        </w:rPr>
+        <w:t>, содержащая шлифовальный материал и предназначенная для абразивной обработки</w:t>
+      </w:r>
     </w:p>
     <w:p>
       <w:pPr>
@@ -308,6 +316,67 @@
     <w:p>
       <w:pPr>
         <w:pStyle w:val="a3"/>
+        <w:rPr>
+          <w:rFonts w:ascii="Times New Roman" w:hAnsi="Times New Roman" w:cs="Times New Roman"/>
+          <w:sz w:val="28"/>
+          <w:szCs w:val="28"/>
+        </w:rPr>
+      </w:pPr>
+      <w:r>
+        <w:rPr>
+          <w:noProof/>
+          <w:lang w:eastAsia="ru-RU"/>
+        </w:rPr>
+        <w:drawing>
+          <wp:inline distT="0" distB="0" distL="0" distR="0">
+            <wp:extent cx="2918491" cy="1913857"/>
+            <wp:effectExtent l="19050" t="0" r="0" b="0"/>
+            <wp:docPr id="5" name="Рисунок 5" descr="ÐÐ°ÑÑÐ¸Ð½ÐºÐ¸ Ð¿Ð¾ Ð·Ð°Ð¿ÑÐ¾ÑÑ Ð°Ð»Ð¼Ð°Ð·Ð½ÑÐ¹ Ð¸Ð½ÑÑÑÑÐ¼ÐµÐ½Ñ ÑÑÐ¾"/>
+            <wp:cNvGraphicFramePr>
+              <a:graphicFrameLocks xmlns:a="http://schemas.openxmlformats.org/drawingml/2006/main" noChangeAspect="1"/>
+            </wp:cNvGraphicFramePr>
+            <a:graphic xmlns:a="http://schemas.openxmlformats.org/drawingml/2006/main">
+              <a:graphicData uri="http://schemas.openxmlformats.org/drawingml/2006/picture">
+                <pic:pic xmlns:pic="http://schemas.openxmlformats.org/drawingml/2006/picture">
+                  <pic:nvPicPr>
+                    <pic:cNvPr id="0" name="Picture 5" descr="ÐÐ°ÑÑÐ¸Ð½ÐºÐ¸ Ð¿Ð¾ Ð·Ð°Ð¿ÑÐ¾ÑÑ Ð°Ð»Ð¼Ð°Ð·Ð½ÑÐ¹ Ð¸Ð½ÑÑÑÑÐ¼ÐµÐ½Ñ ÑÑÐ¾"/>
+                    <pic:cNvPicPr>
+                      <a:picLocks noChangeAspect="1" noChangeArrowheads="1"/>
+                    </pic:cNvPicPr>
+                  </pic:nvPicPr>
+                  <pic:blipFill>
+                    <a:blip r:embed="rId5" cstate="print"/>
+                    <a:srcRect/>
+                    <a:stretch>
+                      <a:fillRect/>
+                    </a:stretch>
+                  </pic:blipFill>
+                  <pic:spPr bwMode="auto">
+                    <a:xfrm>
+                      <a:off x="0" y="0"/>
+                      <a:ext cx="2918424" cy="1913813"/>
+                    </a:xfrm>
+                    <a:prstGeom prst="rect">
+                      <a:avLst/>
+                    </a:prstGeom>
+                    <a:noFill/>
+                    <a:ln w="9525">
+                      <a:noFill/>
+                      <a:miter lim="800000"/>
+                      <a:headEnd/>
+                      <a:tailEnd/>
+                    </a:ln>
+                  </pic:spPr>
+                </pic:pic>
+              </a:graphicData>
+            </a:graphic>
+          </wp:inline>
+        </w:drawing>
+      </w:r>
+    </w:p>
+    <w:p>
+      <w:pPr>
+        <w:pStyle w:val="a3"/>
         <w:numPr>
           <w:ilvl w:val="0"/>
           <w:numId w:val="2"/>
@@ -326,6 +395,75 @@
         </w:rPr>
         <w:t>Головки шлифовальные</w:t>
       </w:r>
+      <w:r>
+        <w:rPr>
+          <w:rFonts w:ascii="Times New Roman" w:hAnsi="Times New Roman" w:cs="Times New Roman"/>
+          <w:sz w:val="28"/>
+          <w:szCs w:val="28"/>
+        </w:rPr>
+        <w:t xml:space="preserve"> - приспособление, расширяющее возможности шлифования заготовок на металлорежущих станках</w:t>
+      </w:r>
+    </w:p>
+    <w:p>
+      <w:pPr>
+        <w:ind w:left="360"/>
+        <w:rPr>
+          <w:rFonts w:ascii="Times New Roman" w:hAnsi="Times New Roman" w:cs="Times New Roman"/>
+          <w:sz w:val="28"/>
+          <w:szCs w:val="28"/>
+        </w:rPr>
+      </w:pPr>
+      <w:r>
+        <w:rPr>
+          <w:noProof/>
+          <w:lang w:eastAsia="ru-RU"/>
+        </w:rPr>
+        <w:drawing>
+          <wp:inline distT="0" distB="0" distL="0" distR="0">
+            <wp:extent cx="2349500" cy="1765300"/>
+            <wp:effectExtent l="19050" t="0" r="0" b="0"/>
+            <wp:docPr id="11" name="Рисунок 11" descr="ÐÐ°ÑÑÐ¸Ð½ÐºÐ¸ Ð¿Ð¾ Ð·Ð°Ð¿ÑÐ¾ÑÑ ÑÐ»Ð¸ÑÐ¾Ð²Ð°Ð»ÑÐ½ÑÐµ Ð³Ð¾Ð»Ð¾Ð²ÐºÐ¸ ÑÑÐ¾"/>
+            <wp:cNvGraphicFramePr>
+              <a:graphicFrameLocks xmlns:a="http://schemas.openxmlformats.org/drawingml/2006/main" noChangeAspect="1"/>
+            </wp:cNvGraphicFramePr>
+            <a:graphic xmlns:a="http://schemas.openxmlformats.org/drawingml/2006/main">
+              <a:graphicData uri="http://schemas.openxmlformats.org/drawingml/2006/picture">
+                <pic:pic xmlns:pic="http://schemas.openxmlformats.org/drawingml/2006/picture">
+                  <pic:nvPicPr>
+                    <pic:cNvPr id="0" name="Picture 11" descr="ÐÐ°ÑÑÐ¸Ð½ÐºÐ¸ Ð¿Ð¾ Ð·Ð°Ð¿ÑÐ¾ÑÑ ÑÐ»Ð¸ÑÐ¾Ð²Ð°Ð»ÑÐ½ÑÐµ Ð³Ð¾Ð»Ð¾Ð²ÐºÐ¸ ÑÑÐ¾"/>
+                    <pic:cNvPicPr>
+                      <a:picLocks noChangeAspect="1" noChangeArrowheads="1"/>
+                    </pic:cNvPicPr>
+                  </pic:nvPicPr>
+                  <pic:blipFill>
+                    <a:blip r:embed="rId6" cstate="print"/>
+                    <a:srcRect/>
+                    <a:stretch>
+                      <a:fillRect/>
+                    </a:stretch>
+                  </pic:blipFill>
+                  <pic:spPr bwMode="auto">
+                    <a:xfrm>
+                      <a:off x="0" y="0"/>
+                      <a:ext cx="2349500" cy="1765300"/>
+                    </a:xfrm>
+                    <a:prstGeom prst="rect">
+                      <a:avLst/>
+                    </a:prstGeom>
+                    <a:noFill/>
+                    <a:ln w="9525">
+                      <a:noFill/>
+                      <a:miter lim="800000"/>
+                      <a:headEnd/>
+                      <a:tailEnd/>
+                    </a:ln>
+                  </pic:spPr>
+                </pic:pic>
+              </a:graphicData>
+            </a:graphic>
+          </wp:inline>
+        </w:drawing>
+      </w:r>
     </w:p>
     <w:p>
       <w:pPr>
@@ -346,6 +484,7 @@
           <w:sz w:val="28"/>
           <w:szCs w:val="28"/>
         </w:rPr>
+        <w:lastRenderedPageBreak/>
         <w:t>Круги а</w:t>
       </w:r>
       <w:r>
@@ -359,6 +498,87 @@
     </w:p>
     <w:p>
       <w:pPr>
+        <w:ind w:left="360"/>
+        <w:rPr>
+          <w:rFonts w:ascii="Times New Roman" w:hAnsi="Times New Roman" w:cs="Times New Roman"/>
+          <w:sz w:val="28"/>
+          <w:szCs w:val="28"/>
+          <w:lang w:val="en-US"/>
+        </w:rPr>
+      </w:pPr>
+      <w:r>
+        <w:rPr>
+          <w:rFonts w:ascii="Times New Roman" w:hAnsi="Times New Roman" w:cs="Times New Roman"/>
+          <w:sz w:val="28"/>
+          <w:szCs w:val="28"/>
+        </w:rPr>
+        <w:t>Металлическую заготовку прежде, чем она станет готовым изделием, очень часто обрабатывают с помощью абразивных шлифовальных кругов. Делается это для того, чтобы обеспечить высокую гладкость поверхности.</w:t>
+      </w:r>
+      <w:r>
+        <w:rPr>
+          <w:rFonts w:ascii="Times New Roman" w:hAnsi="Times New Roman" w:cs="Times New Roman"/>
+          <w:sz w:val="28"/>
+          <w:szCs w:val="28"/>
+          <w:lang w:val="en-US"/>
+        </w:rPr>
+        <w:br/>
+      </w:r>
+      <w:r>
+        <w:rPr>
+          <w:noProof/>
+          <w:lang w:eastAsia="ru-RU"/>
+        </w:rPr>
+        <w:drawing>
+          <wp:inline distT="0" distB="0" distL="0" distR="0">
+            <wp:extent cx="3444366" cy="2028124"/>
+            <wp:effectExtent l="19050" t="0" r="3684" b="0"/>
+            <wp:docPr id="8" name="Рисунок 8" descr="ÐÐµÐºÐ¾ÑÐ¾ÑÑÐµ ÑÐ°Ð·Ð½Ð¾Ð²Ð¸Ð´Ð½Ð¾ÑÑÐ¸ Ð°Ð±ÑÐ°Ð·Ð¸Ð²Ð½ÑÑ+ ÐºÑÑÐ³Ð¾Ð²"/>
+            <wp:cNvGraphicFramePr>
+              <a:graphicFrameLocks xmlns:a="http://schemas.openxmlformats.org/drawingml/2006/main" noChangeAspect="1"/>
+            </wp:cNvGraphicFramePr>
+            <a:graphic xmlns:a="http://schemas.openxmlformats.org/drawingml/2006/main">
+              <a:graphicData uri="http://schemas.openxmlformats.org/drawingml/2006/picture">
+                <pic:pic xmlns:pic="http://schemas.openxmlformats.org/drawingml/2006/picture">
+                  <pic:nvPicPr>
+                    <pic:cNvPr id="0" name="Picture 8" descr="ÐÐµÐºÐ¾ÑÐ¾ÑÑÐµ ÑÐ°Ð·Ð½Ð¾Ð²Ð¸Ð´Ð½Ð¾ÑÑÐ¸ Ð°Ð±ÑÐ°Ð·Ð¸Ð²Ð½ÑÑ+ ÐºÑÑÐ³Ð¾Ð²"/>
+                    <pic:cNvPicPr>
+                      <a:picLocks noChangeAspect="1" noChangeArrowheads="1"/>
+                    </pic:cNvPicPr>
+                  </pic:nvPicPr>
+                  <pic:blipFill>
+                    <a:blip r:embed="rId7" cstate="print"/>
+                    <a:srcRect/>
+                    <a:stretch>
+                      <a:fillRect/>
+                    </a:stretch>
+                  </pic:blipFill>
+                  <pic:spPr bwMode="auto">
+                    <a:xfrm>
+                      <a:off x="0" y="0"/>
+                      <a:ext cx="3444122" cy="2027980"/>
+                    </a:xfrm>
+                    <a:prstGeom prst="rect">
+                      <a:avLst/>
+                    </a:prstGeom>
+                    <a:noFill/>
+                    <a:ln w="9525">
+                      <a:noFill/>
+                      <a:miter lim="800000"/>
+                      <a:headEnd/>
+                      <a:tailEnd/>
+                    </a:ln>
+                  </pic:spPr>
+                </pic:pic>
+              </a:graphicData>
+            </a:graphic>
+          </wp:inline>
+        </w:drawing>
+      </w:r>
+    </w:p>
+    <w:p>
+      <w:pPr>
         <w:pStyle w:val="a3"/>
         <w:numPr>
           <w:ilvl w:val="0"/>
@@ -381,6 +601,224 @@
     </w:p>
     <w:p>
       <w:pPr>
+        <w:rPr>
+          <w:rFonts w:ascii="Times New Roman" w:hAnsi="Times New Roman" w:cs="Times New Roman"/>
+          <w:sz w:val="28"/>
+          <w:szCs w:val="28"/>
+          <w:lang w:val="en-US"/>
+        </w:rPr>
+      </w:pPr>
+      <w:r>
+        <w:rPr>
+          <w:rFonts w:ascii="Times New Roman" w:hAnsi="Times New Roman" w:cs="Times New Roman"/>
+          <w:sz w:val="28"/>
+          <w:szCs w:val="28"/>
+        </w:rPr>
+        <w:t xml:space="preserve">Лепестковые шлифовальные головки подходят для предварительной, промежуточной и финишной обработки поверхности. </w:t>
+      </w:r>
+      <w:proofErr w:type="spellStart"/>
+      <w:proofErr w:type="gramStart"/>
+      <w:r>
+        <w:rPr>
+          <w:rFonts w:ascii="Times New Roman" w:hAnsi="Times New Roman" w:cs="Times New Roman"/>
+          <w:sz w:val="28"/>
+          <w:szCs w:val="28"/>
+          <w:lang w:val="en-US"/>
+        </w:rPr>
+        <w:t>Лепестковые</w:t>
+      </w:r>
+      <w:proofErr w:type="spellEnd"/>
+      <w:r>
+        <w:rPr>
+          <w:rFonts w:ascii="Times New Roman" w:hAnsi="Times New Roman" w:cs="Times New Roman"/>
+          <w:sz w:val="28"/>
+          <w:szCs w:val="28"/>
+          <w:lang w:val="en-US"/>
+        </w:rPr>
+        <w:t xml:space="preserve"> </w:t>
+      </w:r>
+      <w:proofErr w:type="spellStart"/>
+      <w:r>
+        <w:rPr>
+          <w:rFonts w:ascii="Times New Roman" w:hAnsi="Times New Roman" w:cs="Times New Roman"/>
+          <w:sz w:val="28"/>
+          <w:szCs w:val="28"/>
+          <w:lang w:val="en-US"/>
+        </w:rPr>
+        <w:t>головки</w:t>
+      </w:r>
+      <w:proofErr w:type="spellEnd"/>
+      <w:r>
+        <w:rPr>
+          <w:rFonts w:ascii="Times New Roman" w:hAnsi="Times New Roman" w:cs="Times New Roman"/>
+          <w:sz w:val="28"/>
+          <w:szCs w:val="28"/>
+          <w:lang w:val="en-US"/>
+        </w:rPr>
+        <w:t xml:space="preserve"> </w:t>
+      </w:r>
+      <w:proofErr w:type="spellStart"/>
+      <w:r>
+        <w:rPr>
+          <w:rFonts w:ascii="Times New Roman" w:hAnsi="Times New Roman" w:cs="Times New Roman"/>
+          <w:sz w:val="28"/>
+          <w:szCs w:val="28"/>
+          <w:lang w:val="en-US"/>
+        </w:rPr>
+        <w:t>идеально</w:t>
+      </w:r>
+      <w:proofErr w:type="spellEnd"/>
+      <w:r>
+        <w:rPr>
+          <w:rFonts w:ascii="Times New Roman" w:hAnsi="Times New Roman" w:cs="Times New Roman"/>
+          <w:sz w:val="28"/>
+          <w:szCs w:val="28"/>
+          <w:lang w:val="en-US"/>
+        </w:rPr>
+        <w:t xml:space="preserve"> </w:t>
+      </w:r>
+      <w:proofErr w:type="spellStart"/>
+      <w:r>
+        <w:rPr>
+          <w:rFonts w:ascii="Times New Roman" w:hAnsi="Times New Roman" w:cs="Times New Roman"/>
+          <w:sz w:val="28"/>
+          <w:szCs w:val="28"/>
+          <w:lang w:val="en-US"/>
+        </w:rPr>
+        <w:t>подгоняются</w:t>
+      </w:r>
+      <w:proofErr w:type="spellEnd"/>
+      <w:r>
+        <w:rPr>
+          <w:rFonts w:ascii="Times New Roman" w:hAnsi="Times New Roman" w:cs="Times New Roman"/>
+          <w:sz w:val="28"/>
+          <w:szCs w:val="28"/>
+          <w:lang w:val="en-US"/>
+        </w:rPr>
+        <w:t xml:space="preserve"> к </w:t>
+      </w:r>
+      <w:proofErr w:type="spellStart"/>
+      <w:r>
+        <w:rPr>
+          <w:rFonts w:ascii="Times New Roman" w:hAnsi="Times New Roman" w:cs="Times New Roman"/>
+          <w:sz w:val="28"/>
+          <w:szCs w:val="28"/>
+          <w:lang w:val="en-US"/>
+        </w:rPr>
+        <w:t>контурам</w:t>
+      </w:r>
+      <w:proofErr w:type="spellEnd"/>
+      <w:r>
+        <w:rPr>
+          <w:rFonts w:ascii="Times New Roman" w:hAnsi="Times New Roman" w:cs="Times New Roman"/>
+          <w:sz w:val="28"/>
+          <w:szCs w:val="28"/>
+          <w:lang w:val="en-US"/>
+        </w:rPr>
+        <w:t xml:space="preserve"> </w:t>
+      </w:r>
+      <w:proofErr w:type="spellStart"/>
+      <w:r>
+        <w:rPr>
+          <w:rFonts w:ascii="Times New Roman" w:hAnsi="Times New Roman" w:cs="Times New Roman"/>
+          <w:sz w:val="28"/>
+          <w:szCs w:val="28"/>
+          <w:lang w:val="en-US"/>
+        </w:rPr>
+        <w:t>обрабатываемого</w:t>
+      </w:r>
+      <w:proofErr w:type="spellEnd"/>
+      <w:r>
+        <w:rPr>
+          <w:rFonts w:ascii="Times New Roman" w:hAnsi="Times New Roman" w:cs="Times New Roman"/>
+          <w:sz w:val="28"/>
+          <w:szCs w:val="28"/>
+          <w:lang w:val="en-US"/>
+        </w:rPr>
+        <w:t xml:space="preserve"> </w:t>
+      </w:r>
+      <w:proofErr w:type="spellStart"/>
+      <w:r>
+        <w:rPr>
+          <w:rFonts w:ascii="Times New Roman" w:hAnsi="Times New Roman" w:cs="Times New Roman"/>
+          <w:sz w:val="28"/>
+          <w:szCs w:val="28"/>
+          <w:lang w:val="en-US"/>
+        </w:rPr>
+        <w:t>предмета</w:t>
+      </w:r>
+      <w:proofErr w:type="spellEnd"/>
+      <w:r>
+        <w:rPr>
+          <w:rFonts w:ascii="Times New Roman" w:hAnsi="Times New Roman" w:cs="Times New Roman"/>
+          <w:sz w:val="28"/>
+          <w:szCs w:val="28"/>
+          <w:lang w:val="en-US"/>
+        </w:rPr>
+        <w:t>.</w:t>
+      </w:r>
+      <w:proofErr w:type="gramEnd"/>
+      <w:r>
+        <w:rPr>
+          <w:noProof/>
+          <w:lang w:eastAsia="ru-RU"/>
+        </w:rPr>
+        <w:t xml:space="preserve"> </w:t>
+      </w:r>
+      <w:r>
+        <w:rPr>
+          <w:noProof/>
+          <w:lang w:eastAsia="ru-RU"/>
+        </w:rPr>
+        <w:drawing>
+          <wp:inline distT="0" distB="0" distL="0" distR="0">
+            <wp:extent cx="2517834" cy="1894744"/>
+            <wp:effectExtent l="19050" t="0" r="0" b="0"/>
+            <wp:docPr id="6" name="Рисунок 2" descr="ÐÐ°ÑÑÐ¸Ð½ÐºÐ¸ Ð¿Ð¾ Ð·Ð°Ð¿ÑÐ¾ÑÑ ÐÐ¾Ð»Ð¾Ð²ÐºÐ¸ ÑÐ»Ð¸ÑÐ¾Ð²Ð°Ð»ÑÐ½ÑÐµ ÑÑÐ¾"/>
+            <wp:cNvGraphicFramePr>
+              <a:graphicFrameLocks xmlns:a="http://schemas.openxmlformats.org/drawingml/2006/main" noChangeAspect="1"/>
+            </wp:cNvGraphicFramePr>
+            <a:graphic xmlns:a="http://schemas.openxmlformats.org/drawingml/2006/main">
+              <a:graphicData uri="http://schemas.openxmlformats.org/drawingml/2006/picture">
+                <pic:pic xmlns:pic="http://schemas.openxmlformats.org/drawingml/2006/picture">
+                  <pic:nvPicPr>
+                    <pic:cNvPr id="0" name="Picture 2" descr="ÐÐ°ÑÑÐ¸Ð½ÐºÐ¸ Ð¿Ð¾ Ð·Ð°Ð¿ÑÐ¾ÑÑ ÐÐ¾Ð»Ð¾Ð²ÐºÐ¸ ÑÐ»Ð¸ÑÐ¾Ð²Ð°Ð»ÑÐ½ÑÐµ ÑÑÐ¾"/>
+                    <pic:cNvPicPr>
+                      <a:picLocks noChangeAspect="1" noChangeArrowheads="1"/>
+                    </pic:cNvPicPr>
+                  </pic:nvPicPr>
+                  <pic:blipFill>
+                    <a:blip r:embed="rId8" cstate="print"/>
+                    <a:srcRect/>
+                    <a:stretch>
+                      <a:fillRect/>
+                    </a:stretch>
+                  </pic:blipFill>
+                  <pic:spPr bwMode="auto">
+                    <a:xfrm>
+                      <a:off x="0" y="0"/>
+                      <a:ext cx="2515024" cy="1892630"/>
+                    </a:xfrm>
+                    <a:prstGeom prst="rect">
+                      <a:avLst/>
+                    </a:prstGeom>
+                    <a:noFill/>
+                    <a:ln w="9525">
+                      <a:noFill/>
+                      <a:miter lim="800000"/>
+                      <a:headEnd/>
+                      <a:tailEnd/>
+                    </a:ln>
+                  </pic:spPr>
+                </pic:pic>
+              </a:graphicData>
+            </a:graphic>
+          </wp:inline>
+        </w:drawing>
+      </w:r>
+    </w:p>
+    <w:p>
+      <w:pPr>
         <w:pStyle w:val="a3"/>
         <w:numPr>
           <w:ilvl w:val="0"/>
@@ -403,6 +841,87 @@
     </w:p>
     <w:p>
       <w:pPr>
+        <w:ind w:left="360"/>
+        <w:rPr>
+          <w:rFonts w:ascii="Times New Roman" w:hAnsi="Times New Roman" w:cs="Times New Roman"/>
+          <w:sz w:val="28"/>
+          <w:szCs w:val="28"/>
+          <w:lang w:val="en-US"/>
+        </w:rPr>
+      </w:pPr>
+      <w:r>
+        <w:rPr>
+          <w:rFonts w:ascii="Times New Roman" w:hAnsi="Times New Roman" w:cs="Times New Roman"/>
+          <w:sz w:val="28"/>
+          <w:szCs w:val="28"/>
+        </w:rPr>
+        <w:t>Фибра - компонент в виде нитей различной длины, используемый для армирования бетона.</w:t>
+      </w:r>
+    </w:p>
+    <w:p>
+      <w:pPr>
+        <w:ind w:left="360"/>
+        <w:rPr>
+          <w:rFonts w:ascii="Times New Roman" w:hAnsi="Times New Roman" w:cs="Times New Roman"/>
+          <w:sz w:val="28"/>
+          <w:szCs w:val="28"/>
+          <w:lang w:val="en-US"/>
+        </w:rPr>
+      </w:pPr>
+      <w:r>
+        <w:rPr>
+          <w:noProof/>
+          <w:lang w:eastAsia="ru-RU"/>
+        </w:rPr>
+        <w:drawing>
+          <wp:inline distT="0" distB="0" distL="0" distR="0">
+            <wp:extent cx="2436720" cy="1453737"/>
+            <wp:effectExtent l="19050" t="0" r="1680" b="0"/>
+            <wp:docPr id="14" name="Рисунок 14" descr="ÐÐ°ÑÑÐ¸Ð½ÐºÐ¸ Ð¿Ð¾ Ð·Ð°Ð¿ÑÐ¾ÑÑ Ð¤Ð¸Ð±ÑÐ°  Ð² Ð¼Ð°ÑÐ¸Ð½Ð¾ÑÑÑÐ¾ÐµÐ½Ð¸Ð¸ ÑÑÐ¾"/>
+            <wp:cNvGraphicFramePr>
+              <a:graphicFrameLocks xmlns:a="http://schemas.openxmlformats.org/drawingml/2006/main" noChangeAspect="1"/>
+            </wp:cNvGraphicFramePr>
+            <a:graphic xmlns:a="http://schemas.openxmlformats.org/drawingml/2006/main">
+              <a:graphicData uri="http://schemas.openxmlformats.org/drawingml/2006/picture">
+                <pic:pic xmlns:pic="http://schemas.openxmlformats.org/drawingml/2006/picture">
+                  <pic:nvPicPr>
+                    <pic:cNvPr id="0" name="Picture 14" descr="ÐÐ°ÑÑÐ¸Ð½ÐºÐ¸ Ð¿Ð¾ Ð·Ð°Ð¿ÑÐ¾ÑÑ Ð¤Ð¸Ð±ÑÐ°  Ð² Ð¼Ð°ÑÐ¸Ð½Ð¾ÑÑÑÐ¾ÐµÐ½Ð¸Ð¸ ÑÑÐ¾"/>
+                    <pic:cNvPicPr>
+                      <a:picLocks noChangeAspect="1" noChangeArrowheads="1"/>
+                    </pic:cNvPicPr>
+                  </pic:nvPicPr>
+                  <pic:blipFill>
+                    <a:blip r:embed="rId9" cstate="print"/>
+                    <a:srcRect/>
+                    <a:stretch>
+                      <a:fillRect/>
+                    </a:stretch>
+                  </pic:blipFill>
+                  <pic:spPr bwMode="auto">
+                    <a:xfrm>
+                      <a:off x="0" y="0"/>
+                      <a:ext cx="2446043" cy="1459299"/>
+                    </a:xfrm>
+                    <a:prstGeom prst="rect">
+                      <a:avLst/>
+                    </a:prstGeom>
+                    <a:noFill/>
+                    <a:ln w="9525">
+                      <a:noFill/>
+                      <a:miter lim="800000"/>
+                      <a:headEnd/>
+                      <a:tailEnd/>
+                    </a:ln>
+                  </pic:spPr>
+                </pic:pic>
+              </a:graphicData>
+            </a:graphic>
+          </wp:inline>
+        </w:drawing>
+      </w:r>
+    </w:p>
+    <w:p>
+      <w:pPr>
         <w:pStyle w:val="a3"/>
         <w:numPr>
           <w:ilvl w:val="0"/>
@@ -427,6 +946,132 @@
     </w:p>
     <w:p>
       <w:pPr>
+        <w:rPr>
+          <w:rFonts w:ascii="Times New Roman" w:hAnsi="Times New Roman" w:cs="Times New Roman"/>
+          <w:sz w:val="28"/>
+          <w:szCs w:val="28"/>
+          <w:lang w:val="en-US"/>
+        </w:rPr>
+      </w:pPr>
+      <w:proofErr w:type="spellStart"/>
+      <w:r>
+        <w:rPr>
+          <w:rFonts w:ascii="Times New Roman" w:hAnsi="Times New Roman" w:cs="Times New Roman"/>
+          <w:sz w:val="28"/>
+          <w:szCs w:val="28"/>
+        </w:rPr>
+        <w:t>Скотч-брайт</w:t>
+      </w:r>
+      <w:proofErr w:type="spellEnd"/>
+      <w:r>
+        <w:rPr>
+          <w:rFonts w:ascii="Times New Roman" w:hAnsi="Times New Roman" w:cs="Times New Roman"/>
+          <w:sz w:val="28"/>
+          <w:szCs w:val="28"/>
+        </w:rPr>
+        <w:t xml:space="preserve"> – нетканый абразивный материал</w:t>
+      </w:r>
+      <w:proofErr w:type="gramStart"/>
+      <w:r>
+        <w:rPr>
+          <w:rFonts w:ascii="Times New Roman" w:hAnsi="Times New Roman" w:cs="Times New Roman"/>
+          <w:sz w:val="28"/>
+          <w:szCs w:val="28"/>
+        </w:rPr>
+        <w:t xml:space="preserve"> ,</w:t>
+      </w:r>
+      <w:proofErr w:type="gramEnd"/>
+      <w:r>
+        <w:rPr>
+          <w:rFonts w:ascii="Times New Roman" w:hAnsi="Times New Roman" w:cs="Times New Roman"/>
+          <w:sz w:val="28"/>
+          <w:szCs w:val="28"/>
+        </w:rPr>
+        <w:t xml:space="preserve"> напоминающий по фактуре неплотный войлок. Многие видели абразивные губки для мытья посуды, с одной стороны поролоновая губка, а с другой и есть тот самый </w:t>
+      </w:r>
+      <w:proofErr w:type="spellStart"/>
+      <w:r>
+        <w:rPr>
+          <w:rFonts w:ascii="Times New Roman" w:hAnsi="Times New Roman" w:cs="Times New Roman"/>
+          <w:sz w:val="28"/>
+          <w:szCs w:val="28"/>
+        </w:rPr>
+        <w:t>скотч-брайт</w:t>
+      </w:r>
+      <w:proofErr w:type="spellEnd"/>
+      <w:r>
+        <w:rPr>
+          <w:rFonts w:ascii="Times New Roman" w:hAnsi="Times New Roman" w:cs="Times New Roman"/>
+          <w:sz w:val="28"/>
+          <w:szCs w:val="28"/>
+        </w:rPr>
+        <w:t>.</w:t>
+      </w:r>
+    </w:p>
+    <w:p>
+      <w:pPr>
+        <w:rPr>
+          <w:rFonts w:ascii="Times New Roman" w:hAnsi="Times New Roman" w:cs="Times New Roman"/>
+          <w:sz w:val="28"/>
+          <w:szCs w:val="28"/>
+          <w:lang w:val="en-US"/>
+        </w:rPr>
+      </w:pPr>
+      <w:r>
+        <w:rPr>
+          <w:noProof/>
+          <w:lang w:eastAsia="ru-RU"/>
+        </w:rPr>
+        <w:lastRenderedPageBreak/>
+        <w:drawing>
+          <wp:inline distT="0" distB="0" distL="0" distR="0">
+            <wp:extent cx="2263698" cy="2089032"/>
+            <wp:effectExtent l="19050" t="0" r="3252" b="0"/>
+            <wp:docPr id="17" name="Рисунок 17" descr="ÐÐ°ÑÑÐ¸Ð½ÐºÐ¸ Ð¿Ð¾ Ð·Ð°Ð¿ÑÐ¾ÑÑ Ð¡ÐºÐ¾ÑÑ-Ð±ÑÐ°Ð¹Ñ  ÑÑÐ¾"/>
+            <wp:cNvGraphicFramePr>
+              <a:graphicFrameLocks xmlns:a="http://schemas.openxmlformats.org/drawingml/2006/main" noChangeAspect="1"/>
+            </wp:cNvGraphicFramePr>
+            <a:graphic xmlns:a="http://schemas.openxmlformats.org/drawingml/2006/main">
+              <a:graphicData uri="http://schemas.openxmlformats.org/drawingml/2006/picture">
+                <pic:pic xmlns:pic="http://schemas.openxmlformats.org/drawingml/2006/picture">
+                  <pic:nvPicPr>
+                    <pic:cNvPr id="0" name="Picture 17" descr="ÐÐ°ÑÑÐ¸Ð½ÐºÐ¸ Ð¿Ð¾ Ð·Ð°Ð¿ÑÐ¾ÑÑ Ð¡ÐºÐ¾ÑÑ-Ð±ÑÐ°Ð¹Ñ  ÑÑÐ¾"/>
+                    <pic:cNvPicPr>
+                      <a:picLocks noChangeAspect="1" noChangeArrowheads="1"/>
+                    </pic:cNvPicPr>
+                  </pic:nvPicPr>
+                  <pic:blipFill>
+                    <a:blip r:embed="rId10" cstate="print"/>
+                    <a:srcRect/>
+                    <a:stretch>
+                      <a:fillRect/>
+                    </a:stretch>
+                  </pic:blipFill>
+                  <pic:spPr bwMode="auto">
+                    <a:xfrm>
+                      <a:off x="0" y="0"/>
+                      <a:ext cx="2263698" cy="2089032"/>
+                    </a:xfrm>
+                    <a:prstGeom prst="rect">
+                      <a:avLst/>
+                    </a:prstGeom>
+                    <a:noFill/>
+                    <a:ln w="9525">
+                      <a:noFill/>
+                      <a:miter lim="800000"/>
+                      <a:headEnd/>
+                      <a:tailEnd/>
+                    </a:ln>
+                  </pic:spPr>
+                </pic:pic>
+              </a:graphicData>
+            </a:graphic>
+          </wp:inline>
+        </w:drawing>
+      </w:r>
+    </w:p>
+    <w:p>
+      <w:pPr>
         <w:pStyle w:val="a3"/>
         <w:numPr>
           <w:ilvl w:val="0"/>
@@ -449,6 +1094,102 @@
     </w:p>
     <w:p>
       <w:pPr>
+        <w:rPr>
+          <w:rFonts w:ascii="Times New Roman" w:hAnsi="Times New Roman" w:cs="Times New Roman"/>
+          <w:sz w:val="28"/>
+          <w:szCs w:val="28"/>
+        </w:rPr>
+      </w:pPr>
+      <w:r>
+        <w:rPr>
+          <w:rFonts w:ascii="Times New Roman" w:hAnsi="Times New Roman" w:cs="Times New Roman"/>
+          <w:sz w:val="28"/>
+          <w:szCs w:val="28"/>
+        </w:rPr>
+        <w:t xml:space="preserve">Шкурка шлифовальная [1](наждачная бумага, шлифовальная/абразивная бумага, </w:t>
+      </w:r>
+      <w:proofErr w:type="spellStart"/>
+      <w:r>
+        <w:rPr>
+          <w:rFonts w:ascii="Times New Roman" w:hAnsi="Times New Roman" w:cs="Times New Roman"/>
+          <w:sz w:val="28"/>
+          <w:szCs w:val="28"/>
+        </w:rPr>
+        <w:t>наждачка</w:t>
+      </w:r>
+      <w:proofErr w:type="spellEnd"/>
+      <w:r>
+        <w:rPr>
+          <w:rFonts w:ascii="Times New Roman" w:hAnsi="Times New Roman" w:cs="Times New Roman"/>
+          <w:sz w:val="28"/>
+          <w:szCs w:val="28"/>
+        </w:rPr>
+        <w:t>) — гибкий абразивный материал, состоящий из тканевой или бумажной основы с нанесённым на неё слоем абразивного зерна (порошка). Предназначен для ручной и машинной обработки поверхностей различных материалов (металл, дерево, стекло, пластик) — удаления старой краски, подготовки поверхности для грунтовки и окраски, шлифование окрашенных поверхностей и пр.</w:t>
+      </w:r>
+    </w:p>
+    <w:p>
+      <w:pPr>
+        <w:rPr>
+          <w:rFonts w:ascii="Times New Roman" w:hAnsi="Times New Roman" w:cs="Times New Roman"/>
+          <w:sz w:val="28"/>
+          <w:szCs w:val="28"/>
+          <w:lang w:val="en-US"/>
+        </w:rPr>
+      </w:pPr>
+      <w:r>
+        <w:rPr>
+          <w:noProof/>
+          <w:lang w:eastAsia="ru-RU"/>
+        </w:rPr>
+        <w:drawing>
+          <wp:inline distT="0" distB="0" distL="0" distR="0">
+            <wp:extent cx="2256049" cy="1578669"/>
+            <wp:effectExtent l="19050" t="0" r="0" b="0"/>
+            <wp:docPr id="20" name="Рисунок 20" descr="ÐÐ°ÑÑÐ¸Ð½ÐºÐ¸ Ð¿Ð¾ Ð·Ð°Ð¿ÑÐ¾ÑÑ Ð¨ÐºÑÑÐºÐ° ÑÐ»Ð¸ÑÐ¾Ð²Ð°Ð»ÑÐ½Ð°Ñ ÑÑÐ¾"/>
+            <wp:cNvGraphicFramePr>
+              <a:graphicFrameLocks xmlns:a="http://schemas.openxmlformats.org/drawingml/2006/main" noChangeAspect="1"/>
+            </wp:cNvGraphicFramePr>
+            <a:graphic xmlns:a="http://schemas.openxmlformats.org/drawingml/2006/main">
+              <a:graphicData uri="http://schemas.openxmlformats.org/drawingml/2006/picture">
+                <pic:pic xmlns:pic="http://schemas.openxmlformats.org/drawingml/2006/picture">
+                  <pic:nvPicPr>
+                    <pic:cNvPr id="0" name="Picture 20" descr="ÐÐ°ÑÑÐ¸Ð½ÐºÐ¸ Ð¿Ð¾ Ð·Ð°Ð¿ÑÐ¾ÑÑ Ð¨ÐºÑÑÐºÐ° ÑÐ»Ð¸ÑÐ¾Ð²Ð°Ð»ÑÐ½Ð°Ñ ÑÑÐ¾"/>
+                    <pic:cNvPicPr>
+                      <a:picLocks noChangeAspect="1" noChangeArrowheads="1"/>
+                    </pic:cNvPicPr>
+                  </pic:nvPicPr>
+                  <pic:blipFill>
+                    <a:blip r:embed="rId11" cstate="print"/>
+                    <a:srcRect/>
+                    <a:stretch>
+                      <a:fillRect/>
+                    </a:stretch>
+                  </pic:blipFill>
+                  <pic:spPr bwMode="auto">
+                    <a:xfrm>
+                      <a:off x="0" y="0"/>
+                      <a:ext cx="2261177" cy="1582257"/>
+                    </a:xfrm>
+                    <a:prstGeom prst="rect">
+                      <a:avLst/>
+                    </a:prstGeom>
+                    <a:noFill/>
+                    <a:ln w="9525">
+                      <a:noFill/>
+                      <a:miter lim="800000"/>
+                      <a:headEnd/>
+                      <a:tailEnd/>
+                    </a:ln>
+                  </pic:spPr>
+                </pic:pic>
+              </a:graphicData>
+            </a:graphic>
+          </wp:inline>
+        </w:drawing>
+      </w:r>
+    </w:p>
+    <w:p>
+      <w:pPr>
         <w:pStyle w:val="a3"/>
         <w:numPr>
           <w:ilvl w:val="0"/>
@@ -467,7 +1208,96 @@
           <w:sz w:val="28"/>
           <w:szCs w:val="28"/>
         </w:rPr>
-        <w:t>Щётки зачистные</w:t>
+        <w:t xml:space="preserve">Щётки </w:t>
+      </w:r>
+      <w:proofErr w:type="spellStart"/>
+      <w:r>
+        <w:rPr>
+          <w:rFonts w:ascii="Times New Roman" w:hAnsi="Times New Roman" w:cs="Times New Roman"/>
+          <w:sz w:val="28"/>
+          <w:szCs w:val="28"/>
+        </w:rPr>
+        <w:t>зачистные</w:t>
+      </w:r>
+      <w:proofErr w:type="spellEnd"/>
+    </w:p>
+    <w:p>
+      <w:pPr>
+        <w:rPr>
+          <w:rFonts w:ascii="Times New Roman" w:hAnsi="Times New Roman" w:cs="Times New Roman"/>
+          <w:sz w:val="28"/>
+          <w:szCs w:val="28"/>
+          <w:lang w:val="en-US"/>
+        </w:rPr>
+      </w:pPr>
+      <w:r>
+        <w:rPr>
+          <w:rFonts w:ascii="Times New Roman" w:hAnsi="Times New Roman" w:cs="Times New Roman"/>
+          <w:sz w:val="28"/>
+          <w:szCs w:val="28"/>
+        </w:rPr>
+        <w:t>Щетка по металлу представляет собой основу – ручку, если это ручная зачистка или диск/чашу, если это насадка для электроинструмента. На основе закрепляется металлическая или пластиковая щетина, иногда с абразивными зернами. Основным предназначением щетки для зачистки металла является снятие загрязнений с поверхности, причем щетки эти используются не только для металлических деталей, но также и для пластика, и для дерева.</w:t>
+      </w:r>
+    </w:p>
+    <w:p>
+      <w:pPr>
+        <w:rPr>
+          <w:rFonts w:ascii="Times New Roman" w:hAnsi="Times New Roman" w:cs="Times New Roman"/>
+          <w:sz w:val="28"/>
+          <w:szCs w:val="28"/>
+          <w:lang w:val="en-US"/>
+        </w:rPr>
+      </w:pPr>
+      <w:r>
+        <w:rPr>
+          <w:noProof/>
+          <w:lang w:eastAsia="ru-RU"/>
+        </w:rPr>
+        <w:drawing>
+          <wp:inline distT="0" distB="0" distL="0" distR="0">
+            <wp:extent cx="2443180" cy="1825876"/>
+            <wp:effectExtent l="19050" t="0" r="0" b="0"/>
+            <wp:docPr id="23" name="Рисунок 23" descr="ÐÐ°ÑÑÐ¸Ð½ÐºÐ¸ Ð¿Ð¾ Ð·Ð°Ð¿ÑÐ¾ÑÑ Ð©ÑÑÐºÐ¸ Ð·Ð°ÑÐ¸ÑÑÐ½ÑÐµ ÑÑÐ¾"/>
+            <wp:cNvGraphicFramePr>
+              <a:graphicFrameLocks xmlns:a="http://schemas.openxmlformats.org/drawingml/2006/main" noChangeAspect="1"/>
+            </wp:cNvGraphicFramePr>
+            <a:graphic xmlns:a="http://schemas.openxmlformats.org/drawingml/2006/main">
+              <a:graphicData uri="http://schemas.openxmlformats.org/drawingml/2006/picture">
+                <pic:pic xmlns:pic="http://schemas.openxmlformats.org/drawingml/2006/picture">
+                  <pic:nvPicPr>
+                    <pic:cNvPr id="0" name="Picture 23" descr="ÐÐ°ÑÑÐ¸Ð½ÐºÐ¸ Ð¿Ð¾ Ð·Ð°Ð¿ÑÐ¾ÑÑ Ð©ÑÑÐºÐ¸ Ð·Ð°ÑÐ¸ÑÑÐ½ÑÐµ ÑÑÐ¾"/>
+                    <pic:cNvPicPr>
+                      <a:picLocks noChangeAspect="1" noChangeArrowheads="1"/>
+                    </pic:cNvPicPr>
+                  </pic:nvPicPr>
+                  <pic:blipFill>
+                    <a:blip r:embed="rId12" cstate="print"/>
+                    <a:srcRect/>
+                    <a:stretch>
+                      <a:fillRect/>
+                    </a:stretch>
+                  </pic:blipFill>
+                  <pic:spPr bwMode="auto">
+                    <a:xfrm>
+                      <a:off x="0" y="0"/>
+                      <a:ext cx="2443484" cy="1826103"/>
+                    </a:xfrm>
+                    <a:prstGeom prst="rect">
+                      <a:avLst/>
+                    </a:prstGeom>
+                    <a:noFill/>
+                    <a:ln w="9525">
+                      <a:noFill/>
+                      <a:miter lim="800000"/>
+                      <a:headEnd/>
+                      <a:tailEnd/>
+                    </a:ln>
+                  </pic:spPr>
+                </pic:pic>
+              </a:graphicData>
+            </a:graphic>
+          </wp:inline>
+        </w:drawing>
       </w:r>
     </w:p>
     <w:p>
@@ -486,6 +1316,7 @@
           <w:sz w:val="28"/>
           <w:szCs w:val="28"/>
         </w:rPr>
+        <w:lastRenderedPageBreak/>
         <w:t>Измерительный:</w:t>
       </w:r>
     </w:p>
@@ -508,7 +1339,40 @@
           <w:sz w:val="28"/>
           <w:szCs w:val="28"/>
         </w:rPr>
-        <w:t>Втулки д/высоты</w:t>
+        <w:t>Втулки д</w:t>
+      </w:r>
+      <w:r>
+        <w:rPr>
+          <w:rFonts w:ascii="Times New Roman" w:hAnsi="Times New Roman" w:cs="Times New Roman"/>
+          <w:sz w:val="28"/>
+          <w:szCs w:val="28"/>
+        </w:rPr>
+        <w:t xml:space="preserve">ля </w:t>
+      </w:r>
+      <w:r>
+        <w:rPr>
+          <w:rFonts w:ascii="Times New Roman" w:hAnsi="Times New Roman" w:cs="Times New Roman"/>
+          <w:sz w:val="28"/>
+          <w:szCs w:val="28"/>
+        </w:rPr>
+        <w:t>высоты</w:t>
+      </w:r>
+    </w:p>
+    <w:p>
+      <w:pPr>
+        <w:rPr>
+          <w:rFonts w:ascii="Times New Roman" w:hAnsi="Times New Roman" w:cs="Times New Roman"/>
+          <w:sz w:val="28"/>
+          <w:szCs w:val="28"/>
+        </w:rPr>
+      </w:pPr>
+      <w:r>
+        <w:rPr>
+          <w:rFonts w:ascii="Times New Roman" w:hAnsi="Times New Roman" w:cs="Times New Roman"/>
+          <w:sz w:val="28"/>
+          <w:szCs w:val="28"/>
+        </w:rPr>
+        <w:t>Втулка - деталь машины, механизма, прибора цилиндрической или конической формы (с осевой симметрией), имеющая осевое отверстие, в которое входит сопрягаемая деталь.</w:t>
       </w:r>
     </w:p>
     <w:p>
@@ -535,6 +1399,83 @@
     </w:p>
     <w:p>
       <w:pPr>
+        <w:rPr>
+          <w:rFonts w:ascii="Times New Roman" w:hAnsi="Times New Roman" w:cs="Times New Roman"/>
+          <w:sz w:val="28"/>
+          <w:szCs w:val="28"/>
+        </w:rPr>
+      </w:pPr>
+      <w:r>
+        <w:rPr>
+          <w:rFonts w:ascii="Times New Roman" w:hAnsi="Times New Roman" w:cs="Times New Roman"/>
+          <w:sz w:val="28"/>
+          <w:szCs w:val="28"/>
+        </w:rPr>
+        <w:t>инструмент (прибор) для измерения глубины отверстий и пазов.</w:t>
+      </w:r>
+    </w:p>
+    <w:p>
+      <w:pPr>
+        <w:rPr>
+          <w:rFonts w:ascii="Times New Roman" w:hAnsi="Times New Roman" w:cs="Times New Roman"/>
+          <w:sz w:val="28"/>
+          <w:szCs w:val="28"/>
+        </w:rPr>
+      </w:pPr>
+      <w:r>
+        <w:rPr>
+          <w:noProof/>
+          <w:lang w:eastAsia="ru-RU"/>
+        </w:rPr>
+        <w:drawing>
+          <wp:inline distT="0" distB="0" distL="0" distR="0">
+            <wp:extent cx="1903095" cy="2360295"/>
+            <wp:effectExtent l="19050" t="0" r="1905" b="0"/>
+            <wp:docPr id="26" name="Рисунок 26" descr="https://upload.wikimedia.org/wikipedia/commons/thumb/4/46/Jauge-de-profondeur.jpg/200px-Jauge-de-profondeur.jpg"/>
+            <wp:cNvGraphicFramePr>
+              <a:graphicFrameLocks xmlns:a="http://schemas.openxmlformats.org/drawingml/2006/main" noChangeAspect="1"/>
+            </wp:cNvGraphicFramePr>
+            <a:graphic xmlns:a="http://schemas.openxmlformats.org/drawingml/2006/main">
+              <a:graphicData uri="http://schemas.openxmlformats.org/drawingml/2006/picture">
+                <pic:pic xmlns:pic="http://schemas.openxmlformats.org/drawingml/2006/picture">
+                  <pic:nvPicPr>
+                    <pic:cNvPr id="0" name="Picture 26" descr="https://upload.wikimedia.org/wikipedia/commons/thumb/4/46/Jauge-de-profondeur.jpg/200px-Jauge-de-profondeur.jpg"/>
+                    <pic:cNvPicPr>
+                      <a:picLocks noChangeAspect="1" noChangeArrowheads="1"/>
+                    </pic:cNvPicPr>
+                  </pic:nvPicPr>
+                  <pic:blipFill>
+                    <a:blip r:embed="rId13" cstate="print"/>
+                    <a:srcRect/>
+                    <a:stretch>
+                      <a:fillRect/>
+                    </a:stretch>
+                  </pic:blipFill>
+                  <pic:spPr bwMode="auto">
+                    <a:xfrm>
+                      <a:off x="0" y="0"/>
+                      <a:ext cx="1903095" cy="2360295"/>
+                    </a:xfrm>
+                    <a:prstGeom prst="rect">
+                      <a:avLst/>
+                    </a:prstGeom>
+                    <a:noFill/>
+                    <a:ln w="9525">
+                      <a:noFill/>
+                      <a:miter lim="800000"/>
+                      <a:headEnd/>
+                      <a:tailEnd/>
+                    </a:ln>
+                  </pic:spPr>
+                </pic:pic>
+              </a:graphicData>
+            </a:graphic>
+          </wp:inline>
+        </w:drawing>
+      </w:r>
+    </w:p>
+    <w:p>
+      <w:pPr>
         <w:pStyle w:val="a3"/>
         <w:numPr>
           <w:ilvl w:val="0"/>
@@ -755,314 +1696,314 @@
           <w:sz w:val="28"/>
           <w:szCs w:val="28"/>
         </w:rPr>
+        <w:t>Образцы шероховатости</w:t>
+      </w:r>
+    </w:p>
+    <w:p>
+      <w:pPr>
+        <w:pStyle w:val="a3"/>
+        <w:numPr>
+          <w:ilvl w:val="0"/>
+          <w:numId w:val="3"/>
+        </w:numPr>
+        <w:ind w:left="567"/>
+        <w:rPr>
+          <w:rFonts w:ascii="Times New Roman" w:hAnsi="Times New Roman" w:cs="Times New Roman"/>
+          <w:sz w:val="28"/>
+          <w:szCs w:val="28"/>
+        </w:rPr>
+      </w:pPr>
+      <w:r>
+        <w:rPr>
+          <w:rFonts w:ascii="Times New Roman" w:hAnsi="Times New Roman" w:cs="Times New Roman"/>
+          <w:sz w:val="28"/>
+          <w:szCs w:val="28"/>
+        </w:rPr>
+        <w:t>Плиты контрольные</w:t>
+      </w:r>
+    </w:p>
+    <w:p>
+      <w:pPr>
+        <w:pStyle w:val="a3"/>
+        <w:numPr>
+          <w:ilvl w:val="0"/>
+          <w:numId w:val="3"/>
+        </w:numPr>
+        <w:ind w:left="567"/>
+        <w:rPr>
+          <w:rFonts w:ascii="Times New Roman" w:hAnsi="Times New Roman" w:cs="Times New Roman"/>
+          <w:sz w:val="28"/>
+          <w:szCs w:val="28"/>
+        </w:rPr>
+      </w:pPr>
+      <w:r>
+        <w:rPr>
+          <w:rFonts w:ascii="Times New Roman" w:hAnsi="Times New Roman" w:cs="Times New Roman"/>
+          <w:sz w:val="28"/>
+          <w:szCs w:val="28"/>
+        </w:rPr>
+        <w:t>Призмы</w:t>
+      </w:r>
+    </w:p>
+    <w:p>
+      <w:pPr>
+        <w:pStyle w:val="a3"/>
+        <w:numPr>
+          <w:ilvl w:val="0"/>
+          <w:numId w:val="3"/>
+        </w:numPr>
+        <w:ind w:left="567"/>
+        <w:rPr>
+          <w:rFonts w:ascii="Times New Roman" w:hAnsi="Times New Roman" w:cs="Times New Roman"/>
+          <w:sz w:val="28"/>
+          <w:szCs w:val="28"/>
+        </w:rPr>
+      </w:pPr>
+      <w:r>
+        <w:rPr>
+          <w:rFonts w:ascii="Times New Roman" w:hAnsi="Times New Roman" w:cs="Times New Roman"/>
+          <w:sz w:val="28"/>
+          <w:szCs w:val="28"/>
+        </w:rPr>
+        <w:t>Ролики</w:t>
+      </w:r>
+    </w:p>
+    <w:p>
+      <w:pPr>
+        <w:pStyle w:val="a3"/>
+        <w:numPr>
+          <w:ilvl w:val="0"/>
+          <w:numId w:val="3"/>
+        </w:numPr>
+        <w:ind w:left="567"/>
+        <w:rPr>
+          <w:rFonts w:ascii="Times New Roman" w:hAnsi="Times New Roman" w:cs="Times New Roman"/>
+          <w:sz w:val="28"/>
+          <w:szCs w:val="28"/>
+        </w:rPr>
+      </w:pPr>
+      <w:r>
+        <w:rPr>
+          <w:rFonts w:ascii="Times New Roman" w:hAnsi="Times New Roman" w:cs="Times New Roman"/>
+          <w:sz w:val="28"/>
+          <w:szCs w:val="28"/>
+        </w:rPr>
+        <w:t>Скобы</w:t>
+      </w:r>
+    </w:p>
+    <w:p>
+      <w:pPr>
+        <w:pStyle w:val="a3"/>
+        <w:numPr>
+          <w:ilvl w:val="0"/>
+          <w:numId w:val="3"/>
+        </w:numPr>
+        <w:ind w:left="567"/>
+        <w:rPr>
+          <w:rFonts w:ascii="Times New Roman" w:hAnsi="Times New Roman" w:cs="Times New Roman"/>
+          <w:sz w:val="28"/>
+          <w:szCs w:val="28"/>
+        </w:rPr>
+      </w:pPr>
+      <w:proofErr w:type="spellStart"/>
+      <w:r>
+        <w:rPr>
+          <w:rFonts w:ascii="Times New Roman" w:hAnsi="Times New Roman" w:cs="Times New Roman"/>
+          <w:sz w:val="28"/>
+          <w:szCs w:val="28"/>
+        </w:rPr>
+        <w:t>Толщиномеры</w:t>
+      </w:r>
+      <w:proofErr w:type="spellEnd"/>
+    </w:p>
+    <w:p>
+      <w:pPr>
+        <w:pStyle w:val="a3"/>
+        <w:numPr>
+          <w:ilvl w:val="0"/>
+          <w:numId w:val="3"/>
+        </w:numPr>
+        <w:ind w:left="567"/>
+        <w:rPr>
+          <w:rFonts w:ascii="Times New Roman" w:hAnsi="Times New Roman" w:cs="Times New Roman"/>
+          <w:sz w:val="28"/>
+          <w:szCs w:val="28"/>
+        </w:rPr>
+      </w:pPr>
+      <w:r>
+        <w:rPr>
+          <w:rFonts w:ascii="Times New Roman" w:hAnsi="Times New Roman" w:cs="Times New Roman"/>
+          <w:sz w:val="28"/>
+          <w:szCs w:val="28"/>
+        </w:rPr>
+        <w:t>Угломеры</w:t>
+      </w:r>
+    </w:p>
+    <w:p>
+      <w:pPr>
+        <w:pStyle w:val="a3"/>
+        <w:numPr>
+          <w:ilvl w:val="0"/>
+          <w:numId w:val="3"/>
+        </w:numPr>
+        <w:ind w:left="567"/>
+        <w:rPr>
+          <w:rFonts w:ascii="Times New Roman" w:hAnsi="Times New Roman" w:cs="Times New Roman"/>
+          <w:sz w:val="28"/>
+          <w:szCs w:val="28"/>
+        </w:rPr>
+      </w:pPr>
+      <w:r>
+        <w:rPr>
+          <w:rFonts w:ascii="Times New Roman" w:hAnsi="Times New Roman" w:cs="Times New Roman"/>
+          <w:sz w:val="28"/>
+          <w:szCs w:val="28"/>
+        </w:rPr>
+        <w:t>Шаблоны</w:t>
+      </w:r>
+    </w:p>
+    <w:p>
+      <w:pPr>
+        <w:pStyle w:val="a3"/>
+        <w:numPr>
+          <w:ilvl w:val="0"/>
+          <w:numId w:val="3"/>
+        </w:numPr>
+        <w:ind w:left="567"/>
+        <w:rPr>
+          <w:rFonts w:ascii="Times New Roman" w:hAnsi="Times New Roman" w:cs="Times New Roman"/>
+          <w:sz w:val="28"/>
+          <w:szCs w:val="28"/>
+        </w:rPr>
+      </w:pPr>
+      <w:r>
+        <w:rPr>
+          <w:rFonts w:ascii="Times New Roman" w:hAnsi="Times New Roman" w:cs="Times New Roman"/>
+          <w:sz w:val="28"/>
+          <w:szCs w:val="28"/>
+        </w:rPr>
+        <w:t>Щупы</w:t>
+      </w:r>
+    </w:p>
+    <w:p>
+      <w:pPr>
+        <w:pStyle w:val="a3"/>
+        <w:numPr>
+          <w:ilvl w:val="0"/>
+          <w:numId w:val="3"/>
+        </w:numPr>
+        <w:ind w:left="567"/>
+        <w:rPr>
+          <w:rFonts w:ascii="Times New Roman" w:hAnsi="Times New Roman" w:cs="Times New Roman"/>
+          <w:sz w:val="28"/>
+          <w:szCs w:val="28"/>
+        </w:rPr>
+      </w:pPr>
+      <w:r>
+        <w:rPr>
+          <w:rFonts w:ascii="Times New Roman" w:hAnsi="Times New Roman" w:cs="Times New Roman"/>
+          <w:sz w:val="28"/>
+          <w:szCs w:val="28"/>
+        </w:rPr>
+        <w:t xml:space="preserve">Шт. </w:t>
+      </w:r>
+      <w:proofErr w:type="spellStart"/>
+      <w:r>
+        <w:rPr>
+          <w:rFonts w:ascii="Times New Roman" w:hAnsi="Times New Roman" w:cs="Times New Roman"/>
+          <w:sz w:val="28"/>
+          <w:szCs w:val="28"/>
+        </w:rPr>
+        <w:t>реймосы</w:t>
+      </w:r>
+      <w:proofErr w:type="spellEnd"/>
+    </w:p>
+    <w:p>
+      <w:pPr>
+        <w:pStyle w:val="a3"/>
+        <w:numPr>
+          <w:ilvl w:val="0"/>
+          <w:numId w:val="3"/>
+        </w:numPr>
+        <w:ind w:left="567"/>
+        <w:rPr>
+          <w:rFonts w:ascii="Times New Roman" w:hAnsi="Times New Roman" w:cs="Times New Roman"/>
+          <w:sz w:val="28"/>
+          <w:szCs w:val="28"/>
+        </w:rPr>
+      </w:pPr>
+      <w:r>
+        <w:rPr>
+          <w:rFonts w:ascii="Times New Roman" w:hAnsi="Times New Roman" w:cs="Times New Roman"/>
+          <w:sz w:val="28"/>
+          <w:szCs w:val="28"/>
+        </w:rPr>
+        <w:t>Шт. циркули</w:t>
+      </w:r>
+    </w:p>
+    <w:p>
+      <w:pPr>
+        <w:pStyle w:val="a3"/>
+        <w:numPr>
+          <w:ilvl w:val="0"/>
+          <w:numId w:val="3"/>
+        </w:numPr>
+        <w:ind w:left="567"/>
+        <w:rPr>
+          <w:rFonts w:ascii="Times New Roman" w:hAnsi="Times New Roman" w:cs="Times New Roman"/>
+          <w:sz w:val="28"/>
+          <w:szCs w:val="28"/>
+        </w:rPr>
+      </w:pPr>
+      <w:r>
+        <w:rPr>
+          <w:rFonts w:ascii="Times New Roman" w:hAnsi="Times New Roman" w:cs="Times New Roman"/>
+          <w:sz w:val="28"/>
+          <w:szCs w:val="28"/>
+        </w:rPr>
+        <w:t>Штативы</w:t>
+      </w:r>
+    </w:p>
+    <w:p>
+      <w:pPr>
+        <w:pStyle w:val="a3"/>
+        <w:numPr>
+          <w:ilvl w:val="0"/>
+          <w:numId w:val="3"/>
+        </w:numPr>
+        <w:ind w:left="567"/>
+        <w:rPr>
+          <w:rFonts w:ascii="Times New Roman" w:hAnsi="Times New Roman" w:cs="Times New Roman"/>
+          <w:sz w:val="28"/>
+          <w:szCs w:val="28"/>
+        </w:rPr>
+      </w:pPr>
+      <w:r>
+        <w:rPr>
+          <w:rFonts w:ascii="Times New Roman" w:hAnsi="Times New Roman" w:cs="Times New Roman"/>
+          <w:sz w:val="28"/>
+          <w:szCs w:val="28"/>
+        </w:rPr>
+        <w:t>Стойки</w:t>
+      </w:r>
+    </w:p>
+    <w:p>
+      <w:pPr>
+        <w:rPr>
+          <w:rFonts w:ascii="Times New Roman" w:hAnsi="Times New Roman" w:cs="Times New Roman"/>
+          <w:b/>
+          <w:sz w:val="28"/>
+          <w:szCs w:val="28"/>
+        </w:rPr>
+      </w:pPr>
+      <w:r>
+        <w:rPr>
+          <w:rFonts w:ascii="Times New Roman" w:hAnsi="Times New Roman" w:cs="Times New Roman"/>
+          <w:b/>
+          <w:sz w:val="28"/>
+          <w:szCs w:val="28"/>
+        </w:rPr>
         <w:lastRenderedPageBreak/>
-        <w:t>Образцы шероховатости</w:t>
-      </w:r>
-    </w:p>
-    <w:p>
-      <w:pPr>
-        <w:pStyle w:val="a3"/>
-        <w:numPr>
-          <w:ilvl w:val="0"/>
-          <w:numId w:val="3"/>
-        </w:numPr>
-        <w:ind w:left="567"/>
-        <w:rPr>
-          <w:rFonts w:ascii="Times New Roman" w:hAnsi="Times New Roman" w:cs="Times New Roman"/>
-          <w:sz w:val="28"/>
-          <w:szCs w:val="28"/>
-        </w:rPr>
-      </w:pPr>
-      <w:r>
-        <w:rPr>
-          <w:rFonts w:ascii="Times New Roman" w:hAnsi="Times New Roman" w:cs="Times New Roman"/>
-          <w:sz w:val="28"/>
-          <w:szCs w:val="28"/>
-        </w:rPr>
-        <w:t>Плиты контрольные</w:t>
-      </w:r>
-    </w:p>
-    <w:p>
-      <w:pPr>
-        <w:pStyle w:val="a3"/>
-        <w:numPr>
-          <w:ilvl w:val="0"/>
-          <w:numId w:val="3"/>
-        </w:numPr>
-        <w:ind w:left="567"/>
-        <w:rPr>
-          <w:rFonts w:ascii="Times New Roman" w:hAnsi="Times New Roman" w:cs="Times New Roman"/>
-          <w:sz w:val="28"/>
-          <w:szCs w:val="28"/>
-        </w:rPr>
-      </w:pPr>
-      <w:r>
-        <w:rPr>
-          <w:rFonts w:ascii="Times New Roman" w:hAnsi="Times New Roman" w:cs="Times New Roman"/>
-          <w:sz w:val="28"/>
-          <w:szCs w:val="28"/>
-        </w:rPr>
-        <w:t>Призмы</w:t>
-      </w:r>
-    </w:p>
-    <w:p>
-      <w:pPr>
-        <w:pStyle w:val="a3"/>
-        <w:numPr>
-          <w:ilvl w:val="0"/>
-          <w:numId w:val="3"/>
-        </w:numPr>
-        <w:ind w:left="567"/>
-        <w:rPr>
-          <w:rFonts w:ascii="Times New Roman" w:hAnsi="Times New Roman" w:cs="Times New Roman"/>
-          <w:sz w:val="28"/>
-          <w:szCs w:val="28"/>
-        </w:rPr>
-      </w:pPr>
-      <w:r>
-        <w:rPr>
-          <w:rFonts w:ascii="Times New Roman" w:hAnsi="Times New Roman" w:cs="Times New Roman"/>
-          <w:sz w:val="28"/>
-          <w:szCs w:val="28"/>
-        </w:rPr>
-        <w:t>Ролики</w:t>
-      </w:r>
-    </w:p>
-    <w:p>
-      <w:pPr>
-        <w:pStyle w:val="a3"/>
-        <w:numPr>
-          <w:ilvl w:val="0"/>
-          <w:numId w:val="3"/>
-        </w:numPr>
-        <w:ind w:left="567"/>
-        <w:rPr>
-          <w:rFonts w:ascii="Times New Roman" w:hAnsi="Times New Roman" w:cs="Times New Roman"/>
-          <w:sz w:val="28"/>
-          <w:szCs w:val="28"/>
-        </w:rPr>
-      </w:pPr>
-      <w:r>
-        <w:rPr>
-          <w:rFonts w:ascii="Times New Roman" w:hAnsi="Times New Roman" w:cs="Times New Roman"/>
-          <w:sz w:val="28"/>
-          <w:szCs w:val="28"/>
-        </w:rPr>
-        <w:t>Скобы</w:t>
-      </w:r>
-    </w:p>
-    <w:p>
-      <w:pPr>
-        <w:pStyle w:val="a3"/>
-        <w:numPr>
-          <w:ilvl w:val="0"/>
-          <w:numId w:val="3"/>
-        </w:numPr>
-        <w:ind w:left="567"/>
-        <w:rPr>
-          <w:rFonts w:ascii="Times New Roman" w:hAnsi="Times New Roman" w:cs="Times New Roman"/>
-          <w:sz w:val="28"/>
-          <w:szCs w:val="28"/>
-        </w:rPr>
-      </w:pPr>
-      <w:proofErr w:type="spellStart"/>
-      <w:r>
-        <w:rPr>
-          <w:rFonts w:ascii="Times New Roman" w:hAnsi="Times New Roman" w:cs="Times New Roman"/>
-          <w:sz w:val="28"/>
-          <w:szCs w:val="28"/>
-        </w:rPr>
-        <w:t>Толщиномеры</w:t>
-      </w:r>
-      <w:proofErr w:type="spellEnd"/>
-    </w:p>
-    <w:p>
-      <w:pPr>
-        <w:pStyle w:val="a3"/>
-        <w:numPr>
-          <w:ilvl w:val="0"/>
-          <w:numId w:val="3"/>
-        </w:numPr>
-        <w:ind w:left="567"/>
-        <w:rPr>
-          <w:rFonts w:ascii="Times New Roman" w:hAnsi="Times New Roman" w:cs="Times New Roman"/>
-          <w:sz w:val="28"/>
-          <w:szCs w:val="28"/>
-        </w:rPr>
-      </w:pPr>
-      <w:r>
-        <w:rPr>
-          <w:rFonts w:ascii="Times New Roman" w:hAnsi="Times New Roman" w:cs="Times New Roman"/>
-          <w:sz w:val="28"/>
-          <w:szCs w:val="28"/>
-        </w:rPr>
-        <w:t>Угломеры</w:t>
-      </w:r>
-    </w:p>
-    <w:p>
-      <w:pPr>
-        <w:pStyle w:val="a3"/>
-        <w:numPr>
-          <w:ilvl w:val="0"/>
-          <w:numId w:val="3"/>
-        </w:numPr>
-        <w:ind w:left="567"/>
-        <w:rPr>
-          <w:rFonts w:ascii="Times New Roman" w:hAnsi="Times New Roman" w:cs="Times New Roman"/>
-          <w:sz w:val="28"/>
-          <w:szCs w:val="28"/>
-        </w:rPr>
-      </w:pPr>
-      <w:r>
-        <w:rPr>
-          <w:rFonts w:ascii="Times New Roman" w:hAnsi="Times New Roman" w:cs="Times New Roman"/>
-          <w:sz w:val="28"/>
-          <w:szCs w:val="28"/>
-        </w:rPr>
-        <w:t>Шаблоны</w:t>
-      </w:r>
-    </w:p>
-    <w:p>
-      <w:pPr>
-        <w:pStyle w:val="a3"/>
-        <w:numPr>
-          <w:ilvl w:val="0"/>
-          <w:numId w:val="3"/>
-        </w:numPr>
-        <w:ind w:left="567"/>
-        <w:rPr>
-          <w:rFonts w:ascii="Times New Roman" w:hAnsi="Times New Roman" w:cs="Times New Roman"/>
-          <w:sz w:val="28"/>
-          <w:szCs w:val="28"/>
-        </w:rPr>
-      </w:pPr>
-      <w:r>
-        <w:rPr>
-          <w:rFonts w:ascii="Times New Roman" w:hAnsi="Times New Roman" w:cs="Times New Roman"/>
-          <w:sz w:val="28"/>
-          <w:szCs w:val="28"/>
-        </w:rPr>
-        <w:t>Щупы</w:t>
-      </w:r>
-    </w:p>
-    <w:p>
-      <w:pPr>
-        <w:pStyle w:val="a3"/>
-        <w:numPr>
-          <w:ilvl w:val="0"/>
-          <w:numId w:val="3"/>
-        </w:numPr>
-        <w:ind w:left="567"/>
-        <w:rPr>
-          <w:rFonts w:ascii="Times New Roman" w:hAnsi="Times New Roman" w:cs="Times New Roman"/>
-          <w:sz w:val="28"/>
-          <w:szCs w:val="28"/>
-        </w:rPr>
-      </w:pPr>
-      <w:r>
-        <w:rPr>
-          <w:rFonts w:ascii="Times New Roman" w:hAnsi="Times New Roman" w:cs="Times New Roman"/>
-          <w:sz w:val="28"/>
-          <w:szCs w:val="28"/>
-        </w:rPr>
-        <w:t xml:space="preserve">Шт. </w:t>
-      </w:r>
-      <w:proofErr w:type="spellStart"/>
-      <w:r>
-        <w:rPr>
-          <w:rFonts w:ascii="Times New Roman" w:hAnsi="Times New Roman" w:cs="Times New Roman"/>
-          <w:sz w:val="28"/>
-          <w:szCs w:val="28"/>
-        </w:rPr>
-        <w:t>реймосы</w:t>
-      </w:r>
-      <w:proofErr w:type="spellEnd"/>
-    </w:p>
-    <w:p>
-      <w:pPr>
-        <w:pStyle w:val="a3"/>
-        <w:numPr>
-          <w:ilvl w:val="0"/>
-          <w:numId w:val="3"/>
-        </w:numPr>
-        <w:ind w:left="567"/>
-        <w:rPr>
-          <w:rFonts w:ascii="Times New Roman" w:hAnsi="Times New Roman" w:cs="Times New Roman"/>
-          <w:sz w:val="28"/>
-          <w:szCs w:val="28"/>
-        </w:rPr>
-      </w:pPr>
-      <w:r>
-        <w:rPr>
-          <w:rFonts w:ascii="Times New Roman" w:hAnsi="Times New Roman" w:cs="Times New Roman"/>
-          <w:sz w:val="28"/>
-          <w:szCs w:val="28"/>
-        </w:rPr>
-        <w:t>Шт. циркули</w:t>
-      </w:r>
-    </w:p>
-    <w:p>
-      <w:pPr>
-        <w:pStyle w:val="a3"/>
-        <w:numPr>
-          <w:ilvl w:val="0"/>
-          <w:numId w:val="3"/>
-        </w:numPr>
-        <w:ind w:left="567"/>
-        <w:rPr>
-          <w:rFonts w:ascii="Times New Roman" w:hAnsi="Times New Roman" w:cs="Times New Roman"/>
-          <w:sz w:val="28"/>
-          <w:szCs w:val="28"/>
-        </w:rPr>
-      </w:pPr>
-      <w:r>
-        <w:rPr>
-          <w:rFonts w:ascii="Times New Roman" w:hAnsi="Times New Roman" w:cs="Times New Roman"/>
-          <w:sz w:val="28"/>
-          <w:szCs w:val="28"/>
-        </w:rPr>
-        <w:t>Штативы</w:t>
-      </w:r>
-    </w:p>
-    <w:p>
-      <w:pPr>
-        <w:pStyle w:val="a3"/>
-        <w:numPr>
-          <w:ilvl w:val="0"/>
-          <w:numId w:val="3"/>
-        </w:numPr>
-        <w:ind w:left="567"/>
-        <w:rPr>
-          <w:rFonts w:ascii="Times New Roman" w:hAnsi="Times New Roman" w:cs="Times New Roman"/>
-          <w:sz w:val="28"/>
-          <w:szCs w:val="28"/>
-        </w:rPr>
-      </w:pPr>
-      <w:r>
-        <w:rPr>
-          <w:rFonts w:ascii="Times New Roman" w:hAnsi="Times New Roman" w:cs="Times New Roman"/>
-          <w:sz w:val="28"/>
-          <w:szCs w:val="28"/>
-        </w:rPr>
-        <w:t>Стойки</w:t>
-      </w:r>
-    </w:p>
-    <w:p>
-      <w:pPr>
-        <w:rPr>
-          <w:rFonts w:ascii="Times New Roman" w:hAnsi="Times New Roman" w:cs="Times New Roman"/>
-          <w:b/>
-          <w:sz w:val="28"/>
-          <w:szCs w:val="28"/>
-        </w:rPr>
-      </w:pPr>
-      <w:r>
-        <w:rPr>
-          <w:rFonts w:ascii="Times New Roman" w:hAnsi="Times New Roman" w:cs="Times New Roman"/>
-          <w:b/>
-          <w:sz w:val="28"/>
-          <w:szCs w:val="28"/>
-        </w:rPr>
         <w:t>Приспособления:</w:t>
       </w:r>
     </w:p>
@@ -1472,7 +2413,7 @@
                     </pic:cNvPicPr>
                   </pic:nvPicPr>
                   <pic:blipFill>
-                    <a:blip r:embed="rId5" cstate="print"/>
+                    <a:blip r:embed="rId14" cstate="print"/>
                     <a:srcRect/>
                     <a:stretch>
                       <a:fillRect/>
@@ -1520,7 +2461,6 @@
           <w:sz w:val="28"/>
           <w:szCs w:val="28"/>
         </w:rPr>
-        <w:lastRenderedPageBreak/>
         <w:t>Винты к державкам</w:t>
       </w:r>
     </w:p>
@@ -1594,6 +2534,7 @@
           <w:noProof/>
           <w:lang w:eastAsia="ru-RU"/>
         </w:rPr>
+        <w:lastRenderedPageBreak/>
         <w:drawing>
           <wp:inline distT="0" distB="0" distL="0" distR="0">
             <wp:extent cx="1630017" cy="1630017"/>
@@ -1614,7 +2555,7 @@
                     </pic:cNvPicPr>
                   </pic:nvPicPr>
                   <pic:blipFill>
-                    <a:blip r:embed="rId6" cstate="print"/>
+                    <a:blip r:embed="rId15" cstate="print"/>
                     <a:srcRect/>
                     <a:stretch>
                       <a:fillRect/>
@@ -1715,7 +2656,7 @@
                     </pic:cNvPicPr>
                   </pic:nvPicPr>
                   <pic:blipFill>
-                    <a:blip r:embed="rId7" cstate="print"/>
+                    <a:blip r:embed="rId16" cstate="print"/>
                     <a:srcRect/>
                     <a:stretch>
                       <a:fillRect/>
@@ -1826,7 +2767,7 @@
                     </pic:cNvPicPr>
                   </pic:nvPicPr>
                   <pic:blipFill>
-                    <a:blip r:embed="rId8" cstate="print"/>
+                    <a:blip r:embed="rId17" cstate="print"/>
                     <a:srcRect/>
                     <a:stretch>
                       <a:fillRect/>
@@ -1874,7 +2815,6 @@
           <w:sz w:val="28"/>
           <w:szCs w:val="28"/>
         </w:rPr>
-        <w:lastRenderedPageBreak/>
         <w:t>Зенкера</w:t>
       </w:r>
     </w:p>
@@ -1945,6 +2885,7 @@
           <w:noProof/>
           <w:lang w:eastAsia="ru-RU"/>
         </w:rPr>
+        <w:lastRenderedPageBreak/>
         <w:drawing>
           <wp:inline distT="0" distB="0" distL="0" distR="0">
             <wp:extent cx="2862580" cy="2146935"/>
@@ -1963,7 +2904,7 @@
                     </pic:cNvPicPr>
                   </pic:nvPicPr>
                   <pic:blipFill>
-                    <a:blip r:embed="rId9" cstate="print"/>
+                    <a:blip r:embed="rId18" cstate="print"/>
                     <a:srcRect/>
                     <a:stretch>
                       <a:fillRect/>
@@ -2043,7 +2984,7 @@
         </w:rPr>
         <w:t> — многолезвийный </w:t>
       </w:r>
-      <w:hyperlink r:id="rId10" w:tooltip="" w:history="1">
+      <w:hyperlink r:id="rId19" w:history="1">
         <w:r>
           <w:rPr>
             <w:rFonts w:ascii="Times New Roman" w:hAnsi="Times New Roman" w:cs="Times New Roman"/>
@@ -2061,7 +3002,7 @@
         </w:rPr>
         <w:t> для </w:t>
       </w:r>
-      <w:hyperlink r:id="rId11" w:tooltip="Зенкование" w:history="1">
+      <w:hyperlink r:id="rId20" w:tooltip="Зенкование" w:history="1">
         <w:r>
           <w:rPr>
             <w:rFonts w:ascii="Times New Roman" w:hAnsi="Times New Roman" w:cs="Times New Roman"/>
@@ -2079,7 +3020,7 @@
         </w:rPr>
         <w:t> отверстий в деталях с целью получения конических или цилиндрических углублений, опорных плоскостей вокруг отверстий или снятия фасок центровых отверстий. Применяется для обработки просверлённых </w:t>
       </w:r>
-      <w:hyperlink r:id="rId12" w:tooltip="Отверстие (техника)" w:history="1">
+      <w:hyperlink r:id="rId21" w:tooltip="Отверстие (техника)" w:history="1">
         <w:r>
           <w:rPr>
             <w:rFonts w:ascii="Times New Roman" w:hAnsi="Times New Roman" w:cs="Times New Roman"/>
@@ -2166,7 +3107,7 @@
                     </pic:cNvPicPr>
                   </pic:nvPicPr>
                   <pic:blipFill>
-                    <a:blip r:embed="rId13" cstate="print"/>
+                    <a:blip r:embed="rId22" cstate="print"/>
                     <a:srcRect/>
                     <a:stretch>
                       <a:fillRect/>
@@ -2287,7 +3228,7 @@
                     </pic:cNvPicPr>
                   </pic:nvPicPr>
                   <pic:blipFill>
-                    <a:blip r:embed="rId14" cstate="print"/>
+                    <a:blip r:embed="rId23" cstate="print"/>
                     <a:srcRect/>
                     <a:stretch>
                       <a:fillRect/>
@@ -2380,7 +3321,7 @@
                     </pic:cNvPicPr>
                   </pic:nvPicPr>
                   <pic:blipFill>
-                    <a:blip r:embed="rId15" cstate="print"/>
+                    <a:blip r:embed="rId24" cstate="print"/>
                     <a:srcRect/>
                     <a:stretch>
                       <a:fillRect/>
@@ -2519,7 +3460,7 @@
                     </pic:cNvPicPr>
                   </pic:nvPicPr>
                   <pic:blipFill>
-                    <a:blip r:embed="rId16" cstate="print"/>
+                    <a:blip r:embed="rId25" cstate="print"/>
                     <a:srcRect/>
                     <a:stretch>
                       <a:fillRect/>
@@ -2689,6 +3630,7 @@
         </w:rPr>
       </w:pPr>
       <w:r>
+        <w:lastRenderedPageBreak/>
         <w:pict>
           <v:shapetype id="_x0000_t75" coordsize="21600,21600" o:spt="75" o:preferrelative="t" path="m@4@5l@4@11@9@11@9@5xe" filled="f" stroked="f">
             <v:stroke joinstyle="miter"/>
@@ -2709,7 +3651,7 @@
             <v:path o:extrusionok="f" gradientshapeok="t" o:connecttype="rect"/>
             <o:lock v:ext="edit" aspectratio="t"/>
           </v:shapetype>
-          <v:shape id="_x0000_i1025" type="#_x0000_t75" alt="ÐÐ°ÑÑÐ¸Ð½ÐºÐ¸ Ð¿Ð¾ Ð·Ð°Ð¿ÑÐ¾ÑÑ ÐÐ»Ð°ÑÐºÐ¸ ÑÑÐ¾" style="width:24pt;height:24pt"/>
+          <v:shape id="_x0000_i1025" type="#_x0000_t75" alt="ÐÐ°ÑÑÐ¸Ð½ÐºÐ¸ Ð¿Ð¾ Ð·Ð°Ð¿ÑÐ¾ÑÑ ÐÐ»Ð°ÑÐºÐ¸ ÑÑÐ¾" style="width:24.3pt;height:24.3pt"/>
         </w:pict>
       </w:r>
       <w:r>
@@ -2738,7 +3680,7 @@
                     </pic:cNvPicPr>
                   </pic:nvPicPr>
                   <pic:blipFill>
-                    <a:blip r:embed="rId17" cstate="print"/>
+                    <a:blip r:embed="rId26" cstate="print"/>
                     <a:srcRect/>
                     <a:stretch>
                       <a:fillRect/>
@@ -2841,7 +3783,7 @@
                     </pic:cNvPicPr>
                   </pic:nvPicPr>
                   <pic:blipFill>
-                    <a:blip r:embed="rId18" cstate="print"/>
+                    <a:blip r:embed="rId27" cstate="print"/>
                     <a:srcRect/>
                     <a:stretch>
                       <a:fillRect/>
@@ -2964,7 +3906,7 @@
                     </pic:cNvPicPr>
                   </pic:nvPicPr>
                   <pic:blipFill>
-                    <a:blip r:embed="rId19" cstate="print"/>
+                    <a:blip r:embed="rId28" cstate="print"/>
                     <a:srcRect/>
                     <a:stretch>
                       <a:fillRect/>
@@ -3118,7 +4060,7 @@
                     </pic:cNvPicPr>
                   </pic:nvPicPr>
                   <pic:blipFill>
-                    <a:blip r:embed="rId20" cstate="print"/>
+                    <a:blip r:embed="rId29" cstate="print"/>
                     <a:srcRect/>
                     <a:stretch>
                       <a:fillRect/>
@@ -3221,7 +4163,7 @@
                     </pic:cNvPicPr>
                   </pic:nvPicPr>
                   <pic:blipFill>
-                    <a:blip r:embed="rId21" cstate="print"/>
+                    <a:blip r:embed="rId30" cstate="print"/>
                     <a:srcRect/>
                     <a:stretch>
                       <a:fillRect/>
@@ -3402,7 +4344,7 @@
                     </pic:cNvPicPr>
                   </pic:nvPicPr>
                   <pic:blipFill>
-                    <a:blip r:embed="rId22" cstate="print"/>
+                    <a:blip r:embed="rId31" cstate="print"/>
                     <a:srcRect/>
                     <a:stretch>
                       <a:fillRect/>
@@ -3532,61 +4474,224 @@
       <w:pPr>
         <w:rPr>
           <w:rFonts w:ascii="Times New Roman" w:hAnsi="Times New Roman" w:cs="Times New Roman"/>
-          <w:sz w:val="28"/>
-          <w:szCs w:val="28"/>
-        </w:rPr>
-      </w:pPr>
-    </w:p>
-    <w:p>
-      <w:pPr>
-        <w:pStyle w:val="a3"/>
-        <w:numPr>
-          <w:ilvl w:val="0"/>
-          <w:numId w:val="5"/>
-        </w:numPr>
-        <w:ind w:left="567"/>
-        <w:rPr>
-          <w:rFonts w:ascii="Times New Roman" w:hAnsi="Times New Roman" w:cs="Times New Roman"/>
-          <w:sz w:val="28"/>
-          <w:szCs w:val="28"/>
-        </w:rPr>
-      </w:pPr>
-      <w:r>
-        <w:rPr>
-          <w:rFonts w:ascii="Times New Roman" w:hAnsi="Times New Roman" w:cs="Times New Roman"/>
-          <w:sz w:val="28"/>
-          <w:szCs w:val="28"/>
-        </w:rPr>
-        <w:t>Шабера</w:t>
-      </w:r>
-    </w:p>
-    <w:p>
-      <w:pPr>
-        <w:rPr>
-          <w:rFonts w:ascii="Times New Roman" w:hAnsi="Times New Roman" w:cs="Times New Roman"/>
-          <w:sz w:val="28"/>
-          <w:szCs w:val="28"/>
-        </w:rPr>
-      </w:pPr>
-      <w:r>
-        <w:rPr>
-          <w:rFonts w:ascii="Times New Roman" w:hAnsi="Times New Roman" w:cs="Times New Roman"/>
-          <w:sz w:val="28"/>
-          <w:szCs w:val="28"/>
-        </w:rPr>
-        <w:t>с</w:t>
-      </w:r>
-      <w:r>
-        <w:rPr>
-          <w:rFonts w:ascii="Times New Roman" w:hAnsi="Times New Roman" w:cs="Times New Roman"/>
-          <w:sz w:val="28"/>
-          <w:szCs w:val="28"/>
-        </w:rPr>
-        <w:t>лесарный инструмент в виде заострённого с одной стороны прямоугольного или трёхгранного стального бруска с рукояткой. Применяется для обработки (шабрения) поверхностей, пригоняемых в процессе наладки, сборки и ремонта машин.</w:t>
-      </w:r>
-    </w:p>
-    <w:p>
-      <w:pPr>
+          <w:b/>
+          <w:sz w:val="28"/>
+          <w:szCs w:val="28"/>
+        </w:rPr>
+      </w:pPr>
+      <w:r>
+        <w:rPr>
+          <w:rFonts w:ascii="Times New Roman" w:hAnsi="Times New Roman" w:cs="Times New Roman"/>
+          <w:b/>
+          <w:sz w:val="28"/>
+          <w:szCs w:val="28"/>
+        </w:rPr>
+        <w:t>Слесарно-Монтажный:</w:t>
+      </w:r>
+    </w:p>
+    <w:p>
+      <w:pPr>
+        <w:pStyle w:val="a3"/>
+        <w:numPr>
+          <w:ilvl w:val="0"/>
+          <w:numId w:val="6"/>
+        </w:numPr>
+        <w:rPr>
+          <w:rFonts w:ascii="Times New Roman" w:hAnsi="Times New Roman" w:cs="Times New Roman"/>
+          <w:sz w:val="28"/>
+          <w:szCs w:val="28"/>
+        </w:rPr>
+      </w:pPr>
+      <w:r>
+        <w:rPr>
+          <w:rFonts w:ascii="Times New Roman" w:hAnsi="Times New Roman" w:cs="Times New Roman"/>
+          <w:sz w:val="28"/>
+          <w:szCs w:val="28"/>
+        </w:rPr>
+        <w:t>Воротки</w:t>
+      </w:r>
+      <w:r>
+        <w:rPr>
+          <w:rFonts w:ascii="Times New Roman" w:hAnsi="Times New Roman" w:cs="Times New Roman"/>
+          <w:sz w:val="28"/>
+          <w:szCs w:val="28"/>
+        </w:rPr>
+        <w:t xml:space="preserve"> </w:t>
+      </w:r>
+    </w:p>
+    <w:p>
+      <w:pPr>
+        <w:ind w:left="360"/>
+        <w:rPr>
+          <w:rFonts w:ascii="Times New Roman" w:hAnsi="Times New Roman" w:cs="Times New Roman"/>
+          <w:sz w:val="28"/>
+          <w:szCs w:val="28"/>
+        </w:rPr>
+      </w:pPr>
+      <w:r>
+        <w:rPr>
+          <w:rFonts w:ascii="Times New Roman" w:hAnsi="Times New Roman" w:cs="Times New Roman"/>
+          <w:sz w:val="28"/>
+          <w:szCs w:val="28"/>
+        </w:rPr>
+        <w:t xml:space="preserve">Вороток — ручной инструмент для зажима и вращения некоторых видов режущего слесарного инструмента: метчиков, плашек, разверток, зенкеров, </w:t>
+      </w:r>
+      <w:proofErr w:type="spellStart"/>
+      <w:r>
+        <w:rPr>
+          <w:rFonts w:ascii="Times New Roman" w:hAnsi="Times New Roman" w:cs="Times New Roman"/>
+          <w:sz w:val="28"/>
+          <w:szCs w:val="28"/>
+        </w:rPr>
+        <w:t>выверток</w:t>
+      </w:r>
+      <w:proofErr w:type="spellEnd"/>
+      <w:r>
+        <w:rPr>
+          <w:rFonts w:ascii="Times New Roman" w:hAnsi="Times New Roman" w:cs="Times New Roman"/>
+          <w:sz w:val="28"/>
+          <w:szCs w:val="28"/>
+        </w:rPr>
+        <w:t xml:space="preserve"> и т.п</w:t>
+      </w:r>
+      <w:proofErr w:type="gramStart"/>
+      <w:r>
+        <w:rPr>
+          <w:rFonts w:ascii="Times New Roman" w:hAnsi="Times New Roman" w:cs="Times New Roman"/>
+          <w:sz w:val="28"/>
+          <w:szCs w:val="28"/>
+        </w:rPr>
+        <w:t>..</w:t>
+      </w:r>
+      <w:proofErr w:type="gramEnd"/>
+    </w:p>
+    <w:p>
+      <w:pPr>
+        <w:pStyle w:val="a3"/>
+        <w:numPr>
+          <w:ilvl w:val="0"/>
+          <w:numId w:val="6"/>
+        </w:numPr>
+        <w:rPr>
+          <w:rFonts w:ascii="Times New Roman" w:hAnsi="Times New Roman" w:cs="Times New Roman"/>
+          <w:sz w:val="28"/>
+          <w:szCs w:val="28"/>
+        </w:rPr>
+      </w:pPr>
+      <w:r>
+        <w:rPr>
+          <w:rFonts w:ascii="Times New Roman" w:hAnsi="Times New Roman" w:cs="Times New Roman"/>
+          <w:sz w:val="28"/>
+          <w:szCs w:val="28"/>
+        </w:rPr>
+        <w:t>Ключи</w:t>
+      </w:r>
+    </w:p>
+    <w:p>
+      <w:pPr>
+        <w:pStyle w:val="a3"/>
+        <w:numPr>
+          <w:ilvl w:val="0"/>
+          <w:numId w:val="6"/>
+        </w:numPr>
+        <w:rPr>
+          <w:rFonts w:ascii="Times New Roman" w:hAnsi="Times New Roman" w:cs="Times New Roman"/>
+          <w:sz w:val="28"/>
+          <w:szCs w:val="28"/>
+        </w:rPr>
+      </w:pPr>
+      <w:r>
+        <w:rPr>
+          <w:rFonts w:ascii="Times New Roman" w:hAnsi="Times New Roman" w:cs="Times New Roman"/>
+          <w:sz w:val="28"/>
+          <w:szCs w:val="28"/>
+        </w:rPr>
+        <w:t>Кусачки</w:t>
+      </w:r>
+    </w:p>
+    <w:p>
+      <w:pPr>
+        <w:pStyle w:val="a3"/>
+        <w:numPr>
+          <w:ilvl w:val="0"/>
+          <w:numId w:val="6"/>
+        </w:numPr>
+        <w:rPr>
+          <w:rFonts w:ascii="Times New Roman" w:hAnsi="Times New Roman" w:cs="Times New Roman"/>
+          <w:sz w:val="28"/>
+          <w:szCs w:val="28"/>
+        </w:rPr>
+      </w:pPr>
+      <w:r>
+        <w:rPr>
+          <w:rFonts w:ascii="Times New Roman" w:hAnsi="Times New Roman" w:cs="Times New Roman"/>
+          <w:sz w:val="28"/>
+          <w:szCs w:val="28"/>
+        </w:rPr>
+        <w:t>Молотки</w:t>
+      </w:r>
+    </w:p>
+    <w:p>
+      <w:pPr>
+        <w:pStyle w:val="a3"/>
+        <w:numPr>
+          <w:ilvl w:val="0"/>
+          <w:numId w:val="6"/>
+        </w:numPr>
+        <w:rPr>
+          <w:rFonts w:ascii="Times New Roman" w:hAnsi="Times New Roman" w:cs="Times New Roman"/>
+          <w:sz w:val="28"/>
+          <w:szCs w:val="28"/>
+        </w:rPr>
+      </w:pPr>
+      <w:r>
+        <w:rPr>
+          <w:rFonts w:ascii="Times New Roman" w:hAnsi="Times New Roman" w:cs="Times New Roman"/>
+          <w:sz w:val="28"/>
+          <w:szCs w:val="28"/>
+        </w:rPr>
+        <w:t>Надфили</w:t>
+      </w:r>
+    </w:p>
+    <w:p>
+      <w:pPr>
+        <w:ind w:left="360"/>
+        <w:rPr>
+          <w:rFonts w:ascii="Times New Roman" w:hAnsi="Times New Roman" w:cs="Times New Roman"/>
+          <w:sz w:val="28"/>
+          <w:szCs w:val="28"/>
+        </w:rPr>
+      </w:pPr>
+      <w:r>
+        <w:rPr>
+          <w:rFonts w:ascii="Times New Roman" w:hAnsi="Times New Roman" w:cs="Times New Roman"/>
+          <w:sz w:val="28"/>
+          <w:szCs w:val="28"/>
+        </w:rPr>
+        <w:t xml:space="preserve">Надфиль - небольшой напильник с мелкой насечкой. </w:t>
+      </w:r>
+    </w:p>
+    <w:p>
+      <w:pPr>
+        <w:ind w:left="360"/>
+        <w:rPr>
+          <w:rFonts w:ascii="Times New Roman" w:hAnsi="Times New Roman" w:cs="Times New Roman"/>
+          <w:sz w:val="28"/>
+          <w:szCs w:val="28"/>
+        </w:rPr>
+      </w:pPr>
+      <w:r>
+        <w:rPr>
+          <w:rFonts w:ascii="Times New Roman" w:hAnsi="Times New Roman" w:cs="Times New Roman"/>
+          <w:sz w:val="28"/>
+          <w:szCs w:val="28"/>
+        </w:rPr>
+        <w:t>Надфиль изготавливается из высокоуглеродистой инструментальной стали и применяется для зачистки и обработки поверхностей мелких точных деталей.</w:t>
+      </w:r>
+    </w:p>
+    <w:p>
+      <w:pPr>
+        <w:ind w:left="360"/>
         <w:rPr>
           <w:rFonts w:ascii="Times New Roman" w:hAnsi="Times New Roman" w:cs="Times New Roman"/>
           <w:sz w:val="28"/>
@@ -3598,296 +4703,6 @@
           <w:noProof/>
           <w:lang w:eastAsia="ru-RU"/>
         </w:rPr>
-        <w:drawing>
-          <wp:inline distT="0" distB="0" distL="0" distR="0">
-            <wp:extent cx="2884592" cy="1921566"/>
-            <wp:effectExtent l="19050" t="0" r="0" b="0"/>
-            <wp:docPr id="3" name="Рисунок 19" descr="ÐÐ°ÑÑÐ¸Ð½ÐºÐ¸ Ð¿Ð¾ Ð·Ð°Ð¿ÑÐ¾ÑÑ Ð¨Ð°Ð±ÐµÑ Ð­ÑÐ¾ Ð² Ð¼Ð°ÑÐ¸Ð½Ð¾ÑÑÑÐ¾ÐµÐ½Ð¸Ð¸"/>
-            <wp:cNvGraphicFramePr>
-              <a:graphicFrameLocks xmlns:a="http://schemas.openxmlformats.org/drawingml/2006/main" noChangeAspect="1"/>
-            </wp:cNvGraphicFramePr>
-            <a:graphic xmlns:a="http://schemas.openxmlformats.org/drawingml/2006/main">
-              <a:graphicData uri="http://schemas.openxmlformats.org/drawingml/2006/picture">
-                <pic:pic xmlns:pic="http://schemas.openxmlformats.org/drawingml/2006/picture">
-                  <pic:nvPicPr>
-                    <pic:cNvPr id="0" name="Picture 19" descr="ÐÐ°ÑÑÐ¸Ð½ÐºÐ¸ Ð¿Ð¾ Ð·Ð°Ð¿ÑÐ¾ÑÑ Ð¨Ð°Ð±ÐµÑ Ð­ÑÐ¾ Ð² Ð¼Ð°ÑÐ¸Ð½Ð¾ÑÑÑÐ¾ÐµÐ½Ð¸Ð¸"/>
-                    <pic:cNvPicPr>
-                      <a:picLocks noChangeAspect="1" noChangeArrowheads="1"/>
-                    </pic:cNvPicPr>
-                  </pic:nvPicPr>
-                  <pic:blipFill>
-                    <a:blip r:embed="rId23" cstate="print"/>
-                    <a:srcRect/>
-                    <a:stretch>
-                      <a:fillRect/>
-                    </a:stretch>
-                  </pic:blipFill>
-                  <pic:spPr bwMode="auto">
-                    <a:xfrm>
-                      <a:off x="0" y="0"/>
-                      <a:ext cx="2887702" cy="1923638"/>
-                    </a:xfrm>
-                    <a:prstGeom prst="rect">
-                      <a:avLst/>
-                    </a:prstGeom>
-                    <a:noFill/>
-                    <a:ln w="9525">
-                      <a:noFill/>
-                      <a:miter lim="800000"/>
-                      <a:headEnd/>
-                      <a:tailEnd/>
-                    </a:ln>
-                  </pic:spPr>
-                </pic:pic>
-              </a:graphicData>
-            </a:graphic>
-          </wp:inline>
-        </w:drawing>
-      </w:r>
-    </w:p>
-    <w:p>
-      <w:pPr>
-        <w:rPr>
-          <w:rFonts w:ascii="Times New Roman" w:hAnsi="Times New Roman" w:cs="Times New Roman"/>
-          <w:sz w:val="28"/>
-          <w:szCs w:val="28"/>
-        </w:rPr>
-      </w:pPr>
-    </w:p>
-    <w:p>
-      <w:pPr>
-        <w:rPr>
-          <w:rFonts w:ascii="Times New Roman" w:hAnsi="Times New Roman" w:cs="Times New Roman"/>
-          <w:b/>
-          <w:sz w:val="28"/>
-          <w:szCs w:val="28"/>
-        </w:rPr>
-      </w:pPr>
-      <w:r>
-        <w:rPr>
-          <w:rFonts w:ascii="Times New Roman" w:hAnsi="Times New Roman" w:cs="Times New Roman"/>
-          <w:b/>
-          <w:sz w:val="28"/>
-          <w:szCs w:val="28"/>
-        </w:rPr>
-        <w:t>Слесарно-Монтажный:</w:t>
-      </w:r>
-    </w:p>
-    <w:p>
-      <w:pPr>
-        <w:pStyle w:val="a3"/>
-        <w:numPr>
-          <w:ilvl w:val="0"/>
-          <w:numId w:val="6"/>
-        </w:numPr>
-        <w:rPr>
-          <w:rFonts w:ascii="Times New Roman" w:hAnsi="Times New Roman" w:cs="Times New Roman"/>
-          <w:sz w:val="28"/>
-          <w:szCs w:val="28"/>
-        </w:rPr>
-      </w:pPr>
-      <w:r>
-        <w:rPr>
-          <w:rFonts w:ascii="Times New Roman" w:hAnsi="Times New Roman" w:cs="Times New Roman"/>
-          <w:sz w:val="28"/>
-          <w:szCs w:val="28"/>
-        </w:rPr>
-        <w:t>Воротки</w:t>
-      </w:r>
-      <w:r>
-        <w:rPr>
-          <w:rFonts w:ascii="Times New Roman" w:hAnsi="Times New Roman" w:cs="Times New Roman"/>
-          <w:sz w:val="28"/>
-          <w:szCs w:val="28"/>
-        </w:rPr>
-        <w:t xml:space="preserve"> </w:t>
-      </w:r>
-    </w:p>
-    <w:p>
-      <w:pPr>
-        <w:ind w:left="360"/>
-        <w:rPr>
-          <w:rFonts w:ascii="Times New Roman" w:hAnsi="Times New Roman" w:cs="Times New Roman"/>
-          <w:sz w:val="28"/>
-          <w:szCs w:val="28"/>
-        </w:rPr>
-      </w:pPr>
-      <w:r>
-        <w:rPr>
-          <w:rFonts w:ascii="Times New Roman" w:hAnsi="Times New Roman" w:cs="Times New Roman"/>
-          <w:sz w:val="28"/>
-          <w:szCs w:val="28"/>
-        </w:rPr>
-        <w:t xml:space="preserve">Вороток — ручной инструмент для зажима и вращения некоторых видов режущего слесарного инструмента: метчиков, плашек, разверток, зенкеров, </w:t>
-      </w:r>
-      <w:proofErr w:type="spellStart"/>
-      <w:r>
-        <w:rPr>
-          <w:rFonts w:ascii="Times New Roman" w:hAnsi="Times New Roman" w:cs="Times New Roman"/>
-          <w:sz w:val="28"/>
-          <w:szCs w:val="28"/>
-        </w:rPr>
-        <w:t>выверток</w:t>
-      </w:r>
-      <w:proofErr w:type="spellEnd"/>
-      <w:r>
-        <w:rPr>
-          <w:rFonts w:ascii="Times New Roman" w:hAnsi="Times New Roman" w:cs="Times New Roman"/>
-          <w:sz w:val="28"/>
-          <w:szCs w:val="28"/>
-        </w:rPr>
-        <w:t xml:space="preserve"> и т.п</w:t>
-      </w:r>
-      <w:proofErr w:type="gramStart"/>
-      <w:r>
-        <w:rPr>
-          <w:rFonts w:ascii="Times New Roman" w:hAnsi="Times New Roman" w:cs="Times New Roman"/>
-          <w:sz w:val="28"/>
-          <w:szCs w:val="28"/>
-        </w:rPr>
-        <w:t>..</w:t>
-      </w:r>
-      <w:proofErr w:type="gramEnd"/>
-    </w:p>
-    <w:p>
-      <w:pPr>
-        <w:pStyle w:val="a3"/>
-        <w:numPr>
-          <w:ilvl w:val="0"/>
-          <w:numId w:val="6"/>
-        </w:numPr>
-        <w:rPr>
-          <w:rFonts w:ascii="Times New Roman" w:hAnsi="Times New Roman" w:cs="Times New Roman"/>
-          <w:sz w:val="28"/>
-          <w:szCs w:val="28"/>
-        </w:rPr>
-      </w:pPr>
-      <w:r>
-        <w:rPr>
-          <w:rFonts w:ascii="Times New Roman" w:hAnsi="Times New Roman" w:cs="Times New Roman"/>
-          <w:sz w:val="28"/>
-          <w:szCs w:val="28"/>
-        </w:rPr>
-        <w:t>Ключи</w:t>
-      </w:r>
-    </w:p>
-    <w:p>
-      <w:pPr>
-        <w:pStyle w:val="a3"/>
-        <w:numPr>
-          <w:ilvl w:val="0"/>
-          <w:numId w:val="6"/>
-        </w:numPr>
-        <w:rPr>
-          <w:rFonts w:ascii="Times New Roman" w:hAnsi="Times New Roman" w:cs="Times New Roman"/>
-          <w:sz w:val="28"/>
-          <w:szCs w:val="28"/>
-        </w:rPr>
-      </w:pPr>
-      <w:r>
-        <w:rPr>
-          <w:rFonts w:ascii="Times New Roman" w:hAnsi="Times New Roman" w:cs="Times New Roman"/>
-          <w:sz w:val="28"/>
-          <w:szCs w:val="28"/>
-        </w:rPr>
-        <w:t>Кусачки</w:t>
-      </w:r>
-    </w:p>
-    <w:p>
-      <w:pPr>
-        <w:pStyle w:val="a3"/>
-        <w:numPr>
-          <w:ilvl w:val="0"/>
-          <w:numId w:val="6"/>
-        </w:numPr>
-        <w:rPr>
-          <w:rFonts w:ascii="Times New Roman" w:hAnsi="Times New Roman" w:cs="Times New Roman"/>
-          <w:sz w:val="28"/>
-          <w:szCs w:val="28"/>
-        </w:rPr>
-      </w:pPr>
-      <w:r>
-        <w:rPr>
-          <w:rFonts w:ascii="Times New Roman" w:hAnsi="Times New Roman" w:cs="Times New Roman"/>
-          <w:sz w:val="28"/>
-          <w:szCs w:val="28"/>
-        </w:rPr>
-        <w:t>Молотки</w:t>
-      </w:r>
-    </w:p>
-    <w:p>
-      <w:pPr>
-        <w:pStyle w:val="a3"/>
-        <w:numPr>
-          <w:ilvl w:val="0"/>
-          <w:numId w:val="6"/>
-        </w:numPr>
-        <w:rPr>
-          <w:rFonts w:ascii="Times New Roman" w:hAnsi="Times New Roman" w:cs="Times New Roman"/>
-          <w:sz w:val="28"/>
-          <w:szCs w:val="28"/>
-        </w:rPr>
-      </w:pPr>
-      <w:r>
-        <w:rPr>
-          <w:rFonts w:ascii="Times New Roman" w:hAnsi="Times New Roman" w:cs="Times New Roman"/>
-          <w:sz w:val="28"/>
-          <w:szCs w:val="28"/>
-        </w:rPr>
-        <w:t>Надфили</w:t>
-      </w:r>
-    </w:p>
-    <w:p>
-      <w:pPr>
-        <w:ind w:left="360"/>
-        <w:rPr>
-          <w:rFonts w:ascii="Times New Roman" w:hAnsi="Times New Roman" w:cs="Times New Roman"/>
-          <w:sz w:val="28"/>
-          <w:szCs w:val="28"/>
-        </w:rPr>
-      </w:pPr>
-      <w:r>
-        <w:rPr>
-          <w:rFonts w:ascii="Times New Roman" w:hAnsi="Times New Roman" w:cs="Times New Roman"/>
-          <w:sz w:val="28"/>
-          <w:szCs w:val="28"/>
-        </w:rPr>
-        <w:t xml:space="preserve">Надфиль - небольшой напильник с мелкой насечкой. </w:t>
-      </w:r>
-    </w:p>
-    <w:p>
-      <w:pPr>
-        <w:ind w:left="360"/>
-        <w:rPr>
-          <w:rFonts w:ascii="Times New Roman" w:hAnsi="Times New Roman" w:cs="Times New Roman"/>
-          <w:sz w:val="28"/>
-          <w:szCs w:val="28"/>
-        </w:rPr>
-      </w:pPr>
-      <w:r>
-        <w:rPr>
-          <w:rFonts w:ascii="Times New Roman" w:hAnsi="Times New Roman" w:cs="Times New Roman"/>
-          <w:sz w:val="28"/>
-          <w:szCs w:val="28"/>
-        </w:rPr>
-        <w:t>Надфиль изготавливается из высокоуглеродистой инструментальной стали и применяется для зачистки и обработки поверхностей мелких точных деталей.</w:t>
-      </w:r>
-    </w:p>
-    <w:p>
-      <w:pPr>
-        <w:ind w:left="360"/>
-        <w:rPr>
-          <w:rFonts w:ascii="Times New Roman" w:hAnsi="Times New Roman" w:cs="Times New Roman"/>
-          <w:sz w:val="28"/>
-          <w:szCs w:val="28"/>
-        </w:rPr>
-      </w:pPr>
-      <w:r>
-        <w:rPr>
-          <w:noProof/>
-          <w:lang w:eastAsia="ru-RU"/>
-        </w:rPr>
-        <w:lastRenderedPageBreak/>
         <w:drawing>
           <wp:inline distT="0" distB="0" distL="0" distR="0">
             <wp:extent cx="1981243" cy="1682350"/>
@@ -3906,7 +4721,7 @@
                     </pic:cNvPicPr>
                   </pic:nvPicPr>
                   <pic:blipFill>
-                    <a:blip r:embed="rId24" cstate="print"/>
+                    <a:blip r:embed="rId32" cstate="print"/>
                     <a:srcRect/>
                     <a:stretch>
                       <a:fillRect/>
@@ -4037,7 +4852,7 @@
                     </pic:cNvPicPr>
                   </pic:nvPicPr>
                   <pic:blipFill>
-                    <a:blip r:embed="rId25" cstate="print"/>
+                    <a:blip r:embed="rId33" cstate="print"/>
                     <a:srcRect/>
                     <a:stretch>
                       <a:fillRect/>
@@ -4133,6 +4948,7 @@
           <w:sz w:val="28"/>
           <w:szCs w:val="28"/>
         </w:rPr>
+        <w:lastRenderedPageBreak/>
         <w:t>Втулка переходная – это техническая узкоспециализированная деталь, которая используется при полировании внутренней части кромки круга фетрового, а также для выполнения перехода полировального периферийного круга на посадочное отверстие шпинделя станка.</w:t>
       </w:r>
     </w:p>
@@ -4169,7 +4985,7 @@
                     </pic:cNvPicPr>
                   </pic:nvPicPr>
                   <pic:blipFill>
-                    <a:blip r:embed="rId26" cstate="print"/>
+                    <a:blip r:embed="rId34" cstate="print"/>
                     <a:srcRect/>
                     <a:stretch>
                       <a:fillRect/>
@@ -4341,6 +5157,7 @@
           <w:rFonts w:ascii="Times New Roman" w:hAnsi="Times New Roman" w:cs="Times New Roman"/>
           <w:sz w:val="28"/>
           <w:szCs w:val="28"/>
+          <w:lang w:val="en-US"/>
         </w:rPr>
       </w:pPr>
       <w:r>
@@ -4348,7 +5165,6 @@
           <w:noProof/>
           <w:lang w:eastAsia="ru-RU"/>
         </w:rPr>
-        <w:lastRenderedPageBreak/>
         <w:drawing>
           <wp:inline distT="0" distB="0" distL="0" distR="0">
             <wp:extent cx="2093595" cy="2173605"/>
@@ -4367,7 +5183,7 @@
                     </pic:cNvPicPr>
                   </pic:nvPicPr>
                   <pic:blipFill>
-                    <a:blip r:embed="rId27" cstate="print"/>
+                    <a:blip r:embed="rId35" cstate="print"/>
                     <a:srcRect/>
                     <a:stretch>
                       <a:fillRect/>
@@ -4408,40 +5224,6 @@
           <w:rFonts w:ascii="Times New Roman" w:hAnsi="Times New Roman" w:cs="Times New Roman"/>
           <w:sz w:val="28"/>
           <w:szCs w:val="28"/>
-          <w:highlight w:val="yellow"/>
-        </w:rPr>
-      </w:pPr>
-      <w:r>
-        <w:rPr>
-          <w:rFonts w:ascii="Times New Roman" w:hAnsi="Times New Roman" w:cs="Times New Roman"/>
-          <w:sz w:val="28"/>
-          <w:szCs w:val="28"/>
-          <w:highlight w:val="yellow"/>
-        </w:rPr>
-        <w:t>Солдатики</w:t>
-      </w:r>
-      <w:r>
-        <w:rPr>
-          <w:rFonts w:ascii="Times New Roman" w:hAnsi="Times New Roman" w:cs="Times New Roman"/>
-          <w:sz w:val="28"/>
-          <w:szCs w:val="28"/>
-          <w:highlight w:val="yellow"/>
-        </w:rPr>
-        <w:t xml:space="preserve"> </w:t>
-      </w:r>
-    </w:p>
-    <w:p>
-      <w:pPr>
-        <w:pStyle w:val="a3"/>
-        <w:numPr>
-          <w:ilvl w:val="0"/>
-          <w:numId w:val="6"/>
-        </w:numPr>
-        <w:ind w:left="567"/>
-        <w:rPr>
-          <w:rFonts w:ascii="Times New Roman" w:hAnsi="Times New Roman" w:cs="Times New Roman"/>
-          <w:sz w:val="28"/>
-          <w:szCs w:val="28"/>
         </w:rPr>
       </w:pPr>
       <w:r>
@@ -4468,115 +5250,7 @@
           <w:sz w:val="28"/>
           <w:szCs w:val="28"/>
         </w:rPr>
-        <w:t>приспособление для установки и закрепления изделий в удобном для обработки положении, состоящее из корпуса и двух зажимных губок.</w:t>
-      </w:r>
-    </w:p>
-    <w:p>
-      <w:pPr>
-        <w:pStyle w:val="a3"/>
-        <w:numPr>
-          <w:ilvl w:val="0"/>
-          <w:numId w:val="6"/>
-        </w:numPr>
-        <w:ind w:left="567"/>
-        <w:rPr>
-          <w:rFonts w:ascii="Times New Roman" w:hAnsi="Times New Roman" w:cs="Times New Roman"/>
-          <w:sz w:val="28"/>
-          <w:szCs w:val="28"/>
-        </w:rPr>
-      </w:pPr>
-      <w:r>
-        <w:rPr>
-          <w:rFonts w:ascii="Times New Roman" w:hAnsi="Times New Roman" w:cs="Times New Roman"/>
-          <w:sz w:val="28"/>
-          <w:szCs w:val="28"/>
-        </w:rPr>
-        <w:t>Шабера</w:t>
-      </w:r>
-    </w:p>
-    <w:p>
-      <w:pPr>
-        <w:rPr>
-          <w:rFonts w:ascii="Times New Roman" w:hAnsi="Times New Roman" w:cs="Times New Roman"/>
-          <w:sz w:val="28"/>
-          <w:szCs w:val="28"/>
-        </w:rPr>
-      </w:pPr>
-      <w:r>
-        <w:rPr>
-          <w:rFonts w:ascii="Times New Roman" w:hAnsi="Times New Roman" w:cs="Times New Roman"/>
-          <w:sz w:val="28"/>
-          <w:szCs w:val="28"/>
-        </w:rPr>
-        <w:t>с</w:t>
-      </w:r>
-      <w:r>
-        <w:rPr>
-          <w:rFonts w:ascii="Times New Roman" w:hAnsi="Times New Roman" w:cs="Times New Roman"/>
-          <w:sz w:val="28"/>
-          <w:szCs w:val="28"/>
-        </w:rPr>
-        <w:t>лесарный инструмент в виде заострённого с одной стороны прямоугольного или трёхгранного стального бруска с рукояткой. Применяется для обработки (шабрения) поверхностей, пригоняемых в процессе наладки, сборки и ремонта машин.</w:t>
-      </w:r>
-    </w:p>
-    <w:p>
-      <w:pPr>
-        <w:rPr>
-          <w:rFonts w:ascii="Times New Roman" w:hAnsi="Times New Roman" w:cs="Times New Roman"/>
-          <w:sz w:val="28"/>
-          <w:szCs w:val="28"/>
-        </w:rPr>
-      </w:pPr>
-      <w:r>
-        <w:rPr>
-          <w:noProof/>
-          <w:lang w:eastAsia="ru-RU"/>
-        </w:rPr>
-        <w:drawing>
-          <wp:inline distT="0" distB="0" distL="0" distR="0">
-            <wp:extent cx="2884592" cy="1921566"/>
-            <wp:effectExtent l="19050" t="0" r="0" b="0"/>
-            <wp:docPr id="19" name="Рисунок 19" descr="ÐÐ°ÑÑÐ¸Ð½ÐºÐ¸ Ð¿Ð¾ Ð·Ð°Ð¿ÑÐ¾ÑÑ Ð¨Ð°Ð±ÐµÑ Ð­ÑÐ¾ Ð² Ð¼Ð°ÑÐ¸Ð½Ð¾ÑÑÑÐ¾ÐµÐ½Ð¸Ð¸"/>
-            <wp:cNvGraphicFramePr>
-              <a:graphicFrameLocks xmlns:a="http://schemas.openxmlformats.org/drawingml/2006/main" noChangeAspect="1"/>
-            </wp:cNvGraphicFramePr>
-            <a:graphic xmlns:a="http://schemas.openxmlformats.org/drawingml/2006/main">
-              <a:graphicData uri="http://schemas.openxmlformats.org/drawingml/2006/picture">
-                <pic:pic xmlns:pic="http://schemas.openxmlformats.org/drawingml/2006/picture">
-                  <pic:nvPicPr>
-                    <pic:cNvPr id="0" name="Picture 19" descr="ÐÐ°ÑÑÐ¸Ð½ÐºÐ¸ Ð¿Ð¾ Ð·Ð°Ð¿ÑÐ¾ÑÑ Ð¨Ð°Ð±ÐµÑ Ð­ÑÐ¾ Ð² Ð¼Ð°ÑÐ¸Ð½Ð¾ÑÑÑÐ¾ÐµÐ½Ð¸Ð¸"/>
-                    <pic:cNvPicPr>
-                      <a:picLocks noChangeAspect="1" noChangeArrowheads="1"/>
-                    </pic:cNvPicPr>
-                  </pic:nvPicPr>
-                  <pic:blipFill>
-                    <a:blip r:embed="rId23" cstate="print"/>
-                    <a:srcRect/>
-                    <a:stretch>
-                      <a:fillRect/>
-                    </a:stretch>
-                  </pic:blipFill>
-                  <pic:spPr bwMode="auto">
-                    <a:xfrm>
-                      <a:off x="0" y="0"/>
-                      <a:ext cx="2887702" cy="1923638"/>
-                    </a:xfrm>
-                    <a:prstGeom prst="rect">
-                      <a:avLst/>
-                    </a:prstGeom>
-                    <a:noFill/>
-                    <a:ln w="9525">
-                      <a:noFill/>
-                      <a:miter lim="800000"/>
-                      <a:headEnd/>
-                      <a:tailEnd/>
-                    </a:ln>
-                  </pic:spPr>
-                </pic:pic>
-              </a:graphicData>
-            </a:graphic>
-          </wp:inline>
-        </w:drawing>
+        <w:t>приспособление для установки и закрепления изделий в удобном для обработки положении, состоящее из корпуса и двух зажимных губок</w:t>
       </w:r>
     </w:p>
     <w:p>
@@ -6111,7 +6785,7 @@
   <a:extraClrSchemeLst/>
   <a:extLst>
     <a:ext uri="{05A4C25C-085E-4340-85A3-A5531E510DB2}">
-      <thm15:themeFamily xmlns="" xmlns:thm15="http://schemas.microsoft.com/office/thememl/2012/main" name="Office Theme" id="{62F939B6-93AF-4DB8-9C6B-D6C7DFDC589F}" vid="{4A3C46E8-61CC-4603-A589-7422A47A8E4A}"/>
+      <thm15:themeFamily xmlns:thm15="http://schemas.microsoft.com/office/thememl/2012/main" xmlns="" name="Office Theme" id="{62F939B6-93AF-4DB8-9C6B-D6C7DFDC589F}" vid="{4A3C46E8-61CC-4603-A589-7422A47A8E4A}"/>
     </a:ext>
   </a:extLst>
 </a:theme>

--- a/НИР/словарь instrument_iz_IRK.docx
+++ b/НИР/словарь instrument_iz_IRK.docx
@@ -7,7 +7,7 @@
         <w:rPr>
           <w:rFonts w:ascii="Times New Roman" w:hAnsi="Times New Roman" w:cs="Times New Roman"/>
           <w:b/>
-          <w:sz w:val="28"/>
+          <w:sz w:val="36"/>
           <w:szCs w:val="28"/>
         </w:rPr>
       </w:pPr>
@@ -15,7 +15,7 @@
         <w:rPr>
           <w:rFonts w:ascii="Times New Roman" w:hAnsi="Times New Roman" w:cs="Times New Roman"/>
           <w:b/>
-          <w:sz w:val="28"/>
+          <w:sz w:val="36"/>
           <w:szCs w:val="28"/>
         </w:rPr>
         <w:t>Абразивный:</w:t>
@@ -846,7 +846,6 @@
           <w:rFonts w:ascii="Times New Roman" w:hAnsi="Times New Roman" w:cs="Times New Roman"/>
           <w:sz w:val="28"/>
           <w:szCs w:val="28"/>
-          <w:lang w:val="en-US"/>
         </w:rPr>
       </w:pPr>
       <w:r>
@@ -950,7 +949,6 @@
           <w:rFonts w:ascii="Times New Roman" w:hAnsi="Times New Roman" w:cs="Times New Roman"/>
           <w:sz w:val="28"/>
           <w:szCs w:val="28"/>
-          <w:lang w:val="en-US"/>
         </w:rPr>
       </w:pPr>
       <w:proofErr w:type="spellStart"/>
@@ -1208,26 +1206,15 @@
           <w:sz w:val="28"/>
           <w:szCs w:val="28"/>
         </w:rPr>
-        <w:t xml:space="preserve">Щётки </w:t>
-      </w:r>
-      <w:proofErr w:type="spellStart"/>
-      <w:r>
-        <w:rPr>
-          <w:rFonts w:ascii="Times New Roman" w:hAnsi="Times New Roman" w:cs="Times New Roman"/>
-          <w:sz w:val="28"/>
-          <w:szCs w:val="28"/>
-        </w:rPr>
-        <w:t>зачистные</w:t>
-      </w:r>
-      <w:proofErr w:type="spellEnd"/>
-    </w:p>
-    <w:p>
-      <w:pPr>
-        <w:rPr>
-          <w:rFonts w:ascii="Times New Roman" w:hAnsi="Times New Roman" w:cs="Times New Roman"/>
-          <w:sz w:val="28"/>
-          <w:szCs w:val="28"/>
-          <w:lang w:val="en-US"/>
+        <w:t>Щётки зачистные</w:t>
+      </w:r>
+    </w:p>
+    <w:p>
+      <w:pPr>
+        <w:rPr>
+          <w:rFonts w:ascii="Times New Roman" w:hAnsi="Times New Roman" w:cs="Times New Roman"/>
+          <w:sz w:val="28"/>
+          <w:szCs w:val="28"/>
         </w:rPr>
       </w:pPr>
       <w:r>
@@ -1305,7 +1292,7 @@
         <w:rPr>
           <w:rFonts w:ascii="Times New Roman" w:hAnsi="Times New Roman" w:cs="Times New Roman"/>
           <w:b/>
-          <w:sz w:val="28"/>
+          <w:sz w:val="36"/>
           <w:szCs w:val="28"/>
         </w:rPr>
       </w:pPr>
@@ -1313,7 +1300,7 @@
         <w:rPr>
           <w:rFonts w:ascii="Times New Roman" w:hAnsi="Times New Roman" w:cs="Times New Roman"/>
           <w:b/>
-          <w:sz w:val="28"/>
+          <w:sz w:val="36"/>
           <w:szCs w:val="28"/>
         </w:rPr>
         <w:lastRenderedPageBreak/>
@@ -1429,8 +1416,8 @@
         </w:rPr>
         <w:drawing>
           <wp:inline distT="0" distB="0" distL="0" distR="0">
-            <wp:extent cx="1903095" cy="2360295"/>
-            <wp:effectExtent l="19050" t="0" r="1905" b="0"/>
+            <wp:extent cx="1629320" cy="2020748"/>
+            <wp:effectExtent l="209550" t="0" r="199480" b="0"/>
             <wp:docPr id="26" name="Рисунок 26" descr="https://upload.wikimedia.org/wikipedia/commons/thumb/4/46/Jauge-de-profondeur.jpg/200px-Jauge-de-profondeur.jpg"/>
             <wp:cNvGraphicFramePr>
               <a:graphicFrameLocks xmlns:a="http://schemas.openxmlformats.org/drawingml/2006/main" noChangeAspect="1"/>
@@ -1452,9 +1439,9 @@
                     </a:stretch>
                   </pic:blipFill>
                   <pic:spPr bwMode="auto">
-                    <a:xfrm>
+                    <a:xfrm rot="5400000">
                       <a:off x="0" y="0"/>
-                      <a:ext cx="1903095" cy="2360295"/>
+                      <a:ext cx="1632588" cy="2024802"/>
                     </a:xfrm>
                     <a:prstGeom prst="rect">
                       <a:avLst/>
@@ -1498,6 +1485,157 @@
     </w:p>
     <w:p>
       <w:pPr>
+        <w:rPr>
+          <w:rFonts w:ascii="Times New Roman" w:hAnsi="Times New Roman" w:cs="Times New Roman"/>
+          <w:sz w:val="28"/>
+          <w:szCs w:val="28"/>
+        </w:rPr>
+      </w:pPr>
+      <w:r>
+        <w:rPr>
+          <w:rFonts w:ascii="Times New Roman" w:hAnsi="Times New Roman" w:cs="Times New Roman"/>
+          <w:sz w:val="28"/>
+          <w:szCs w:val="28"/>
+        </w:rPr>
+        <w:t>Индикаторными называют инструменты, у которых линейные перемещения измерительного наконечника преобразуются в пропорциональные угловые перемещения стрелки по циферблату, имеющему соответствующие деления.</w:t>
+      </w:r>
+    </w:p>
+    <w:p>
+      <w:pPr>
+        <w:rPr>
+          <w:rFonts w:ascii="Times New Roman" w:hAnsi="Times New Roman" w:cs="Times New Roman"/>
+          <w:sz w:val="28"/>
+          <w:szCs w:val="28"/>
+        </w:rPr>
+      </w:pPr>
+      <w:r>
+        <w:rPr>
+          <w:rFonts w:ascii="Times New Roman" w:hAnsi="Times New Roman" w:cs="Times New Roman"/>
+          <w:sz w:val="28"/>
+          <w:szCs w:val="28"/>
+        </w:rPr>
+        <w:t xml:space="preserve">В зависимости от конструкции механизма измерительные головки (индикаторы) подразделяются </w:t>
+      </w:r>
+      <w:proofErr w:type="gramStart"/>
+      <w:r>
+        <w:rPr>
+          <w:rFonts w:ascii="Times New Roman" w:hAnsi="Times New Roman" w:cs="Times New Roman"/>
+          <w:sz w:val="28"/>
+          <w:szCs w:val="28"/>
+        </w:rPr>
+        <w:t>на</w:t>
+      </w:r>
+      <w:proofErr w:type="gramEnd"/>
+      <w:r>
+        <w:rPr>
+          <w:rFonts w:ascii="Times New Roman" w:hAnsi="Times New Roman" w:cs="Times New Roman"/>
+          <w:sz w:val="28"/>
+          <w:szCs w:val="28"/>
+        </w:rPr>
+        <w:t xml:space="preserve"> зубчатые, рычажно-зубчатые и пружинные. </w:t>
+      </w:r>
+      <w:proofErr w:type="gramStart"/>
+      <w:r>
+        <w:rPr>
+          <w:rFonts w:ascii="Times New Roman" w:hAnsi="Times New Roman" w:cs="Times New Roman"/>
+          <w:sz w:val="28"/>
+          <w:szCs w:val="28"/>
+        </w:rPr>
+        <w:t>Головки делятся также на осевые - с перемещением измерительного стержня параллельно отсчетной шкале, и торцовые с перемещением стержня перпендикулярно шкале.</w:t>
+      </w:r>
+      <w:proofErr w:type="gramEnd"/>
+    </w:p>
+    <w:p>
+      <w:pPr>
+        <w:rPr>
+          <w:rFonts w:ascii="Times New Roman" w:hAnsi="Times New Roman" w:cs="Times New Roman"/>
+          <w:sz w:val="28"/>
+          <w:szCs w:val="28"/>
+        </w:rPr>
+      </w:pPr>
+      <w:r>
+        <w:rPr>
+          <w:rFonts w:ascii="Times New Roman" w:hAnsi="Times New Roman" w:cs="Times New Roman"/>
+          <w:sz w:val="28"/>
+          <w:szCs w:val="28"/>
+        </w:rPr>
+        <w:t>Измерительными головками называют измерительные приборы, преобразующие малые перемещения измерительного щупа в большие перемещения стрелки по шкале. Измерительные головки используются в основном для относительных измерений, замера отклонений, неровностей, биений поверхностей валов.</w:t>
+      </w:r>
+    </w:p>
+    <w:p>
+      <w:pPr>
+        <w:rPr>
+          <w:rFonts w:ascii="Times New Roman" w:hAnsi="Times New Roman" w:cs="Times New Roman"/>
+          <w:sz w:val="28"/>
+          <w:szCs w:val="28"/>
+        </w:rPr>
+      </w:pPr>
+      <w:r>
+        <w:rPr>
+          <w:rFonts w:ascii="Times New Roman" w:hAnsi="Times New Roman" w:cs="Times New Roman"/>
+          <w:noProof/>
+          <w:sz w:val="28"/>
+          <w:szCs w:val="28"/>
+          <w:lang w:eastAsia="ru-RU"/>
+        </w:rPr>
+        <w:drawing>
+          <wp:inline distT="0" distB="0" distL="0" distR="0">
+            <wp:extent cx="2818938" cy="1661160"/>
+            <wp:effectExtent l="19050" t="0" r="462" b="0"/>
+            <wp:docPr id="2" name="Рисунок 2"/>
+            <wp:cNvGraphicFramePr>
+              <a:graphicFrameLocks xmlns:a="http://schemas.openxmlformats.org/drawingml/2006/main" noChangeAspect="1"/>
+            </wp:cNvGraphicFramePr>
+            <a:graphic xmlns:a="http://schemas.openxmlformats.org/drawingml/2006/main">
+              <a:graphicData uri="http://schemas.openxmlformats.org/drawingml/2006/picture">
+                <pic:pic xmlns:pic="http://schemas.openxmlformats.org/drawingml/2006/picture">
+                  <pic:nvPicPr>
+                    <pic:cNvPr id="0" name="Picture 2"/>
+                    <pic:cNvPicPr>
+                      <a:picLocks noChangeAspect="1" noChangeArrowheads="1"/>
+                    </pic:cNvPicPr>
+                  </pic:nvPicPr>
+                  <pic:blipFill>
+                    <a:blip r:embed="rId14" cstate="print"/>
+                    <a:srcRect/>
+                    <a:stretch>
+                      <a:fillRect/>
+                    </a:stretch>
+                  </pic:blipFill>
+                  <pic:spPr bwMode="auto">
+                    <a:xfrm>
+                      <a:off x="0" y="0"/>
+                      <a:ext cx="2821457" cy="1662645"/>
+                    </a:xfrm>
+                    <a:prstGeom prst="rect">
+                      <a:avLst/>
+                    </a:prstGeom>
+                    <a:noFill/>
+                    <a:ln w="9525">
+                      <a:noFill/>
+                      <a:miter lim="800000"/>
+                      <a:headEnd/>
+                      <a:tailEnd/>
+                    </a:ln>
+                  </pic:spPr>
+                </pic:pic>
+              </a:graphicData>
+            </a:graphic>
+          </wp:inline>
+        </w:drawing>
+      </w:r>
+    </w:p>
+    <w:p>
+      <w:pPr>
+        <w:rPr>
+          <w:rFonts w:ascii="Times New Roman" w:hAnsi="Times New Roman" w:cs="Times New Roman"/>
+          <w:sz w:val="28"/>
+          <w:szCs w:val="28"/>
+        </w:rPr>
+      </w:pPr>
+    </w:p>
+    <w:p>
+      <w:pPr>
         <w:pStyle w:val="a3"/>
         <w:numPr>
           <w:ilvl w:val="0"/>
@@ -1520,6 +1658,122 @@
     </w:p>
     <w:p>
       <w:pPr>
+        <w:rPr>
+          <w:rFonts w:ascii="Times New Roman" w:hAnsi="Times New Roman" w:cs="Times New Roman"/>
+          <w:sz w:val="28"/>
+          <w:szCs w:val="28"/>
+        </w:rPr>
+      </w:pPr>
+      <w:proofErr w:type="spellStart"/>
+      <w:proofErr w:type="gramStart"/>
+      <w:r>
+        <w:rPr>
+          <w:rFonts w:ascii="Times New Roman" w:hAnsi="Times New Roman" w:cs="Times New Roman"/>
+          <w:sz w:val="28"/>
+          <w:szCs w:val="28"/>
+        </w:rPr>
+        <w:t>Динамометри́ческий</w:t>
+      </w:r>
+      <w:proofErr w:type="spellEnd"/>
+      <w:proofErr w:type="gramEnd"/>
+      <w:r>
+        <w:rPr>
+          <w:rFonts w:ascii="Times New Roman" w:hAnsi="Times New Roman" w:cs="Times New Roman"/>
+          <w:sz w:val="28"/>
+          <w:szCs w:val="28"/>
+        </w:rPr>
+        <w:t xml:space="preserve"> ключ — гаечный ключ со встроенным динамометром. Это прецизионный инструмент для затяжки резьбовых соединений с точно заданным моментом.</w:t>
+      </w:r>
+    </w:p>
+    <w:p>
+      <w:pPr>
+        <w:rPr>
+          <w:rFonts w:ascii="Times New Roman" w:hAnsi="Times New Roman" w:cs="Times New Roman"/>
+          <w:sz w:val="28"/>
+          <w:szCs w:val="28"/>
+        </w:rPr>
+      </w:pPr>
+      <w:r>
+        <w:pict>
+          <v:shapetype id="_x0000_t75" coordsize="21600,21600" o:spt="75" o:preferrelative="t" path="m@4@5l@4@11@9@11@9@5xe" filled="f" stroked="f">
+            <v:stroke joinstyle="miter"/>
+            <v:formulas>
+              <v:f eqn="if lineDrawn pixelLineWidth 0"/>
+              <v:f eqn="sum @0 1 0"/>
+              <v:f eqn="sum 0 0 @1"/>
+              <v:f eqn="prod @2 1 2"/>
+              <v:f eqn="prod @3 21600 pixelWidth"/>
+              <v:f eqn="prod @3 21600 pixelHeight"/>
+              <v:f eqn="sum @0 0 1"/>
+              <v:f eqn="prod @6 1 2"/>
+              <v:f eqn="prod @7 21600 pixelWidth"/>
+              <v:f eqn="sum @8 21600 0"/>
+              <v:f eqn="prod @7 21600 pixelHeight"/>
+              <v:f eqn="sum @10 21600 0"/>
+            </v:formulas>
+            <v:path o:extrusionok="f" gradientshapeok="t" o:connecttype="rect"/>
+            <o:lock v:ext="edit" aspectratio="t"/>
+          </v:shapetype>
+          <v:shape id="_x0000_i1026" type="#_x0000_t75" alt="ÐÐ°ÑÑÐ¸Ð½ÐºÐ¸ Ð¿Ð¾ Ð·Ð°Ð¿ÑÐ¾ÑÑ Ð´Ð¸Ð½Ð°Ð¼Ð¾Ð¼ÐµÑÑÐ¸ÑÐµÑÐºÐ¸Ðµ ÐºÐ»ÑÑÐ¸ ÑÑÐ¾" style="width:24pt;height:24pt"/>
+        </w:pict>
+      </w:r>
+      <w:r>
+        <w:t xml:space="preserve"> </w:t>
+      </w:r>
+      <w:r>
+        <w:rPr>
+          <w:noProof/>
+          <w:lang w:eastAsia="ru-RU"/>
+        </w:rPr>
+        <w:drawing>
+          <wp:inline distT="0" distB="0" distL="0" distR="0">
+            <wp:extent cx="2553970" cy="1915478"/>
+            <wp:effectExtent l="19050" t="0" r="0" b="0"/>
+            <wp:docPr id="3" name="Рисунок 6" descr="ÐÐ°ÑÑÐ¸Ð½ÐºÐ¸ Ð¿Ð¾ Ð·Ð°Ð¿ÑÐ¾ÑÑ Ð´Ð¸Ð½Ð°Ð¼Ð¾Ð¼ÐµÑÑÐ¸ÑÐµÑÐºÐ¸Ðµ ÐºÐ»ÑÑÐ¸ ÑÑÐ¾"/>
+            <wp:cNvGraphicFramePr>
+              <a:graphicFrameLocks xmlns:a="http://schemas.openxmlformats.org/drawingml/2006/main" noChangeAspect="1"/>
+            </wp:cNvGraphicFramePr>
+            <a:graphic xmlns:a="http://schemas.openxmlformats.org/drawingml/2006/main">
+              <a:graphicData uri="http://schemas.openxmlformats.org/drawingml/2006/picture">
+                <pic:pic xmlns:pic="http://schemas.openxmlformats.org/drawingml/2006/picture">
+                  <pic:nvPicPr>
+                    <pic:cNvPr id="0" name="Picture 6" descr="ÐÐ°ÑÑÐ¸Ð½ÐºÐ¸ Ð¿Ð¾ Ð·Ð°Ð¿ÑÐ¾ÑÑ Ð´Ð¸Ð½Ð°Ð¼Ð¾Ð¼ÐµÑÑÐ¸ÑÐµÑÐºÐ¸Ðµ ÐºÐ»ÑÑÐ¸ ÑÑÐ¾"/>
+                    <pic:cNvPicPr>
+                      <a:picLocks noChangeAspect="1" noChangeArrowheads="1"/>
+                    </pic:cNvPicPr>
+                  </pic:nvPicPr>
+                  <pic:blipFill>
+                    <a:blip r:embed="rId15" cstate="print"/>
+                    <a:srcRect/>
+                    <a:stretch>
+                      <a:fillRect/>
+                    </a:stretch>
+                  </pic:blipFill>
+                  <pic:spPr bwMode="auto">
+                    <a:xfrm>
+                      <a:off x="0" y="0"/>
+                      <a:ext cx="2556977" cy="1917733"/>
+                    </a:xfrm>
+                    <a:prstGeom prst="rect">
+                      <a:avLst/>
+                    </a:prstGeom>
+                    <a:noFill/>
+                    <a:ln w="9525">
+                      <a:noFill/>
+                      <a:miter lim="800000"/>
+                      <a:headEnd/>
+                      <a:tailEnd/>
+                    </a:ln>
+                  </pic:spPr>
+                </pic:pic>
+              </a:graphicData>
+            </a:graphic>
+          </wp:inline>
+        </w:drawing>
+      </w:r>
+    </w:p>
+    <w:p>
+      <w:pPr>
         <w:pStyle w:val="a3"/>
         <w:numPr>
           <w:ilvl w:val="0"/>
@@ -1542,6 +1796,112 @@
     </w:p>
     <w:p>
       <w:pPr>
+        <w:rPr>
+          <w:rFonts w:ascii="Times New Roman" w:hAnsi="Times New Roman" w:cs="Times New Roman"/>
+          <w:sz w:val="28"/>
+          <w:szCs w:val="28"/>
+        </w:rPr>
+      </w:pPr>
+      <w:r>
+        <w:rPr>
+          <w:rFonts w:ascii="Times New Roman" w:hAnsi="Times New Roman" w:cs="Times New Roman"/>
+          <w:sz w:val="28"/>
+          <w:szCs w:val="28"/>
+        </w:rPr>
+        <w:t>С</w:t>
+      </w:r>
+      <w:r>
+        <w:rPr>
+          <w:rFonts w:ascii="Times New Roman" w:hAnsi="Times New Roman" w:cs="Times New Roman"/>
+          <w:sz w:val="28"/>
+          <w:szCs w:val="28"/>
+        </w:rPr>
+        <w:t>кобы рычажные (</w:t>
+      </w:r>
+      <w:proofErr w:type="gramStart"/>
+      <w:r>
+        <w:rPr>
+          <w:rFonts w:ascii="Times New Roman" w:hAnsi="Times New Roman" w:cs="Times New Roman"/>
+          <w:sz w:val="28"/>
+          <w:szCs w:val="28"/>
+        </w:rPr>
+        <w:t>СР</w:t>
+      </w:r>
+      <w:proofErr w:type="gramEnd"/>
+      <w:r>
+        <w:rPr>
+          <w:rFonts w:ascii="Times New Roman" w:hAnsi="Times New Roman" w:cs="Times New Roman"/>
+          <w:sz w:val="28"/>
+          <w:szCs w:val="28"/>
+        </w:rPr>
+        <w:t>, СРП) и скобы индикаторные (СИ) – это универсальные средства измерений наружных линейных размеров, которые используются для относительных измерений.</w:t>
+      </w:r>
+    </w:p>
+    <w:p>
+      <w:pPr>
+        <w:rPr>
+          <w:rFonts w:ascii="Times New Roman" w:hAnsi="Times New Roman" w:cs="Times New Roman"/>
+          <w:sz w:val="28"/>
+          <w:szCs w:val="28"/>
+        </w:rPr>
+      </w:pPr>
+      <w:r>
+        <w:rPr>
+          <w:rFonts w:ascii="Times New Roman" w:hAnsi="Times New Roman" w:cs="Times New Roman"/>
+          <w:noProof/>
+          <w:sz w:val="28"/>
+          <w:szCs w:val="28"/>
+          <w:lang w:eastAsia="ru-RU"/>
+        </w:rPr>
+        <w:drawing>
+          <wp:inline distT="0" distB="0" distL="0" distR="0">
+            <wp:extent cx="2020724" cy="1905000"/>
+            <wp:effectExtent l="19050" t="0" r="0" b="0"/>
+            <wp:docPr id="9" name="Рисунок 9"/>
+            <wp:cNvGraphicFramePr>
+              <a:graphicFrameLocks xmlns:a="http://schemas.openxmlformats.org/drawingml/2006/main" noChangeAspect="1"/>
+            </wp:cNvGraphicFramePr>
+            <a:graphic xmlns:a="http://schemas.openxmlformats.org/drawingml/2006/main">
+              <a:graphicData uri="http://schemas.openxmlformats.org/drawingml/2006/picture">
+                <pic:pic xmlns:pic="http://schemas.openxmlformats.org/drawingml/2006/picture">
+                  <pic:nvPicPr>
+                    <pic:cNvPr id="0" name="Picture 9"/>
+                    <pic:cNvPicPr>
+                      <a:picLocks noChangeAspect="1" noChangeArrowheads="1"/>
+                    </pic:cNvPicPr>
+                  </pic:nvPicPr>
+                  <pic:blipFill>
+                    <a:blip r:embed="rId16" cstate="print"/>
+                    <a:srcRect/>
+                    <a:stretch>
+                      <a:fillRect/>
+                    </a:stretch>
+                  </pic:blipFill>
+                  <pic:spPr bwMode="auto">
+                    <a:xfrm>
+                      <a:off x="0" y="0"/>
+                      <a:ext cx="2020724" cy="1905000"/>
+                    </a:xfrm>
+                    <a:prstGeom prst="rect">
+                      <a:avLst/>
+                    </a:prstGeom>
+                    <a:noFill/>
+                    <a:ln w="9525">
+                      <a:noFill/>
+                      <a:miter lim="800000"/>
+                      <a:headEnd/>
+                      <a:tailEnd/>
+                    </a:ln>
+                  </pic:spPr>
+                </pic:pic>
+              </a:graphicData>
+            </a:graphic>
+          </wp:inline>
+        </w:drawing>
+      </w:r>
+    </w:p>
+    <w:p>
+      <w:pPr>
         <w:pStyle w:val="a3"/>
         <w:numPr>
           <w:ilvl w:val="0"/>
@@ -1559,8 +1919,130 @@
           <w:sz w:val="28"/>
           <w:szCs w:val="28"/>
         </w:rPr>
-        <w:t>КМД и принадлежности к КМ</w:t>
-      </w:r>
+        <w:t xml:space="preserve">КМД и принадлежности к </w:t>
+      </w:r>
+      <w:proofErr w:type="gramStart"/>
+      <w:r>
+        <w:rPr>
+          <w:rFonts w:ascii="Times New Roman" w:hAnsi="Times New Roman" w:cs="Times New Roman"/>
+          <w:sz w:val="28"/>
+          <w:szCs w:val="28"/>
+        </w:rPr>
+        <w:t>КМ</w:t>
+      </w:r>
+      <w:proofErr w:type="gramEnd"/>
+    </w:p>
+    <w:p>
+      <w:pPr>
+        <w:rPr>
+          <w:rFonts w:ascii="Times New Roman" w:hAnsi="Times New Roman" w:cs="Times New Roman"/>
+          <w:sz w:val="28"/>
+          <w:szCs w:val="28"/>
+        </w:rPr>
+      </w:pPr>
+      <w:r>
+        <w:rPr>
+          <w:rFonts w:ascii="Times New Roman" w:hAnsi="Times New Roman" w:cs="Times New Roman"/>
+          <w:sz w:val="28"/>
+          <w:szCs w:val="28"/>
+        </w:rPr>
+        <w:t>Чертежи КМД - чертежи стальных колонн, балок и прочих элементов строительных конструкций, необходимые для их изготовления и монтажа. Обозначение КМД расшифровывается как конструк</w:t>
+      </w:r>
+      <w:r>
+        <w:rPr>
+          <w:rFonts w:ascii="Times New Roman" w:hAnsi="Times New Roman" w:cs="Times New Roman"/>
+          <w:sz w:val="28"/>
+          <w:szCs w:val="28"/>
+        </w:rPr>
+        <w:t>ции металлические детализированные</w:t>
+      </w:r>
+      <w:r>
+        <w:rPr>
+          <w:rFonts w:ascii="Times New Roman" w:hAnsi="Times New Roman" w:cs="Times New Roman"/>
+          <w:sz w:val="28"/>
+          <w:szCs w:val="28"/>
+        </w:rPr>
+        <w:t>.</w:t>
+      </w:r>
+    </w:p>
+    <w:p>
+      <w:pPr>
+        <w:rPr>
+          <w:rFonts w:ascii="Times New Roman" w:hAnsi="Times New Roman" w:cs="Times New Roman"/>
+          <w:sz w:val="28"/>
+          <w:szCs w:val="28"/>
+        </w:rPr>
+      </w:pPr>
+      <w:r>
+        <w:rPr>
+          <w:rFonts w:ascii="Times New Roman" w:hAnsi="Times New Roman" w:cs="Times New Roman"/>
+          <w:sz w:val="28"/>
+          <w:szCs w:val="28"/>
+        </w:rPr>
+        <w:t xml:space="preserve">Основная разница между </w:t>
+      </w:r>
+      <w:proofErr w:type="gramStart"/>
+      <w:r>
+        <w:rPr>
+          <w:rFonts w:ascii="Times New Roman" w:hAnsi="Times New Roman" w:cs="Times New Roman"/>
+          <w:sz w:val="28"/>
+          <w:szCs w:val="28"/>
+        </w:rPr>
+        <w:t>КМ</w:t>
+      </w:r>
+      <w:proofErr w:type="gramEnd"/>
+      <w:r>
+        <w:rPr>
+          <w:rFonts w:ascii="Times New Roman" w:hAnsi="Times New Roman" w:cs="Times New Roman"/>
+          <w:sz w:val="28"/>
+          <w:szCs w:val="28"/>
+        </w:rPr>
+        <w:t xml:space="preserve"> (конструкцией металлической) и КМД (конструкцией металлической детализированной) состоит в том, что чертеж КМ создается на первом этапе разработки металлоконструкций, а КМД – это следующий, завершающий этап.</w:t>
+      </w:r>
+    </w:p>
+    <w:p>
+      <w:pPr>
+        <w:rPr>
+          <w:rFonts w:ascii="Times New Roman" w:hAnsi="Times New Roman" w:cs="Times New Roman"/>
+          <w:sz w:val="28"/>
+          <w:szCs w:val="28"/>
+        </w:rPr>
+      </w:pPr>
+      <w:r>
+        <w:rPr>
+          <w:rFonts w:ascii="Times New Roman" w:hAnsi="Times New Roman" w:cs="Times New Roman"/>
+          <w:sz w:val="28"/>
+          <w:szCs w:val="28"/>
+        </w:rPr>
+        <w:t>На первом этапе разрабатывается представление общих планов и проекций будущей конструкции, (</w:t>
+      </w:r>
+      <w:proofErr w:type="gramStart"/>
+      <w:r>
+        <w:rPr>
+          <w:rFonts w:ascii="Times New Roman" w:hAnsi="Times New Roman" w:cs="Times New Roman"/>
+          <w:sz w:val="28"/>
+          <w:szCs w:val="28"/>
+        </w:rPr>
+        <w:t>КМ</w:t>
+      </w:r>
+      <w:proofErr w:type="gramEnd"/>
+      <w:r>
+        <w:rPr>
+          <w:rFonts w:ascii="Times New Roman" w:hAnsi="Times New Roman" w:cs="Times New Roman"/>
+          <w:sz w:val="28"/>
+          <w:szCs w:val="28"/>
+        </w:rPr>
+        <w:t>) а на втором происходит детализация общего чертежа, вплоть до деталей и стыков (КМД).</w:t>
+      </w:r>
+    </w:p>
+    <w:p>
+      <w:pPr>
+        <w:rPr>
+          <w:rFonts w:ascii="Times New Roman" w:hAnsi="Times New Roman" w:cs="Times New Roman"/>
+          <w:sz w:val="28"/>
+          <w:szCs w:val="28"/>
+        </w:rPr>
+      </w:pPr>
     </w:p>
     <w:p>
       <w:pPr>
@@ -1586,6 +2068,123 @@
     </w:p>
     <w:p>
       <w:pPr>
+        <w:rPr>
+          <w:rFonts w:ascii="Times New Roman" w:hAnsi="Times New Roman" w:cs="Times New Roman"/>
+          <w:sz w:val="28"/>
+          <w:szCs w:val="28"/>
+        </w:rPr>
+      </w:pPr>
+      <w:r>
+        <w:rPr>
+          <w:rFonts w:ascii="Times New Roman" w:hAnsi="Times New Roman" w:cs="Times New Roman"/>
+          <w:sz w:val="28"/>
+          <w:szCs w:val="28"/>
+        </w:rPr>
+        <w:t>Линейка лекальная – инструмент с двусторонним скосом (</w:t>
+      </w:r>
+      <w:proofErr w:type="spellStart"/>
+      <w:proofErr w:type="gramStart"/>
+      <w:r>
+        <w:rPr>
+          <w:rFonts w:ascii="Times New Roman" w:hAnsi="Times New Roman" w:cs="Times New Roman"/>
+          <w:sz w:val="28"/>
+          <w:szCs w:val="28"/>
+        </w:rPr>
+        <w:t>трёх-или</w:t>
+      </w:r>
+      <w:proofErr w:type="spellEnd"/>
+      <w:proofErr w:type="gramEnd"/>
+      <w:r>
+        <w:rPr>
+          <w:rFonts w:ascii="Times New Roman" w:hAnsi="Times New Roman" w:cs="Times New Roman"/>
+          <w:sz w:val="28"/>
+          <w:szCs w:val="28"/>
+        </w:rPr>
+        <w:t xml:space="preserve"> четырёхгранный) для проверки прямолинейности поверхностей деталей.</w:t>
+      </w:r>
+    </w:p>
+    <w:p>
+      <w:pPr>
+        <w:rPr>
+          <w:rFonts w:ascii="Times New Roman" w:hAnsi="Times New Roman" w:cs="Times New Roman"/>
+          <w:sz w:val="28"/>
+          <w:szCs w:val="28"/>
+        </w:rPr>
+      </w:pPr>
+      <w:r>
+        <w:rPr>
+          <w:rFonts w:ascii="Times New Roman" w:hAnsi="Times New Roman" w:cs="Times New Roman"/>
+          <w:noProof/>
+          <w:sz w:val="28"/>
+          <w:szCs w:val="28"/>
+          <w:lang w:eastAsia="ru-RU"/>
+        </w:rPr>
+        <w:drawing>
+          <wp:inline distT="0" distB="0" distL="0" distR="0">
+            <wp:extent cx="3097530" cy="2359447"/>
+            <wp:effectExtent l="19050" t="0" r="7620" b="0"/>
+            <wp:docPr id="12" name="Рисунок 12"/>
+            <wp:cNvGraphicFramePr>
+              <a:graphicFrameLocks xmlns:a="http://schemas.openxmlformats.org/drawingml/2006/main" noChangeAspect="1"/>
+            </wp:cNvGraphicFramePr>
+            <a:graphic xmlns:a="http://schemas.openxmlformats.org/drawingml/2006/main">
+              <a:graphicData uri="http://schemas.openxmlformats.org/drawingml/2006/picture">
+                <pic:pic xmlns:pic="http://schemas.openxmlformats.org/drawingml/2006/picture">
+                  <pic:nvPicPr>
+                    <pic:cNvPr id="0" name="Picture 12"/>
+                    <pic:cNvPicPr>
+                      <a:picLocks noChangeAspect="1" noChangeArrowheads="1"/>
+                    </pic:cNvPicPr>
+                  </pic:nvPicPr>
+                  <pic:blipFill>
+                    <a:blip r:embed="rId17" cstate="print"/>
+                    <a:srcRect/>
+                    <a:stretch>
+                      <a:fillRect/>
+                    </a:stretch>
+                  </pic:blipFill>
+                  <pic:spPr bwMode="auto">
+                    <a:xfrm>
+                      <a:off x="0" y="0"/>
+                      <a:ext cx="3097530" cy="2359447"/>
+                    </a:xfrm>
+                    <a:prstGeom prst="rect">
+                      <a:avLst/>
+                    </a:prstGeom>
+                    <a:noFill/>
+                    <a:ln w="9525">
+                      <a:noFill/>
+                      <a:miter lim="800000"/>
+                      <a:headEnd/>
+                      <a:tailEnd/>
+                    </a:ln>
+                  </pic:spPr>
+                </pic:pic>
+              </a:graphicData>
+            </a:graphic>
+          </wp:inline>
+        </w:drawing>
+      </w:r>
+    </w:p>
+    <w:p>
+      <w:pPr>
+        <w:rPr>
+          <w:rFonts w:ascii="Times New Roman" w:hAnsi="Times New Roman" w:cs="Times New Roman"/>
+          <w:sz w:val="28"/>
+          <w:szCs w:val="28"/>
+        </w:rPr>
+      </w:pPr>
+      <w:r>
+        <w:rPr>
+          <w:rFonts w:ascii="Times New Roman" w:hAnsi="Times New Roman" w:cs="Times New Roman"/>
+          <w:sz w:val="28"/>
+          <w:szCs w:val="28"/>
+        </w:rPr>
+        <w:t>Угольник — чертёжный, слесарный, столярный инструмент для построения углов, обычно представляет собой прямоугольный треугольник с острыми углами 30° и 60° или по 45°. Является разновидностью линейки.</w:t>
+      </w:r>
+    </w:p>
+    <w:p>
+      <w:pPr>
         <w:pStyle w:val="a3"/>
         <w:numPr>
           <w:ilvl w:val="0"/>
@@ -1608,6 +2207,175 @@
     </w:p>
     <w:p>
       <w:pPr>
+        <w:rPr>
+          <w:rFonts w:ascii="Times New Roman" w:hAnsi="Times New Roman" w:cs="Times New Roman"/>
+          <w:sz w:val="28"/>
+          <w:szCs w:val="28"/>
+        </w:rPr>
+      </w:pPr>
+      <w:r>
+        <w:rPr>
+          <w:rFonts w:ascii="Times New Roman" w:hAnsi="Times New Roman" w:cs="Times New Roman"/>
+          <w:sz w:val="28"/>
+          <w:szCs w:val="28"/>
+        </w:rPr>
+        <w:t>Гладкие микрометры – для определения размера предметов с гладкой поверхностью.</w:t>
+      </w:r>
+    </w:p>
+    <w:p>
+      <w:pPr>
+        <w:rPr>
+          <w:rFonts w:ascii="Times New Roman" w:hAnsi="Times New Roman" w:cs="Times New Roman"/>
+          <w:sz w:val="28"/>
+          <w:szCs w:val="28"/>
+        </w:rPr>
+      </w:pPr>
+      <w:proofErr w:type="spellStart"/>
+      <w:r>
+        <w:rPr>
+          <w:rFonts w:ascii="Times New Roman" w:hAnsi="Times New Roman" w:cs="Times New Roman"/>
+          <w:sz w:val="28"/>
+          <w:szCs w:val="28"/>
+        </w:rPr>
+        <w:t>Микро́метр</w:t>
+      </w:r>
+      <w:proofErr w:type="spellEnd"/>
+      <w:r>
+        <w:rPr>
+          <w:rFonts w:ascii="Times New Roman" w:hAnsi="Times New Roman" w:cs="Times New Roman"/>
+          <w:sz w:val="28"/>
+          <w:szCs w:val="28"/>
+        </w:rPr>
+        <w:t xml:space="preserve"> гладкий — это профессиональный ручной измерительный инструмент с точностью до 0,01 мм. Микрометр используется для определения длин и наружных диаметров изделий малого размера (до 1000 мм). Наиболее широко используемыми являются микрометры гладкие (МК) состоящие из скобы с пяткой, винта с мелкой резьбой, втулки-стебля и трещотки. На втулке-стебле расположены две шкалы с точностью делений в 1 и 0,5 мм. Шкала с точностью до сотых долей миллиметра расположена на конической части барабана.</w:t>
+      </w:r>
+    </w:p>
+    <w:p>
+      <w:pPr>
+        <w:rPr>
+          <w:rFonts w:ascii="Times New Roman" w:hAnsi="Times New Roman" w:cs="Times New Roman"/>
+          <w:sz w:val="28"/>
+          <w:szCs w:val="28"/>
+        </w:rPr>
+      </w:pPr>
+      <w:r>
+        <w:rPr>
+          <w:rFonts w:ascii="Times New Roman" w:hAnsi="Times New Roman" w:cs="Times New Roman"/>
+          <w:noProof/>
+          <w:sz w:val="28"/>
+          <w:szCs w:val="28"/>
+          <w:lang w:eastAsia="ru-RU"/>
+        </w:rPr>
+        <w:drawing>
+          <wp:inline distT="0" distB="0" distL="0" distR="0">
+            <wp:extent cx="2402712" cy="1432560"/>
+            <wp:effectExtent l="19050" t="0" r="0" b="0"/>
+            <wp:docPr id="15" name="Рисунок 15"/>
+            <wp:cNvGraphicFramePr>
+              <a:graphicFrameLocks xmlns:a="http://schemas.openxmlformats.org/drawingml/2006/main" noChangeAspect="1"/>
+            </wp:cNvGraphicFramePr>
+            <a:graphic xmlns:a="http://schemas.openxmlformats.org/drawingml/2006/main">
+              <a:graphicData uri="http://schemas.openxmlformats.org/drawingml/2006/picture">
+                <pic:pic xmlns:pic="http://schemas.openxmlformats.org/drawingml/2006/picture">
+                  <pic:nvPicPr>
+                    <pic:cNvPr id="0" name="Picture 15"/>
+                    <pic:cNvPicPr>
+                      <a:picLocks noChangeAspect="1" noChangeArrowheads="1"/>
+                    </pic:cNvPicPr>
+                  </pic:nvPicPr>
+                  <pic:blipFill>
+                    <a:blip r:embed="rId18" cstate="print"/>
+                    <a:srcRect/>
+                    <a:stretch>
+                      <a:fillRect/>
+                    </a:stretch>
+                  </pic:blipFill>
+                  <pic:spPr bwMode="auto">
+                    <a:xfrm>
+                      <a:off x="0" y="0"/>
+                      <a:ext cx="2404981" cy="1433913"/>
+                    </a:xfrm>
+                    <a:prstGeom prst="rect">
+                      <a:avLst/>
+                    </a:prstGeom>
+                    <a:noFill/>
+                    <a:ln w="9525">
+                      <a:noFill/>
+                      <a:miter lim="800000"/>
+                      <a:headEnd/>
+                      <a:tailEnd/>
+                    </a:ln>
+                  </pic:spPr>
+                </pic:pic>
+              </a:graphicData>
+            </a:graphic>
+          </wp:inline>
+        </w:drawing>
+      </w:r>
+      <w:r>
+        <w:rPr>
+          <w:rFonts w:ascii="Times New Roman" w:hAnsi="Times New Roman" w:cs="Times New Roman"/>
+          <w:sz w:val="28"/>
+          <w:szCs w:val="28"/>
+        </w:rPr>
+        <w:t xml:space="preserve"> </w:t>
+      </w:r>
+      <w:r>
+        <w:rPr>
+          <w:rFonts w:ascii="Times New Roman" w:hAnsi="Times New Roman" w:cs="Times New Roman"/>
+          <w:noProof/>
+          <w:sz w:val="28"/>
+          <w:szCs w:val="28"/>
+          <w:lang w:eastAsia="ru-RU"/>
+        </w:rPr>
+        <w:drawing>
+          <wp:inline distT="0" distB="0" distL="0" distR="0">
+            <wp:extent cx="2762250" cy="1520432"/>
+            <wp:effectExtent l="19050" t="0" r="0" b="0"/>
+            <wp:docPr id="18" name="Рисунок 18"/>
+            <wp:cNvGraphicFramePr>
+              <a:graphicFrameLocks xmlns:a="http://schemas.openxmlformats.org/drawingml/2006/main" noChangeAspect="1"/>
+            </wp:cNvGraphicFramePr>
+            <a:graphic xmlns:a="http://schemas.openxmlformats.org/drawingml/2006/main">
+              <a:graphicData uri="http://schemas.openxmlformats.org/drawingml/2006/picture">
+                <pic:pic xmlns:pic="http://schemas.openxmlformats.org/drawingml/2006/picture">
+                  <pic:nvPicPr>
+                    <pic:cNvPr id="0" name="Picture 18"/>
+                    <pic:cNvPicPr>
+                      <a:picLocks noChangeAspect="1" noChangeArrowheads="1"/>
+                    </pic:cNvPicPr>
+                  </pic:nvPicPr>
+                  <pic:blipFill>
+                    <a:blip r:embed="rId19" cstate="print"/>
+                    <a:srcRect/>
+                    <a:stretch>
+                      <a:fillRect/>
+                    </a:stretch>
+                  </pic:blipFill>
+                  <pic:spPr bwMode="auto">
+                    <a:xfrm>
+                      <a:off x="0" y="0"/>
+                      <a:ext cx="2762250" cy="1520432"/>
+                    </a:xfrm>
+                    <a:prstGeom prst="rect">
+                      <a:avLst/>
+                    </a:prstGeom>
+                    <a:noFill/>
+                    <a:ln w="9525">
+                      <a:noFill/>
+                      <a:miter lim="800000"/>
+                      <a:headEnd/>
+                      <a:tailEnd/>
+                    </a:ln>
+                  </pic:spPr>
+                </pic:pic>
+              </a:graphicData>
+            </a:graphic>
+          </wp:inline>
+        </w:drawing>
+      </w:r>
+    </w:p>
+    <w:p>
+      <w:pPr>
         <w:pStyle w:val="a3"/>
         <w:numPr>
           <w:ilvl w:val="0"/>
@@ -1626,6 +2394,84 @@
           <w:szCs w:val="28"/>
         </w:rPr>
         <w:t>Микрометры рычажные</w:t>
+      </w:r>
+    </w:p>
+    <w:p>
+      <w:pPr>
+        <w:rPr>
+          <w:rFonts w:ascii="Times New Roman" w:hAnsi="Times New Roman" w:cs="Times New Roman"/>
+          <w:sz w:val="28"/>
+          <w:szCs w:val="28"/>
+        </w:rPr>
+      </w:pPr>
+      <w:r>
+        <w:rPr>
+          <w:rFonts w:ascii="Times New Roman" w:hAnsi="Times New Roman" w:cs="Times New Roman"/>
+          <w:sz w:val="28"/>
+          <w:szCs w:val="28"/>
+        </w:rPr>
+        <w:t>Микрометры рычажные – оснащены рычажно-зубчатой головкой для замера изделий со сложной конфигурацией.</w:t>
+      </w:r>
+    </w:p>
+    <w:p>
+      <w:pPr>
+        <w:rPr>
+          <w:rFonts w:ascii="Times New Roman" w:hAnsi="Times New Roman" w:cs="Times New Roman"/>
+          <w:sz w:val="28"/>
+          <w:szCs w:val="28"/>
+        </w:rPr>
+      </w:pPr>
+      <w:r>
+        <w:rPr>
+          <w:noProof/>
+          <w:lang w:eastAsia="ru-RU"/>
+        </w:rPr>
+        <w:lastRenderedPageBreak/>
+        <w:drawing>
+          <wp:inline distT="0" distB="0" distL="0" distR="0">
+            <wp:extent cx="2914750" cy="1981200"/>
+            <wp:effectExtent l="19050" t="0" r="0" b="0"/>
+            <wp:docPr id="21" name="Рисунок 21" descr="ÐÐ°ÑÑÐ¸Ð½ÐºÐ¸ Ð¿Ð¾ Ð·Ð°Ð¿ÑÐ¾ÑÑ ÐÐ¸ÐºÑÐ¾Ð¼ÐµÑÑÑ ÑÑÑÐ°Ð¶Ð½ÑÐµ  ÑÑÐ¾"/>
+            <wp:cNvGraphicFramePr>
+              <a:graphicFrameLocks xmlns:a="http://schemas.openxmlformats.org/drawingml/2006/main" noChangeAspect="1"/>
+            </wp:cNvGraphicFramePr>
+            <a:graphic xmlns:a="http://schemas.openxmlformats.org/drawingml/2006/main">
+              <a:graphicData uri="http://schemas.openxmlformats.org/drawingml/2006/picture">
+                <pic:pic xmlns:pic="http://schemas.openxmlformats.org/drawingml/2006/picture">
+                  <pic:nvPicPr>
+                    <pic:cNvPr id="0" name="Picture 21" descr="ÐÐ°ÑÑÐ¸Ð½ÐºÐ¸ Ð¿Ð¾ Ð·Ð°Ð¿ÑÐ¾ÑÑ ÐÐ¸ÐºÑÐ¾Ð¼ÐµÑÑÑ ÑÑÑÐ°Ð¶Ð½ÑÐµ  ÑÑÐ¾"/>
+                    <pic:cNvPicPr>
+                      <a:picLocks noChangeAspect="1" noChangeArrowheads="1"/>
+                    </pic:cNvPicPr>
+                  </pic:nvPicPr>
+                  <pic:blipFill>
+                    <a:blip r:embed="rId20" cstate="print"/>
+                    <a:srcRect/>
+                    <a:stretch>
+                      <a:fillRect/>
+                    </a:stretch>
+                  </pic:blipFill>
+                  <pic:spPr bwMode="auto">
+                    <a:xfrm>
+                      <a:off x="0" y="0"/>
+                      <a:ext cx="2914750" cy="1981200"/>
+                    </a:xfrm>
+                    <a:prstGeom prst="rect">
+                      <a:avLst/>
+                    </a:prstGeom>
+                    <a:noFill/>
+                    <a:ln w="9525">
+                      <a:noFill/>
+                      <a:miter lim="800000"/>
+                      <a:headEnd/>
+                      <a:tailEnd/>
+                    </a:ln>
+                  </pic:spPr>
+                </pic:pic>
+              </a:graphicData>
+            </a:graphic>
+          </wp:inline>
+        </w:drawing>
       </w:r>
     </w:p>
     <w:p>
@@ -1653,6 +2499,68 @@
     </w:p>
     <w:p>
       <w:pPr>
+        <w:rPr>
+          <w:rFonts w:ascii="Times New Roman" w:hAnsi="Times New Roman" w:cs="Times New Roman"/>
+          <w:sz w:val="28"/>
+          <w:szCs w:val="28"/>
+        </w:rPr>
+      </w:pPr>
+      <w:r>
+        <w:rPr>
+          <w:noProof/>
+          <w:lang w:eastAsia="ru-RU"/>
+        </w:rPr>
+        <w:drawing>
+          <wp:inline distT="0" distB="0" distL="0" distR="0">
+            <wp:extent cx="3371915" cy="1935480"/>
+            <wp:effectExtent l="19050" t="0" r="0" b="0"/>
+            <wp:docPr id="24" name="Рисунок 24" descr="ÐÐ°ÑÑÐ¸Ð½ÐºÐ¸ Ð¿Ð¾ Ð·Ð°Ð¿ÑÐ¾ÑÑ ÐÐ±ÑÐ°Ð·ÑÑ ÑÐµÑÐ¾Ñ+Ð¾Ð²Ð°ÑÐ¾ÑÑÐ¸ ÑÑÐ¾"/>
+            <wp:cNvGraphicFramePr>
+              <a:graphicFrameLocks xmlns:a="http://schemas.openxmlformats.org/drawingml/2006/main" noChangeAspect="1"/>
+            </wp:cNvGraphicFramePr>
+            <a:graphic xmlns:a="http://schemas.openxmlformats.org/drawingml/2006/main">
+              <a:graphicData uri="http://schemas.openxmlformats.org/drawingml/2006/picture">
+                <pic:pic xmlns:pic="http://schemas.openxmlformats.org/drawingml/2006/picture">
+                  <pic:nvPicPr>
+                    <pic:cNvPr id="0" name="Picture 24" descr="ÐÐ°ÑÑÐ¸Ð½ÐºÐ¸ Ð¿Ð¾ Ð·Ð°Ð¿ÑÐ¾ÑÑ ÐÐ±ÑÐ°Ð·ÑÑ ÑÐµÑÐ¾Ñ+Ð¾Ð²Ð°ÑÐ¾ÑÑÐ¸ ÑÑÐ¾"/>
+                    <pic:cNvPicPr>
+                      <a:picLocks noChangeAspect="1" noChangeArrowheads="1"/>
+                    </pic:cNvPicPr>
+                  </pic:nvPicPr>
+                  <pic:blipFill>
+                    <a:blip r:embed="rId21" cstate="print"/>
+                    <a:srcRect/>
+                    <a:stretch>
+                      <a:fillRect/>
+                    </a:stretch>
+                  </pic:blipFill>
+                  <pic:spPr bwMode="auto">
+                    <a:xfrm>
+                      <a:off x="0" y="0"/>
+                      <a:ext cx="3374079" cy="1936722"/>
+                    </a:xfrm>
+                    <a:prstGeom prst="rect">
+                      <a:avLst/>
+                    </a:prstGeom>
+                    <a:noFill/>
+                    <a:ln w="9525">
+                      <a:noFill/>
+                      <a:miter lim="800000"/>
+                      <a:headEnd/>
+                      <a:tailEnd/>
+                    </a:ln>
+                  </pic:spPr>
+                </pic:pic>
+              </a:graphicData>
+            </a:graphic>
+          </wp:inline>
+        </w:drawing>
+      </w:r>
+    </w:p>
+    <w:p>
+      <w:pPr>
         <w:pStyle w:val="a3"/>
         <w:numPr>
           <w:ilvl w:val="0"/>
@@ -1665,6 +2573,40 @@
           <w:szCs w:val="28"/>
         </w:rPr>
       </w:pPr>
+      <w:r>
+        <w:rPr>
+          <w:rFonts w:ascii="Times New Roman" w:hAnsi="Times New Roman" w:cs="Times New Roman"/>
+          <w:sz w:val="28"/>
+          <w:szCs w:val="28"/>
+        </w:rPr>
+        <w:t>Нутроме</w:t>
+      </w:r>
+      <w:r>
+        <w:rPr>
+          <w:rFonts w:ascii="Times New Roman" w:hAnsi="Times New Roman" w:cs="Times New Roman"/>
+          <w:sz w:val="28"/>
+          <w:szCs w:val="28"/>
+        </w:rPr>
+        <w:t>ры</w:t>
+      </w:r>
+    </w:p>
+    <w:p>
+      <w:pPr>
+        <w:ind w:left="207"/>
+        <w:rPr>
+          <w:rFonts w:ascii="Times New Roman" w:hAnsi="Times New Roman" w:cs="Times New Roman"/>
+          <w:sz w:val="28"/>
+          <w:szCs w:val="28"/>
+        </w:rPr>
+      </w:pPr>
+      <w:r>
+        <w:rPr>
+          <w:rFonts w:ascii="Times New Roman" w:hAnsi="Times New Roman" w:cs="Times New Roman"/>
+          <w:sz w:val="28"/>
+          <w:szCs w:val="28"/>
+        </w:rPr>
+        <w:t xml:space="preserve">Нутромер — инструмент для измерения внутреннего диаметра или расстояния между двумя поверхностями. Точность измерений нутромером такая же, как и микрометром — 0,01 мм. Состоит он из головки и сменных </w:t>
+      </w:r>
       <w:proofErr w:type="spellStart"/>
       <w:r>
         <w:rPr>
@@ -1672,9 +2614,81 @@
           <w:sz w:val="28"/>
           <w:szCs w:val="28"/>
         </w:rPr>
-        <w:t>Нутрометры</w:t>
+        <w:t>калиберных</w:t>
       </w:r>
       <w:proofErr w:type="spellEnd"/>
+      <w:r>
+        <w:rPr>
+          <w:rFonts w:ascii="Times New Roman" w:hAnsi="Times New Roman" w:cs="Times New Roman"/>
+          <w:sz w:val="28"/>
+          <w:szCs w:val="28"/>
+        </w:rPr>
+        <w:t xml:space="preserve"> стержней. С помощью сменных наконечников увеличивают предел измерений</w:t>
+      </w:r>
+    </w:p>
+    <w:p>
+      <w:pPr>
+        <w:ind w:left="207"/>
+        <w:rPr>
+          <w:rFonts w:ascii="Times New Roman" w:hAnsi="Times New Roman" w:cs="Times New Roman"/>
+          <w:sz w:val="28"/>
+          <w:szCs w:val="28"/>
+        </w:rPr>
+      </w:pPr>
+      <w:r>
+        <w:rPr>
+          <w:rFonts w:ascii="Times New Roman" w:hAnsi="Times New Roman" w:cs="Times New Roman"/>
+          <w:noProof/>
+          <w:sz w:val="28"/>
+          <w:szCs w:val="28"/>
+          <w:lang w:eastAsia="ru-RU"/>
+        </w:rPr>
+        <w:drawing>
+          <wp:inline distT="0" distB="0" distL="0" distR="0">
+            <wp:extent cx="2214499" cy="1432560"/>
+            <wp:effectExtent l="19050" t="0" r="0" b="0"/>
+            <wp:docPr id="27" name="Рисунок 27"/>
+            <wp:cNvGraphicFramePr>
+              <a:graphicFrameLocks xmlns:a="http://schemas.openxmlformats.org/drawingml/2006/main" noChangeAspect="1"/>
+            </wp:cNvGraphicFramePr>
+            <a:graphic xmlns:a="http://schemas.openxmlformats.org/drawingml/2006/main">
+              <a:graphicData uri="http://schemas.openxmlformats.org/drawingml/2006/picture">
+                <pic:pic xmlns:pic="http://schemas.openxmlformats.org/drawingml/2006/picture">
+                  <pic:nvPicPr>
+                    <pic:cNvPr id="0" name="Picture 27"/>
+                    <pic:cNvPicPr>
+                      <a:picLocks noChangeAspect="1" noChangeArrowheads="1"/>
+                    </pic:cNvPicPr>
+                  </pic:nvPicPr>
+                  <pic:blipFill>
+                    <a:blip r:embed="rId22" cstate="print"/>
+                    <a:srcRect/>
+                    <a:stretch>
+                      <a:fillRect/>
+                    </a:stretch>
+                  </pic:blipFill>
+                  <pic:spPr bwMode="auto">
+                    <a:xfrm>
+                      <a:off x="0" y="0"/>
+                      <a:ext cx="2214499" cy="1432560"/>
+                    </a:xfrm>
+                    <a:prstGeom prst="rect">
+                      <a:avLst/>
+                    </a:prstGeom>
+                    <a:noFill/>
+                    <a:ln w="9525">
+                      <a:noFill/>
+                      <a:miter lim="800000"/>
+                      <a:headEnd/>
+                      <a:tailEnd/>
+                    </a:ln>
+                  </pic:spPr>
+                </pic:pic>
+              </a:graphicData>
+            </a:graphic>
+          </wp:inline>
+        </w:drawing>
+      </w:r>
     </w:p>
     <w:p>
       <w:pPr>
@@ -1696,7 +2710,193 @@
           <w:sz w:val="28"/>
           <w:szCs w:val="28"/>
         </w:rPr>
-        <w:t>Образцы шероховатости</w:t>
+        <w:t>Плиты контрольные</w:t>
+      </w:r>
+    </w:p>
+    <w:p>
+      <w:pPr>
+        <w:rPr>
+          <w:rFonts w:ascii="Times New Roman" w:hAnsi="Times New Roman" w:cs="Times New Roman"/>
+          <w:sz w:val="28"/>
+          <w:szCs w:val="28"/>
+        </w:rPr>
+      </w:pPr>
+      <w:proofErr w:type="gramStart"/>
+      <w:r>
+        <w:rPr>
+          <w:rFonts w:ascii="Times New Roman" w:hAnsi="Times New Roman" w:cs="Times New Roman"/>
+          <w:sz w:val="28"/>
+          <w:szCs w:val="28"/>
+        </w:rPr>
+        <w:t>Поверочная плита — металлическая, каменная, композитная, пластиковая плита с нормированной (не хуже) плоскостностью, чистотой поверхности, жесткостью, контактной износостойкостью:</w:t>
+      </w:r>
+      <w:proofErr w:type="gramEnd"/>
+    </w:p>
+    <w:p>
+      <w:pPr>
+        <w:rPr>
+          <w:rFonts w:ascii="Times New Roman" w:hAnsi="Times New Roman" w:cs="Times New Roman"/>
+          <w:sz w:val="28"/>
+          <w:szCs w:val="28"/>
+        </w:rPr>
+      </w:pPr>
+    </w:p>
+    <w:p>
+      <w:pPr>
+        <w:pStyle w:val="a3"/>
+        <w:numPr>
+          <w:ilvl w:val="0"/>
+          <w:numId w:val="12"/>
+        </w:numPr>
+        <w:rPr>
+          <w:rFonts w:ascii="Times New Roman" w:hAnsi="Times New Roman" w:cs="Times New Roman"/>
+          <w:sz w:val="28"/>
+          <w:szCs w:val="28"/>
+        </w:rPr>
+      </w:pPr>
+      <w:proofErr w:type="gramStart"/>
+      <w:r>
+        <w:rPr>
+          <w:rFonts w:ascii="Times New Roman" w:hAnsi="Times New Roman" w:cs="Times New Roman"/>
+          <w:sz w:val="28"/>
+          <w:szCs w:val="28"/>
+        </w:rPr>
+        <w:t>предназначенная</w:t>
+      </w:r>
+      <w:proofErr w:type="gramEnd"/>
+      <w:r>
+        <w:rPr>
+          <w:rFonts w:ascii="Times New Roman" w:hAnsi="Times New Roman" w:cs="Times New Roman"/>
+          <w:sz w:val="28"/>
+          <w:szCs w:val="28"/>
+        </w:rPr>
+        <w:t xml:space="preserve"> для контроля точности детали, механизма;</w:t>
+      </w:r>
+    </w:p>
+    <w:p>
+      <w:pPr>
+        <w:pStyle w:val="a3"/>
+        <w:numPr>
+          <w:ilvl w:val="0"/>
+          <w:numId w:val="12"/>
+        </w:numPr>
+        <w:rPr>
+          <w:rFonts w:ascii="Times New Roman" w:hAnsi="Times New Roman" w:cs="Times New Roman"/>
+          <w:sz w:val="28"/>
+          <w:szCs w:val="28"/>
+        </w:rPr>
+      </w:pPr>
+      <w:r>
+        <w:rPr>
+          <w:rFonts w:ascii="Times New Roman" w:hAnsi="Times New Roman" w:cs="Times New Roman"/>
+          <w:sz w:val="28"/>
+          <w:szCs w:val="28"/>
+        </w:rPr>
+        <w:lastRenderedPageBreak/>
+        <w:t xml:space="preserve">поверочная плита может использоваться, как </w:t>
+      </w:r>
+      <w:proofErr w:type="spellStart"/>
+      <w:r>
+        <w:rPr>
+          <w:rFonts w:ascii="Times New Roman" w:hAnsi="Times New Roman" w:cs="Times New Roman"/>
+          <w:sz w:val="28"/>
+          <w:szCs w:val="28"/>
+        </w:rPr>
+        <w:t>юстировочная</w:t>
+      </w:r>
+      <w:proofErr w:type="spellEnd"/>
+      <w:r>
+        <w:rPr>
+          <w:rFonts w:ascii="Times New Roman" w:hAnsi="Times New Roman" w:cs="Times New Roman"/>
+          <w:sz w:val="28"/>
+          <w:szCs w:val="28"/>
+        </w:rPr>
+        <w:t xml:space="preserve"> — совмещение контроля точности и тонкой регулировки — настройки механизма.</w:t>
+      </w:r>
+    </w:p>
+    <w:p>
+      <w:pPr>
+        <w:pStyle w:val="a3"/>
+        <w:numPr>
+          <w:ilvl w:val="0"/>
+          <w:numId w:val="12"/>
+        </w:numPr>
+        <w:rPr>
+          <w:rFonts w:ascii="Times New Roman" w:hAnsi="Times New Roman" w:cs="Times New Roman"/>
+          <w:sz w:val="28"/>
+          <w:szCs w:val="28"/>
+        </w:rPr>
+      </w:pPr>
+      <w:r>
+        <w:rPr>
+          <w:rFonts w:ascii="Times New Roman" w:hAnsi="Times New Roman" w:cs="Times New Roman"/>
+          <w:sz w:val="28"/>
+          <w:szCs w:val="28"/>
+        </w:rPr>
+        <w:t>используется в качестве установочной — базовой поверхности для измерительного инструмента (приборов) при измерениях и поверках деталей и механизмов, которые, обычно, также устанавливаются — базируются на саму поверочную плиту.</w:t>
+      </w:r>
+    </w:p>
+    <w:p>
+      <w:pPr>
+        <w:rPr>
+          <w:rFonts w:ascii="Times New Roman" w:hAnsi="Times New Roman" w:cs="Times New Roman"/>
+          <w:sz w:val="28"/>
+          <w:szCs w:val="28"/>
+        </w:rPr>
+      </w:pPr>
+      <w:r>
+        <w:rPr>
+          <w:rFonts w:ascii="Times New Roman" w:hAnsi="Times New Roman" w:cs="Times New Roman"/>
+          <w:noProof/>
+          <w:sz w:val="28"/>
+          <w:szCs w:val="28"/>
+          <w:lang w:eastAsia="ru-RU"/>
+        </w:rPr>
+        <w:drawing>
+          <wp:inline distT="0" distB="0" distL="0" distR="0">
+            <wp:extent cx="2818581" cy="1219200"/>
+            <wp:effectExtent l="19050" t="0" r="819" b="0"/>
+            <wp:docPr id="30" name="Рисунок 30"/>
+            <wp:cNvGraphicFramePr>
+              <a:graphicFrameLocks xmlns:a="http://schemas.openxmlformats.org/drawingml/2006/main" noChangeAspect="1"/>
+            </wp:cNvGraphicFramePr>
+            <a:graphic xmlns:a="http://schemas.openxmlformats.org/drawingml/2006/main">
+              <a:graphicData uri="http://schemas.openxmlformats.org/drawingml/2006/picture">
+                <pic:pic xmlns:pic="http://schemas.openxmlformats.org/drawingml/2006/picture">
+                  <pic:nvPicPr>
+                    <pic:cNvPr id="0" name="Picture 30"/>
+                    <pic:cNvPicPr>
+                      <a:picLocks noChangeAspect="1" noChangeArrowheads="1"/>
+                    </pic:cNvPicPr>
+                  </pic:nvPicPr>
+                  <pic:blipFill>
+                    <a:blip r:embed="rId23" cstate="print"/>
+                    <a:srcRect/>
+                    <a:stretch>
+                      <a:fillRect/>
+                    </a:stretch>
+                  </pic:blipFill>
+                  <pic:spPr bwMode="auto">
+                    <a:xfrm>
+                      <a:off x="0" y="0"/>
+                      <a:ext cx="2821862" cy="1220619"/>
+                    </a:xfrm>
+                    <a:prstGeom prst="rect">
+                      <a:avLst/>
+                    </a:prstGeom>
+                    <a:noFill/>
+                    <a:ln w="9525">
+                      <a:noFill/>
+                      <a:miter lim="800000"/>
+                      <a:headEnd/>
+                      <a:tailEnd/>
+                    </a:ln>
+                  </pic:spPr>
+                </pic:pic>
+              </a:graphicData>
+            </a:graphic>
+          </wp:inline>
+        </w:drawing>
       </w:r>
     </w:p>
     <w:p>
@@ -1719,7 +2919,122 @@
           <w:sz w:val="28"/>
           <w:szCs w:val="28"/>
         </w:rPr>
-        <w:t>Плиты контрольные</w:t>
+        <w:t>Призмы</w:t>
+      </w:r>
+    </w:p>
+    <w:p>
+      <w:pPr>
+        <w:rPr>
+          <w:rFonts w:ascii="Times New Roman" w:hAnsi="Times New Roman" w:cs="Times New Roman"/>
+          <w:sz w:val="28"/>
+          <w:szCs w:val="28"/>
+        </w:rPr>
+      </w:pPr>
+      <w:r>
+        <w:rPr>
+          <w:rFonts w:ascii="Times New Roman" w:hAnsi="Times New Roman" w:cs="Times New Roman"/>
+          <w:sz w:val="28"/>
+          <w:szCs w:val="28"/>
+        </w:rPr>
+        <w:t>Призма – это специализированный инструмент, который предназначен для контрольных и разметочных работ в области машиностроения, когда особую важность грает высокая точность изделий. Для проведения измерений исследуемый объект закрепляется на специальной разметочной плите, после чего при помощи призм проводится уточнение размеров. </w:t>
+      </w:r>
+    </w:p>
+    <w:p>
+      <w:pPr>
+        <w:rPr>
+          <w:rFonts w:ascii="Times New Roman" w:hAnsi="Times New Roman" w:cs="Times New Roman"/>
+          <w:sz w:val="28"/>
+          <w:szCs w:val="28"/>
+        </w:rPr>
+      </w:pPr>
+      <w:r>
+        <w:rPr>
+          <w:rFonts w:ascii="Times New Roman" w:hAnsi="Times New Roman" w:cs="Times New Roman"/>
+          <w:sz w:val="28"/>
+          <w:szCs w:val="28"/>
+        </w:rPr>
+        <w:t xml:space="preserve">Призмы по назначению и конструкции подразделяются </w:t>
+      </w:r>
+      <w:proofErr w:type="gramStart"/>
+      <w:r>
+        <w:rPr>
+          <w:rFonts w:ascii="Times New Roman" w:hAnsi="Times New Roman" w:cs="Times New Roman"/>
+          <w:sz w:val="28"/>
+          <w:szCs w:val="28"/>
+        </w:rPr>
+        <w:t>на</w:t>
+      </w:r>
+      <w:proofErr w:type="gramEnd"/>
+      <w:r>
+        <w:rPr>
+          <w:rFonts w:ascii="Times New Roman" w:hAnsi="Times New Roman" w:cs="Times New Roman"/>
+          <w:sz w:val="28"/>
+          <w:szCs w:val="28"/>
+        </w:rPr>
+        <w:t xml:space="preserve"> разметочные и поверочные, а также прецизионные разметочные и универсальные магнитные</w:t>
+      </w:r>
+    </w:p>
+    <w:p>
+      <w:pPr>
+        <w:rPr>
+          <w:rFonts w:ascii="Times New Roman" w:hAnsi="Times New Roman" w:cs="Times New Roman"/>
+          <w:sz w:val="28"/>
+          <w:szCs w:val="28"/>
+        </w:rPr>
+      </w:pPr>
+      <w:r>
+        <w:rPr>
+          <w:rFonts w:ascii="Times New Roman" w:hAnsi="Times New Roman" w:cs="Times New Roman"/>
+          <w:noProof/>
+          <w:sz w:val="28"/>
+          <w:szCs w:val="28"/>
+          <w:lang w:eastAsia="ru-RU"/>
+        </w:rPr>
+        <w:drawing>
+          <wp:inline distT="0" distB="0" distL="0" distR="0">
+            <wp:extent cx="2636520" cy="2163299"/>
+            <wp:effectExtent l="19050" t="0" r="0" b="0"/>
+            <wp:docPr id="33" name="Рисунок 33"/>
+            <wp:cNvGraphicFramePr>
+              <a:graphicFrameLocks xmlns:a="http://schemas.openxmlformats.org/drawingml/2006/main" noChangeAspect="1"/>
+            </wp:cNvGraphicFramePr>
+            <a:graphic xmlns:a="http://schemas.openxmlformats.org/drawingml/2006/main">
+              <a:graphicData uri="http://schemas.openxmlformats.org/drawingml/2006/picture">
+                <pic:pic xmlns:pic="http://schemas.openxmlformats.org/drawingml/2006/picture">
+                  <pic:nvPicPr>
+                    <pic:cNvPr id="0" name="Picture 33"/>
+                    <pic:cNvPicPr>
+                      <a:picLocks noChangeAspect="1" noChangeArrowheads="1"/>
+                    </pic:cNvPicPr>
+                  </pic:nvPicPr>
+                  <pic:blipFill>
+                    <a:blip r:embed="rId24" cstate="print"/>
+                    <a:srcRect/>
+                    <a:stretch>
+                      <a:fillRect/>
+                    </a:stretch>
+                  </pic:blipFill>
+                  <pic:spPr bwMode="auto">
+                    <a:xfrm>
+                      <a:off x="0" y="0"/>
+                      <a:ext cx="2639340" cy="2165613"/>
+                    </a:xfrm>
+                    <a:prstGeom prst="rect">
+                      <a:avLst/>
+                    </a:prstGeom>
+                    <a:noFill/>
+                    <a:ln w="9525">
+                      <a:noFill/>
+                      <a:miter lim="800000"/>
+                      <a:headEnd/>
+                      <a:tailEnd/>
+                    </a:ln>
+                  </pic:spPr>
+                </pic:pic>
+              </a:graphicData>
+            </a:graphic>
+          </wp:inline>
+        </w:drawing>
       </w:r>
     </w:p>
     <w:p>
@@ -1742,7 +3057,88 @@
           <w:sz w:val="28"/>
           <w:szCs w:val="28"/>
         </w:rPr>
-        <w:t>Призмы</w:t>
+        <w:t>Ролики</w:t>
+      </w:r>
+    </w:p>
+    <w:p>
+      <w:pPr>
+        <w:rPr>
+          <w:rFonts w:ascii="Times New Roman" w:hAnsi="Times New Roman" w:cs="Times New Roman"/>
+          <w:sz w:val="28"/>
+          <w:szCs w:val="28"/>
+        </w:rPr>
+      </w:pPr>
+      <w:r>
+        <w:rPr>
+          <w:rFonts w:ascii="Times New Roman" w:hAnsi="Times New Roman" w:cs="Times New Roman"/>
+          <w:sz w:val="28"/>
+          <w:szCs w:val="28"/>
+        </w:rPr>
+        <w:t>Для контроля толщины отдельных зубьев и ширины отдельных впадин допускается наряду с контролем роликами применение предельных калибров, размеры измерительных поверхностей которых соответствуют размерам измерительных роликов.</w:t>
+      </w:r>
+    </w:p>
+    <w:p>
+      <w:pPr>
+        <w:rPr>
+          <w:rFonts w:ascii="Times New Roman" w:hAnsi="Times New Roman" w:cs="Times New Roman"/>
+          <w:sz w:val="28"/>
+          <w:szCs w:val="28"/>
+        </w:rPr>
+      </w:pPr>
+      <w:r>
+        <w:rPr>
+          <w:rFonts w:ascii="Times New Roman" w:hAnsi="Times New Roman" w:cs="Times New Roman"/>
+          <w:noProof/>
+          <w:sz w:val="28"/>
+          <w:szCs w:val="28"/>
+          <w:lang w:eastAsia="ru-RU"/>
+        </w:rPr>
+        <w:lastRenderedPageBreak/>
+        <w:drawing>
+          <wp:inline distT="0" distB="0" distL="0" distR="0">
+            <wp:extent cx="1314450" cy="1412889"/>
+            <wp:effectExtent l="19050" t="0" r="0" b="0"/>
+            <wp:docPr id="36" name="Рисунок 36"/>
+            <wp:cNvGraphicFramePr>
+              <a:graphicFrameLocks xmlns:a="http://schemas.openxmlformats.org/drawingml/2006/main" noChangeAspect="1"/>
+            </wp:cNvGraphicFramePr>
+            <a:graphic xmlns:a="http://schemas.openxmlformats.org/drawingml/2006/main">
+              <a:graphicData uri="http://schemas.openxmlformats.org/drawingml/2006/picture">
+                <pic:pic xmlns:pic="http://schemas.openxmlformats.org/drawingml/2006/picture">
+                  <pic:nvPicPr>
+                    <pic:cNvPr id="0" name="Picture 36"/>
+                    <pic:cNvPicPr>
+                      <a:picLocks noChangeAspect="1" noChangeArrowheads="1"/>
+                    </pic:cNvPicPr>
+                  </pic:nvPicPr>
+                  <pic:blipFill>
+                    <a:blip r:embed="rId25" cstate="print"/>
+                    <a:srcRect/>
+                    <a:stretch>
+                      <a:fillRect/>
+                    </a:stretch>
+                  </pic:blipFill>
+                  <pic:spPr bwMode="auto">
+                    <a:xfrm>
+                      <a:off x="0" y="0"/>
+                      <a:ext cx="1314450" cy="1412889"/>
+                    </a:xfrm>
+                    <a:prstGeom prst="rect">
+                      <a:avLst/>
+                    </a:prstGeom>
+                    <a:noFill/>
+                    <a:ln w="9525">
+                      <a:noFill/>
+                      <a:miter lim="800000"/>
+                      <a:headEnd/>
+                      <a:tailEnd/>
+                    </a:ln>
+                  </pic:spPr>
+                </pic:pic>
+              </a:graphicData>
+            </a:graphic>
+          </wp:inline>
+        </w:drawing>
       </w:r>
     </w:p>
     <w:p>
@@ -1765,7 +3161,87 @@
           <w:sz w:val="28"/>
           <w:szCs w:val="28"/>
         </w:rPr>
-        <w:t>Ролики</w:t>
+        <w:t>Скобы</w:t>
+      </w:r>
+    </w:p>
+    <w:p>
+      <w:pPr>
+        <w:rPr>
+          <w:rFonts w:ascii="Times New Roman" w:hAnsi="Times New Roman" w:cs="Times New Roman"/>
+          <w:sz w:val="28"/>
+          <w:szCs w:val="28"/>
+        </w:rPr>
+      </w:pPr>
+      <w:r>
+        <w:rPr>
+          <w:rFonts w:ascii="Times New Roman" w:hAnsi="Times New Roman" w:cs="Times New Roman"/>
+          <w:sz w:val="28"/>
+          <w:szCs w:val="28"/>
+        </w:rPr>
+        <w:t>Скоба – это специальный измерительный инструмент, предназначенный для точного измерения линейных размеров и внешнего диаметра деталей цилиндрической формы.</w:t>
+      </w:r>
+    </w:p>
+    <w:p>
+      <w:pPr>
+        <w:rPr>
+          <w:rFonts w:ascii="Times New Roman" w:hAnsi="Times New Roman" w:cs="Times New Roman"/>
+          <w:sz w:val="28"/>
+          <w:szCs w:val="28"/>
+        </w:rPr>
+      </w:pPr>
+      <w:r>
+        <w:rPr>
+          <w:rFonts w:ascii="Times New Roman" w:hAnsi="Times New Roman" w:cs="Times New Roman"/>
+          <w:noProof/>
+          <w:sz w:val="28"/>
+          <w:szCs w:val="28"/>
+          <w:lang w:eastAsia="ru-RU"/>
+        </w:rPr>
+        <w:drawing>
+          <wp:inline distT="0" distB="0" distL="0" distR="0">
+            <wp:extent cx="2255520" cy="2227788"/>
+            <wp:effectExtent l="19050" t="0" r="0" b="0"/>
+            <wp:docPr id="39" name="Рисунок 39"/>
+            <wp:cNvGraphicFramePr>
+              <a:graphicFrameLocks xmlns:a="http://schemas.openxmlformats.org/drawingml/2006/main" noChangeAspect="1"/>
+            </wp:cNvGraphicFramePr>
+            <a:graphic xmlns:a="http://schemas.openxmlformats.org/drawingml/2006/main">
+              <a:graphicData uri="http://schemas.openxmlformats.org/drawingml/2006/picture">
+                <pic:pic xmlns:pic="http://schemas.openxmlformats.org/drawingml/2006/picture">
+                  <pic:nvPicPr>
+                    <pic:cNvPr id="0" name="Picture 39"/>
+                    <pic:cNvPicPr>
+                      <a:picLocks noChangeAspect="1" noChangeArrowheads="1"/>
+                    </pic:cNvPicPr>
+                  </pic:nvPicPr>
+                  <pic:blipFill>
+                    <a:blip r:embed="rId26" cstate="print"/>
+                    <a:srcRect/>
+                    <a:stretch>
+                      <a:fillRect/>
+                    </a:stretch>
+                  </pic:blipFill>
+                  <pic:spPr bwMode="auto">
+                    <a:xfrm>
+                      <a:off x="0" y="0"/>
+                      <a:ext cx="2257833" cy="2230073"/>
+                    </a:xfrm>
+                    <a:prstGeom prst="rect">
+                      <a:avLst/>
+                    </a:prstGeom>
+                    <a:noFill/>
+                    <a:ln w="9525">
+                      <a:noFill/>
+                      <a:miter lim="800000"/>
+                      <a:headEnd/>
+                      <a:tailEnd/>
+                    </a:ln>
+                  </pic:spPr>
+                </pic:pic>
+              </a:graphicData>
+            </a:graphic>
+          </wp:inline>
+        </w:drawing>
       </w:r>
     </w:p>
     <w:p>
@@ -1782,13 +3258,105 @@
           <w:szCs w:val="28"/>
         </w:rPr>
       </w:pPr>
-      <w:r>
-        <w:rPr>
-          <w:rFonts w:ascii="Times New Roman" w:hAnsi="Times New Roman" w:cs="Times New Roman"/>
-          <w:sz w:val="28"/>
-          <w:szCs w:val="28"/>
-        </w:rPr>
-        <w:t>Скобы</w:t>
+      <w:proofErr w:type="spellStart"/>
+      <w:r>
+        <w:rPr>
+          <w:rFonts w:ascii="Times New Roman" w:hAnsi="Times New Roman" w:cs="Times New Roman"/>
+          <w:sz w:val="28"/>
+          <w:szCs w:val="28"/>
+        </w:rPr>
+        <w:t>Толщиномеры</w:t>
+      </w:r>
+      <w:proofErr w:type="spellEnd"/>
+    </w:p>
+    <w:p>
+      <w:pPr>
+        <w:rPr>
+          <w:rFonts w:ascii="Times New Roman" w:hAnsi="Times New Roman" w:cs="Times New Roman"/>
+          <w:sz w:val="28"/>
+          <w:szCs w:val="28"/>
+        </w:rPr>
+      </w:pPr>
+      <w:proofErr w:type="spellStart"/>
+      <w:r>
+        <w:rPr>
+          <w:rFonts w:ascii="Times New Roman" w:hAnsi="Times New Roman" w:cs="Times New Roman"/>
+          <w:sz w:val="28"/>
+          <w:szCs w:val="28"/>
+        </w:rPr>
+        <w:t>Толщиномер</w:t>
+      </w:r>
+      <w:proofErr w:type="spellEnd"/>
+      <w:r>
+        <w:rPr>
+          <w:rFonts w:ascii="Times New Roman" w:hAnsi="Times New Roman" w:cs="Times New Roman"/>
+          <w:sz w:val="28"/>
+          <w:szCs w:val="28"/>
+        </w:rPr>
+        <w:t xml:space="preserve"> — это измерительный прибор, позволяющий с высокой точностью измерить толщину материала или слоя покрытия материала. Современные приборы позволяют измерить толщину покрытия без нарушения его целостности.</w:t>
+      </w:r>
+    </w:p>
+    <w:p>
+      <w:pPr>
+        <w:rPr>
+          <w:rFonts w:ascii="Times New Roman" w:hAnsi="Times New Roman" w:cs="Times New Roman"/>
+          <w:sz w:val="28"/>
+          <w:szCs w:val="28"/>
+        </w:rPr>
+      </w:pPr>
+      <w:r>
+        <w:rPr>
+          <w:rFonts w:ascii="Times New Roman" w:hAnsi="Times New Roman" w:cs="Times New Roman"/>
+          <w:noProof/>
+          <w:sz w:val="28"/>
+          <w:szCs w:val="28"/>
+          <w:lang w:eastAsia="ru-RU"/>
+        </w:rPr>
+        <w:drawing>
+          <wp:inline distT="0" distB="0" distL="0" distR="0">
+            <wp:extent cx="2615605" cy="1927709"/>
+            <wp:effectExtent l="19050" t="0" r="0" b="0"/>
+            <wp:docPr id="42" name="Рисунок 42"/>
+            <wp:cNvGraphicFramePr>
+              <a:graphicFrameLocks xmlns:a="http://schemas.openxmlformats.org/drawingml/2006/main" noChangeAspect="1"/>
+            </wp:cNvGraphicFramePr>
+            <a:graphic xmlns:a="http://schemas.openxmlformats.org/drawingml/2006/main">
+              <a:graphicData uri="http://schemas.openxmlformats.org/drawingml/2006/picture">
+                <pic:pic xmlns:pic="http://schemas.openxmlformats.org/drawingml/2006/picture">
+                  <pic:nvPicPr>
+                    <pic:cNvPr id="0" name="Picture 42"/>
+                    <pic:cNvPicPr>
+                      <a:picLocks noChangeAspect="1" noChangeArrowheads="1"/>
+                    </pic:cNvPicPr>
+                  </pic:nvPicPr>
+                  <pic:blipFill>
+                    <a:blip r:embed="rId27" cstate="print"/>
+                    <a:srcRect/>
+                    <a:stretch>
+                      <a:fillRect/>
+                    </a:stretch>
+                  </pic:blipFill>
+                  <pic:spPr bwMode="auto">
+                    <a:xfrm>
+                      <a:off x="0" y="0"/>
+                      <a:ext cx="2615605" cy="1927709"/>
+                    </a:xfrm>
+                    <a:prstGeom prst="rect">
+                      <a:avLst/>
+                    </a:prstGeom>
+                    <a:noFill/>
+                    <a:ln w="9525">
+                      <a:noFill/>
+                      <a:miter lim="800000"/>
+                      <a:headEnd/>
+                      <a:tailEnd/>
+                    </a:ln>
+                  </pic:spPr>
+                </pic:pic>
+              </a:graphicData>
+            </a:graphic>
+          </wp:inline>
+        </w:drawing>
       </w:r>
     </w:p>
     <w:p>
@@ -1805,16 +3373,100 @@
           <w:szCs w:val="28"/>
         </w:rPr>
       </w:pPr>
-      <w:proofErr w:type="spellStart"/>
-      <w:r>
-        <w:rPr>
-          <w:rFonts w:ascii="Times New Roman" w:hAnsi="Times New Roman" w:cs="Times New Roman"/>
-          <w:sz w:val="28"/>
-          <w:szCs w:val="28"/>
-        </w:rPr>
-        <w:t>Толщиномеры</w:t>
-      </w:r>
-      <w:proofErr w:type="spellEnd"/>
+      <w:r>
+        <w:rPr>
+          <w:rFonts w:ascii="Times New Roman" w:hAnsi="Times New Roman" w:cs="Times New Roman"/>
+          <w:sz w:val="28"/>
+          <w:szCs w:val="28"/>
+        </w:rPr>
+        <w:t>Угломеры</w:t>
+      </w:r>
+    </w:p>
+    <w:p>
+      <w:pPr>
+        <w:rPr>
+          <w:rFonts w:ascii="Times New Roman" w:hAnsi="Times New Roman" w:cs="Times New Roman"/>
+          <w:sz w:val="28"/>
+          <w:szCs w:val="28"/>
+        </w:rPr>
+      </w:pPr>
+      <w:r>
+        <w:rPr>
+          <w:rFonts w:ascii="Times New Roman" w:hAnsi="Times New Roman" w:cs="Times New Roman"/>
+          <w:sz w:val="28"/>
+          <w:szCs w:val="28"/>
+        </w:rPr>
+        <w:t xml:space="preserve">Угломер — угломерный прибор, предназначенный для измерения геометрических углов в различных конструкциях, в деталях и между поверхностями и между удалёнными объектами. Измерение производится в </w:t>
+      </w:r>
+      <w:r>
+        <w:rPr>
+          <w:rFonts w:ascii="Times New Roman" w:hAnsi="Times New Roman" w:cs="Times New Roman"/>
+          <w:sz w:val="28"/>
+          <w:szCs w:val="28"/>
+        </w:rPr>
+        <w:lastRenderedPageBreak/>
+        <w:t>градусах, на основе линейчатой шкалы, линейчато-круговой шкалы, нониуса или в электронном виде, в зависимости от типа прибора.</w:t>
+      </w:r>
+    </w:p>
+    <w:p>
+      <w:pPr>
+        <w:rPr>
+          <w:rFonts w:ascii="Times New Roman" w:hAnsi="Times New Roman" w:cs="Times New Roman"/>
+          <w:sz w:val="28"/>
+          <w:szCs w:val="28"/>
+        </w:rPr>
+      </w:pPr>
+      <w:r>
+        <w:rPr>
+          <w:noProof/>
+          <w:lang w:eastAsia="ru-RU"/>
+        </w:rPr>
+        <w:drawing>
+          <wp:inline distT="0" distB="0" distL="0" distR="0">
+            <wp:extent cx="1935480" cy="1935480"/>
+            <wp:effectExtent l="19050" t="0" r="7620" b="0"/>
+            <wp:docPr id="45" name="Рисунок 45" descr="ÐÐ°ÑÑÐ¸Ð½ÐºÐ¸ Ð¿Ð¾ Ð·Ð°Ð¿ÑÐ¾ÑÑ ÑÐ³Ð»Ð¾Ð¼ÐµÑÑ ÑÑÐ¾"/>
+            <wp:cNvGraphicFramePr>
+              <a:graphicFrameLocks xmlns:a="http://schemas.openxmlformats.org/drawingml/2006/main" noChangeAspect="1"/>
+            </wp:cNvGraphicFramePr>
+            <a:graphic xmlns:a="http://schemas.openxmlformats.org/drawingml/2006/main">
+              <a:graphicData uri="http://schemas.openxmlformats.org/drawingml/2006/picture">
+                <pic:pic xmlns:pic="http://schemas.openxmlformats.org/drawingml/2006/picture">
+                  <pic:nvPicPr>
+                    <pic:cNvPr id="0" name="Picture 45" descr="ÐÐ°ÑÑÐ¸Ð½ÐºÐ¸ Ð¿Ð¾ Ð·Ð°Ð¿ÑÐ¾ÑÑ ÑÐ³Ð»Ð¾Ð¼ÐµÑÑ ÑÑÐ¾"/>
+                    <pic:cNvPicPr>
+                      <a:picLocks noChangeAspect="1" noChangeArrowheads="1"/>
+                    </pic:cNvPicPr>
+                  </pic:nvPicPr>
+                  <pic:blipFill>
+                    <a:blip r:embed="rId28" cstate="print"/>
+                    <a:srcRect/>
+                    <a:stretch>
+                      <a:fillRect/>
+                    </a:stretch>
+                  </pic:blipFill>
+                  <pic:spPr bwMode="auto">
+                    <a:xfrm>
+                      <a:off x="0" y="0"/>
+                      <a:ext cx="1937417" cy="1937417"/>
+                    </a:xfrm>
+                    <a:prstGeom prst="rect">
+                      <a:avLst/>
+                    </a:prstGeom>
+                    <a:noFill/>
+                    <a:ln w="9525">
+                      <a:noFill/>
+                      <a:miter lim="800000"/>
+                      <a:headEnd/>
+                      <a:tailEnd/>
+                    </a:ln>
+                  </pic:spPr>
+                </pic:pic>
+              </a:graphicData>
+            </a:graphic>
+          </wp:inline>
+        </w:drawing>
+      </w:r>
     </w:p>
     <w:p>
       <w:pPr>
@@ -1836,7 +3488,78 @@
           <w:sz w:val="28"/>
           <w:szCs w:val="28"/>
         </w:rPr>
-        <w:t>Угломеры</w:t>
+        <w:t>Шаблоны</w:t>
+      </w:r>
+    </w:p>
+    <w:p>
+      <w:pPr>
+        <w:rPr>
+          <w:rFonts w:ascii="Times New Roman" w:hAnsi="Times New Roman" w:cs="Times New Roman"/>
+          <w:sz w:val="28"/>
+          <w:szCs w:val="28"/>
+        </w:rPr>
+      </w:pPr>
+      <w:r>
+        <w:rPr>
+          <w:rFonts w:ascii="Times New Roman" w:hAnsi="Times New Roman" w:cs="Times New Roman"/>
+          <w:sz w:val="28"/>
+          <w:szCs w:val="28"/>
+        </w:rPr>
+        <w:t>инструмент, служащий для проверки формы и размеров детали при ее изготовлении и приемке или определении пригодности ее к дальнейшей службе. Ш. представляет собой металл</w:t>
+      </w:r>
+      <w:proofErr w:type="gramStart"/>
+      <w:r>
+        <w:rPr>
+          <w:rFonts w:ascii="Times New Roman" w:hAnsi="Times New Roman" w:cs="Times New Roman"/>
+          <w:sz w:val="28"/>
+          <w:szCs w:val="28"/>
+        </w:rPr>
+        <w:t>.</w:t>
+      </w:r>
+      <w:proofErr w:type="gramEnd"/>
+      <w:r>
+        <w:rPr>
+          <w:rFonts w:ascii="Times New Roman" w:hAnsi="Times New Roman" w:cs="Times New Roman"/>
+          <w:sz w:val="28"/>
+          <w:szCs w:val="28"/>
+        </w:rPr>
+        <w:t xml:space="preserve"> </w:t>
+      </w:r>
+      <w:proofErr w:type="gramStart"/>
+      <w:r>
+        <w:rPr>
+          <w:rFonts w:ascii="Times New Roman" w:hAnsi="Times New Roman" w:cs="Times New Roman"/>
+          <w:sz w:val="28"/>
+          <w:szCs w:val="28"/>
+        </w:rPr>
+        <w:t>п</w:t>
+      </w:r>
+      <w:proofErr w:type="gramEnd"/>
+      <w:r>
+        <w:rPr>
+          <w:rFonts w:ascii="Times New Roman" w:hAnsi="Times New Roman" w:cs="Times New Roman"/>
+          <w:sz w:val="28"/>
+          <w:szCs w:val="28"/>
+        </w:rPr>
+        <w:t xml:space="preserve">ластину, наружные или внутренние очертания и размеры </w:t>
+      </w:r>
+      <w:proofErr w:type="spellStart"/>
+      <w:r>
+        <w:rPr>
+          <w:rFonts w:ascii="Times New Roman" w:hAnsi="Times New Roman" w:cs="Times New Roman"/>
+          <w:sz w:val="28"/>
+          <w:szCs w:val="28"/>
+        </w:rPr>
+        <w:t>к-рой</w:t>
+      </w:r>
+      <w:proofErr w:type="spellEnd"/>
+      <w:r>
+        <w:rPr>
+          <w:rFonts w:ascii="Times New Roman" w:hAnsi="Times New Roman" w:cs="Times New Roman"/>
+          <w:sz w:val="28"/>
+          <w:szCs w:val="28"/>
+        </w:rPr>
+        <w:t xml:space="preserve"> соответствуют контуру проверяемой детали.</w:t>
       </w:r>
     </w:p>
     <w:p>
@@ -1859,7 +3582,89 @@
           <w:sz w:val="28"/>
           <w:szCs w:val="28"/>
         </w:rPr>
-        <w:t>Шаблоны</w:t>
+        <w:t>Щупы</w:t>
+      </w:r>
+    </w:p>
+    <w:p>
+      <w:pPr>
+        <w:ind w:left="207"/>
+        <w:rPr>
+          <w:rFonts w:ascii="Times New Roman" w:hAnsi="Times New Roman" w:cs="Times New Roman"/>
+          <w:sz w:val="28"/>
+          <w:szCs w:val="28"/>
+        </w:rPr>
+      </w:pPr>
+      <w:r>
+        <w:rPr>
+          <w:rFonts w:ascii="Times New Roman" w:hAnsi="Times New Roman" w:cs="Times New Roman"/>
+          <w:sz w:val="28"/>
+          <w:szCs w:val="28"/>
+        </w:rPr>
+        <w:t>Щуп измерительный — инструмент для измерения очень малых расстояний контактным способом, представляющий собой набор тонких металлических пластинок различной толщины с нанесенным на них размером (толщина пластинки). В зазор вводят пластинки набора до тех пор, пока следующая по толщине пластинка не перестаёт помещаться в измеряемый зазор</w:t>
+      </w:r>
+    </w:p>
+    <w:p>
+      <w:pPr>
+        <w:ind w:left="207"/>
+        <w:rPr>
+          <w:rFonts w:ascii="Times New Roman" w:hAnsi="Times New Roman" w:cs="Times New Roman"/>
+          <w:sz w:val="28"/>
+          <w:szCs w:val="28"/>
+        </w:rPr>
+      </w:pPr>
+      <w:r>
+        <w:rPr>
+          <w:rFonts w:ascii="Times New Roman" w:hAnsi="Times New Roman" w:cs="Times New Roman"/>
+          <w:noProof/>
+          <w:sz w:val="28"/>
+          <w:szCs w:val="28"/>
+          <w:lang w:eastAsia="ru-RU"/>
+        </w:rPr>
+        <w:drawing>
+          <wp:inline distT="0" distB="0" distL="0" distR="0">
+            <wp:extent cx="2580993" cy="1706880"/>
+            <wp:effectExtent l="19050" t="0" r="0" b="0"/>
+            <wp:docPr id="48" name="Рисунок 48"/>
+            <wp:cNvGraphicFramePr>
+              <a:graphicFrameLocks xmlns:a="http://schemas.openxmlformats.org/drawingml/2006/main" noChangeAspect="1"/>
+            </wp:cNvGraphicFramePr>
+            <a:graphic xmlns:a="http://schemas.openxmlformats.org/drawingml/2006/main">
+              <a:graphicData uri="http://schemas.openxmlformats.org/drawingml/2006/picture">
+                <pic:pic xmlns:pic="http://schemas.openxmlformats.org/drawingml/2006/picture">
+                  <pic:nvPicPr>
+                    <pic:cNvPr id="0" name="Picture 48"/>
+                    <pic:cNvPicPr>
+                      <a:picLocks noChangeAspect="1" noChangeArrowheads="1"/>
+                    </pic:cNvPicPr>
+                  </pic:nvPicPr>
+                  <pic:blipFill>
+                    <a:blip r:embed="rId29" cstate="print"/>
+                    <a:srcRect/>
+                    <a:stretch>
+                      <a:fillRect/>
+                    </a:stretch>
+                  </pic:blipFill>
+                  <pic:spPr bwMode="auto">
+                    <a:xfrm>
+                      <a:off x="0" y="0"/>
+                      <a:ext cx="2590122" cy="1712918"/>
+                    </a:xfrm>
+                    <a:prstGeom prst="rect">
+                      <a:avLst/>
+                    </a:prstGeom>
+                    <a:noFill/>
+                    <a:ln w="9525">
+                      <a:noFill/>
+                      <a:miter lim="800000"/>
+                      <a:headEnd/>
+                      <a:tailEnd/>
+                    </a:ln>
+                  </pic:spPr>
+                </pic:pic>
+              </a:graphicData>
+            </a:graphic>
+          </wp:inline>
+        </w:drawing>
       </w:r>
     </w:p>
     <w:p>
@@ -1874,16 +3679,29 @@
           <w:rFonts w:ascii="Times New Roman" w:hAnsi="Times New Roman" w:cs="Times New Roman"/>
           <w:sz w:val="28"/>
           <w:szCs w:val="28"/>
-        </w:rPr>
-      </w:pPr>
-      <w:r>
-        <w:rPr>
-          <w:rFonts w:ascii="Times New Roman" w:hAnsi="Times New Roman" w:cs="Times New Roman"/>
-          <w:sz w:val="28"/>
-          <w:szCs w:val="28"/>
-        </w:rPr>
-        <w:t>Щупы</w:t>
-      </w:r>
+          <w:highlight w:val="yellow"/>
+        </w:rPr>
+      </w:pPr>
+      <w:r>
+        <w:rPr>
+          <w:rFonts w:ascii="Times New Roman" w:hAnsi="Times New Roman" w:cs="Times New Roman"/>
+          <w:sz w:val="28"/>
+          <w:szCs w:val="28"/>
+          <w:highlight w:val="yellow"/>
+        </w:rPr>
+        <w:t xml:space="preserve">Шт. </w:t>
+      </w:r>
+      <w:proofErr w:type="spellStart"/>
+      <w:r>
+        <w:rPr>
+          <w:rFonts w:ascii="Times New Roman" w:hAnsi="Times New Roman" w:cs="Times New Roman"/>
+          <w:sz w:val="28"/>
+          <w:szCs w:val="28"/>
+          <w:highlight w:val="yellow"/>
+        </w:rPr>
+        <w:t>реймосы</w:t>
+      </w:r>
+      <w:proofErr w:type="spellEnd"/>
     </w:p>
     <w:p>
       <w:pPr>
@@ -1905,18 +3723,8 @@
           <w:sz w:val="28"/>
           <w:szCs w:val="28"/>
         </w:rPr>
-        <w:t xml:space="preserve">Шт. </w:t>
-      </w:r>
-      <w:proofErr w:type="spellStart"/>
-      <w:r>
-        <w:rPr>
-          <w:rFonts w:ascii="Times New Roman" w:hAnsi="Times New Roman" w:cs="Times New Roman"/>
-          <w:sz w:val="28"/>
-          <w:szCs w:val="28"/>
-        </w:rPr>
-        <w:t>реймосы</w:t>
-      </w:r>
-      <w:proofErr w:type="spellEnd"/>
+        <w:t>Шт. циркули</w:t>
+      </w:r>
     </w:p>
     <w:p>
       <w:pPr>
@@ -1938,7 +3746,42 @@
           <w:sz w:val="28"/>
           <w:szCs w:val="28"/>
         </w:rPr>
-        <w:t>Шт. циркули</w:t>
+        <w:t>Штативы</w:t>
+      </w:r>
+    </w:p>
+    <w:p>
+      <w:pPr>
+        <w:rPr>
+          <w:rFonts w:ascii="Times New Roman" w:hAnsi="Times New Roman" w:cs="Times New Roman"/>
+          <w:sz w:val="28"/>
+          <w:szCs w:val="28"/>
+        </w:rPr>
+      </w:pPr>
+      <w:r>
+        <w:rPr>
+          <w:rFonts w:ascii="Times New Roman" w:hAnsi="Times New Roman" w:cs="Times New Roman"/>
+          <w:sz w:val="28"/>
+          <w:szCs w:val="28"/>
+        </w:rPr>
+        <w:t xml:space="preserve">Штатив — 1) вертикальная стойка, на </w:t>
+      </w:r>
+      <w:proofErr w:type="gramStart"/>
+      <w:r>
+        <w:rPr>
+          <w:rFonts w:ascii="Times New Roman" w:hAnsi="Times New Roman" w:cs="Times New Roman"/>
+          <w:sz w:val="28"/>
+          <w:szCs w:val="28"/>
+        </w:rPr>
+        <w:t>к</w:t>
+      </w:r>
+      <w:proofErr w:type="gramEnd"/>
+      <w:r>
+        <w:rPr>
+          <w:rFonts w:ascii="Times New Roman" w:hAnsi="Times New Roman" w:cs="Times New Roman"/>
+          <w:sz w:val="28"/>
+          <w:szCs w:val="28"/>
+        </w:rPr>
+        <w:t xml:space="preserve"> рой закрепляются приборы;</w:t>
       </w:r>
     </w:p>
     <w:p>
@@ -1961,38 +3804,42 @@
           <w:sz w:val="28"/>
           <w:szCs w:val="28"/>
         </w:rPr>
-        <w:t>Штативы</w:t>
-      </w:r>
-    </w:p>
-    <w:p>
-      <w:pPr>
-        <w:pStyle w:val="a3"/>
-        <w:numPr>
-          <w:ilvl w:val="0"/>
-          <w:numId w:val="3"/>
-        </w:numPr>
-        <w:ind w:left="567"/>
-        <w:rPr>
-          <w:rFonts w:ascii="Times New Roman" w:hAnsi="Times New Roman" w:cs="Times New Roman"/>
-          <w:sz w:val="28"/>
-          <w:szCs w:val="28"/>
-        </w:rPr>
-      </w:pPr>
-      <w:r>
-        <w:rPr>
-          <w:rFonts w:ascii="Times New Roman" w:hAnsi="Times New Roman" w:cs="Times New Roman"/>
-          <w:sz w:val="28"/>
-          <w:szCs w:val="28"/>
-        </w:rPr>
         <w:t>Стойки</w:t>
       </w:r>
     </w:p>
     <w:p>
       <w:pPr>
+        <w:ind w:left="207"/>
+        <w:rPr>
+          <w:rFonts w:ascii="Times New Roman" w:hAnsi="Times New Roman" w:cs="Times New Roman"/>
+          <w:sz w:val="28"/>
+          <w:szCs w:val="28"/>
+        </w:rPr>
+      </w:pPr>
+      <w:r>
+        <w:rPr>
+          <w:rFonts w:ascii="Times New Roman" w:hAnsi="Times New Roman" w:cs="Times New Roman"/>
+          <w:sz w:val="28"/>
+          <w:szCs w:val="28"/>
+        </w:rPr>
+        <w:t>Стойка — вертикальная конструкция для установки неких вещей:</w:t>
+      </w:r>
+    </w:p>
+    <w:p>
+      <w:pPr>
+        <w:rPr>
+          <w:rFonts w:ascii="Times New Roman" w:hAnsi="Times New Roman" w:cs="Times New Roman"/>
+          <w:sz w:val="28"/>
+          <w:szCs w:val="28"/>
+        </w:rPr>
+      </w:pPr>
+    </w:p>
+    <w:p>
+      <w:pPr>
         <w:rPr>
           <w:rFonts w:ascii="Times New Roman" w:hAnsi="Times New Roman" w:cs="Times New Roman"/>
           <w:b/>
-          <w:sz w:val="28"/>
+          <w:sz w:val="36"/>
           <w:szCs w:val="28"/>
         </w:rPr>
       </w:pPr>
@@ -2000,7 +3847,7 @@
         <w:rPr>
           <w:rFonts w:ascii="Times New Roman" w:hAnsi="Times New Roman" w:cs="Times New Roman"/>
           <w:b/>
-          <w:sz w:val="28"/>
+          <w:sz w:val="36"/>
           <w:szCs w:val="28"/>
         </w:rPr>
         <w:lastRenderedPageBreak/>
@@ -2281,7 +4128,7 @@
         <w:rPr>
           <w:rFonts w:ascii="Times New Roman" w:hAnsi="Times New Roman" w:cs="Times New Roman"/>
           <w:b/>
-          <w:sz w:val="28"/>
+          <w:sz w:val="36"/>
           <w:szCs w:val="28"/>
         </w:rPr>
       </w:pPr>
@@ -2289,7 +4136,7 @@
         <w:rPr>
           <w:rFonts w:ascii="Times New Roman" w:hAnsi="Times New Roman" w:cs="Times New Roman"/>
           <w:b/>
-          <w:sz w:val="28"/>
+          <w:sz w:val="36"/>
           <w:szCs w:val="28"/>
         </w:rPr>
         <w:t>Режущий инструмент:</w:t>
@@ -2413,7 +4260,7 @@
                     </pic:cNvPicPr>
                   </pic:nvPicPr>
                   <pic:blipFill>
-                    <a:blip r:embed="rId14" cstate="print"/>
+                    <a:blip r:embed="rId30" cstate="print"/>
                     <a:srcRect/>
                     <a:stretch>
                       <a:fillRect/>
@@ -2555,7 +4402,7 @@
                     </pic:cNvPicPr>
                   </pic:nvPicPr>
                   <pic:blipFill>
-                    <a:blip r:embed="rId15" cstate="print"/>
+                    <a:blip r:embed="rId31" cstate="print"/>
                     <a:srcRect/>
                     <a:stretch>
                       <a:fillRect/>
@@ -2656,7 +4503,7 @@
                     </pic:cNvPicPr>
                   </pic:nvPicPr>
                   <pic:blipFill>
-                    <a:blip r:embed="rId16" cstate="print"/>
+                    <a:blip r:embed="rId32" cstate="print"/>
                     <a:srcRect/>
                     <a:stretch>
                       <a:fillRect/>
@@ -2767,7 +4614,7 @@
                     </pic:cNvPicPr>
                   </pic:nvPicPr>
                   <pic:blipFill>
-                    <a:blip r:embed="rId17" cstate="print"/>
+                    <a:blip r:embed="rId33" cstate="print"/>
                     <a:srcRect/>
                     <a:stretch>
                       <a:fillRect/>
@@ -2904,7 +4751,7 @@
                     </pic:cNvPicPr>
                   </pic:nvPicPr>
                   <pic:blipFill>
-                    <a:blip r:embed="rId18" cstate="print"/>
+                    <a:blip r:embed="rId34" cstate="print"/>
                     <a:srcRect/>
                     <a:stretch>
                       <a:fillRect/>
@@ -2984,7 +4831,7 @@
         </w:rPr>
         <w:t> — многолезвийный </w:t>
       </w:r>
-      <w:hyperlink r:id="rId19" w:history="1">
+      <w:hyperlink r:id="rId35" w:history="1">
         <w:r>
           <w:rPr>
             <w:rFonts w:ascii="Times New Roman" w:hAnsi="Times New Roman" w:cs="Times New Roman"/>
@@ -3002,7 +4849,7 @@
         </w:rPr>
         <w:t> для </w:t>
       </w:r>
-      <w:hyperlink r:id="rId20" w:tooltip="Зенкование" w:history="1">
+      <w:hyperlink r:id="rId36" w:tooltip="Зенкование" w:history="1">
         <w:r>
           <w:rPr>
             <w:rFonts w:ascii="Times New Roman" w:hAnsi="Times New Roman" w:cs="Times New Roman"/>
@@ -3020,7 +4867,7 @@
         </w:rPr>
         <w:t> отверстий в деталях с целью получения конических или цилиндрических углублений, опорных плоскостей вокруг отверстий или снятия фасок центровых отверстий. Применяется для обработки просверлённых </w:t>
       </w:r>
-      <w:hyperlink r:id="rId21" w:tooltip="Отверстие (техника)" w:history="1">
+      <w:hyperlink r:id="rId37" w:tooltip="Отверстие (техника)" w:history="1">
         <w:r>
           <w:rPr>
             <w:rFonts w:ascii="Times New Roman" w:hAnsi="Times New Roman" w:cs="Times New Roman"/>
@@ -3107,7 +4954,7 @@
                     </pic:cNvPicPr>
                   </pic:nvPicPr>
                   <pic:blipFill>
-                    <a:blip r:embed="rId22" cstate="print"/>
+                    <a:blip r:embed="rId38" cstate="print"/>
                     <a:srcRect/>
                     <a:stretch>
                       <a:fillRect/>
@@ -3228,7 +5075,7 @@
                     </pic:cNvPicPr>
                   </pic:nvPicPr>
                   <pic:blipFill>
-                    <a:blip r:embed="rId23" cstate="print"/>
+                    <a:blip r:embed="rId39" cstate="print"/>
                     <a:srcRect/>
                     <a:stretch>
                       <a:fillRect/>
@@ -3321,7 +5168,7 @@
                     </pic:cNvPicPr>
                   </pic:nvPicPr>
                   <pic:blipFill>
-                    <a:blip r:embed="rId24" cstate="print"/>
+                    <a:blip r:embed="rId40" cstate="print"/>
                     <a:srcRect/>
                     <a:stretch>
                       <a:fillRect/>
@@ -3460,7 +5307,7 @@
                     </pic:cNvPicPr>
                   </pic:nvPicPr>
                   <pic:blipFill>
-                    <a:blip r:embed="rId25" cstate="print"/>
+                    <a:blip r:embed="rId41" cstate="print"/>
                     <a:srcRect/>
                     <a:stretch>
                       <a:fillRect/>
@@ -3632,26 +5479,7 @@
       <w:r>
         <w:lastRenderedPageBreak/>
         <w:pict>
-          <v:shapetype id="_x0000_t75" coordsize="21600,21600" o:spt="75" o:preferrelative="t" path="m@4@5l@4@11@9@11@9@5xe" filled="f" stroked="f">
-            <v:stroke joinstyle="miter"/>
-            <v:formulas>
-              <v:f eqn="if lineDrawn pixelLineWidth 0"/>
-              <v:f eqn="sum @0 1 0"/>
-              <v:f eqn="sum 0 0 @1"/>
-              <v:f eqn="prod @2 1 2"/>
-              <v:f eqn="prod @3 21600 pixelWidth"/>
-              <v:f eqn="prod @3 21600 pixelHeight"/>
-              <v:f eqn="sum @0 0 1"/>
-              <v:f eqn="prod @6 1 2"/>
-              <v:f eqn="prod @7 21600 pixelWidth"/>
-              <v:f eqn="sum @8 21600 0"/>
-              <v:f eqn="prod @7 21600 pixelHeight"/>
-              <v:f eqn="sum @10 21600 0"/>
-            </v:formulas>
-            <v:path o:extrusionok="f" gradientshapeok="t" o:connecttype="rect"/>
-            <o:lock v:ext="edit" aspectratio="t"/>
-          </v:shapetype>
-          <v:shape id="_x0000_i1025" type="#_x0000_t75" alt="ÐÐ°ÑÑÐ¸Ð½ÐºÐ¸ Ð¿Ð¾ Ð·Ð°Ð¿ÑÐ¾ÑÑ ÐÐ»Ð°ÑÐºÐ¸ ÑÑÐ¾" style="width:24.3pt;height:24.3pt"/>
+          <v:shape id="_x0000_i1025" type="#_x0000_t75" alt="ÐÐ°ÑÑÐ¸Ð½ÐºÐ¸ Ð¿Ð¾ Ð·Ð°Ð¿ÑÐ¾ÑÑ ÐÐ»Ð°ÑÐºÐ¸ ÑÑÐ¾" style="width:24pt;height:24pt"/>
         </w:pict>
       </w:r>
       <w:r>
@@ -3680,7 +5508,7 @@
                     </pic:cNvPicPr>
                   </pic:nvPicPr>
                   <pic:blipFill>
-                    <a:blip r:embed="rId26" cstate="print"/>
+                    <a:blip r:embed="rId42" cstate="print"/>
                     <a:srcRect/>
                     <a:stretch>
                       <a:fillRect/>
@@ -3783,7 +5611,7 @@
                     </pic:cNvPicPr>
                   </pic:nvPicPr>
                   <pic:blipFill>
-                    <a:blip r:embed="rId27" cstate="print"/>
+                    <a:blip r:embed="rId43" cstate="print"/>
                     <a:srcRect/>
                     <a:stretch>
                       <a:fillRect/>
@@ -3906,7 +5734,7 @@
                     </pic:cNvPicPr>
                   </pic:nvPicPr>
                   <pic:blipFill>
-                    <a:blip r:embed="rId28" cstate="print"/>
+                    <a:blip r:embed="rId44" cstate="print"/>
                     <a:srcRect/>
                     <a:stretch>
                       <a:fillRect/>
@@ -4060,7 +5888,7 @@
                     </pic:cNvPicPr>
                   </pic:nvPicPr>
                   <pic:blipFill>
-                    <a:blip r:embed="rId29" cstate="print"/>
+                    <a:blip r:embed="rId45" cstate="print"/>
                     <a:srcRect/>
                     <a:stretch>
                       <a:fillRect/>
@@ -4163,7 +5991,7 @@
                     </pic:cNvPicPr>
                   </pic:nvPicPr>
                   <pic:blipFill>
-                    <a:blip r:embed="rId30" cstate="print"/>
+                    <a:blip r:embed="rId46" cstate="print"/>
                     <a:srcRect/>
                     <a:stretch>
                       <a:fillRect/>
@@ -4344,7 +6172,7 @@
                     </pic:cNvPicPr>
                   </pic:nvPicPr>
                   <pic:blipFill>
-                    <a:blip r:embed="rId31" cstate="print"/>
+                    <a:blip r:embed="rId47" cstate="print"/>
                     <a:srcRect/>
                     <a:stretch>
                       <a:fillRect/>
@@ -4475,7 +6303,7 @@
         <w:rPr>
           <w:rFonts w:ascii="Times New Roman" w:hAnsi="Times New Roman" w:cs="Times New Roman"/>
           <w:b/>
-          <w:sz w:val="28"/>
+          <w:sz w:val="36"/>
           <w:szCs w:val="28"/>
         </w:rPr>
       </w:pPr>
@@ -4483,7 +6311,7 @@
         <w:rPr>
           <w:rFonts w:ascii="Times New Roman" w:hAnsi="Times New Roman" w:cs="Times New Roman"/>
           <w:b/>
-          <w:sz w:val="28"/>
+          <w:sz w:val="36"/>
           <w:szCs w:val="28"/>
         </w:rPr>
         <w:t>Слесарно-Монтажный:</w:t>
@@ -4721,7 +6549,7 @@
                     </pic:cNvPicPr>
                   </pic:nvPicPr>
                   <pic:blipFill>
-                    <a:blip r:embed="rId32" cstate="print"/>
+                    <a:blip r:embed="rId48" cstate="print"/>
                     <a:srcRect/>
                     <a:stretch>
                       <a:fillRect/>
@@ -4852,7 +6680,7 @@
                     </pic:cNvPicPr>
                   </pic:nvPicPr>
                   <pic:blipFill>
-                    <a:blip r:embed="rId33" cstate="print"/>
+                    <a:blip r:embed="rId49" cstate="print"/>
                     <a:srcRect/>
                     <a:stretch>
                       <a:fillRect/>
@@ -4985,7 +6813,7 @@
                     </pic:cNvPicPr>
                   </pic:nvPicPr>
                   <pic:blipFill>
-                    <a:blip r:embed="rId34" cstate="print"/>
+                    <a:blip r:embed="rId50" cstate="print"/>
                     <a:srcRect/>
                     <a:stretch>
                       <a:fillRect/>
@@ -5183,7 +7011,7 @@
                     </pic:cNvPicPr>
                   </pic:nvPicPr>
                   <pic:blipFill>
-                    <a:blip r:embed="rId35" cstate="print"/>
+                    <a:blip r:embed="rId51" cstate="print"/>
                     <a:srcRect/>
                     <a:stretch>
                       <a:fillRect/>
@@ -5303,25 +7131,6 @@
     </w:p>
     <w:p>
       <w:pPr>
-        <w:pStyle w:val="a3"/>
-        <w:ind w:left="567"/>
-        <w:rPr>
-          <w:rFonts w:ascii="Times New Roman" w:hAnsi="Times New Roman" w:cs="Times New Roman"/>
-          <w:sz w:val="28"/>
-          <w:szCs w:val="28"/>
-        </w:rPr>
-      </w:pPr>
-    </w:p>
-    <w:p>
-      <w:pPr>
-        <w:rPr>
-          <w:noProof/>
-          <w:lang w:eastAsia="ru-RU"/>
-        </w:rPr>
-      </w:pPr>
-    </w:p>
-    <w:p>
-      <w:pPr>
         <w:rPr>
           <w:noProof/>
           <w:lang w:eastAsia="ru-RU"/>
@@ -5345,6 +7154,155 @@
 <file path=word/numbering.xml><?xml version="1.0" encoding="utf-8"?>
 <w:numbering xmlns:ve="http://schemas.openxmlformats.org/markup-compatibility/2006" xmlns:o="urn:schemas-microsoft-com:office:office" xmlns:r="http://schemas.openxmlformats.org/officeDocument/2006/relationships" xmlns:m="http://schemas.openxmlformats.org/officeDocument/2006/math" xmlns:v="urn:schemas-microsoft-com:vml" xmlns:wp="http://schemas.openxmlformats.org/drawingml/2006/wordprocessingDrawing" xmlns:w10="urn:schemas-microsoft-com:office:word" xmlns:w="http://schemas.openxmlformats.org/wordprocessingml/2006/main" xmlns:wne="http://schemas.microsoft.com/office/word/2006/wordml">
   <w:abstractNum w:abstractNumId="0">
+    <w:nsid w:val="01AF5277"/>
+    <w:multiLevelType w:val="multilevel"/>
+    <w:tmpl w:val="BE1CE28C"/>
+    <w:lvl w:ilvl="0">
+      <w:start w:val="1"/>
+      <w:numFmt w:val="bullet"/>
+      <w:lvlText w:val=""/>
+      <w:lvlJc w:val="left"/>
+      <w:pPr>
+        <w:tabs>
+          <w:tab w:val="num" w:pos="720"/>
+        </w:tabs>
+        <w:ind w:left="720" w:hanging="360"/>
+      </w:pPr>
+      <w:rPr>
+        <w:rFonts w:ascii="Symbol" w:hAnsi="Symbol" w:hint="default"/>
+        <w:sz w:val="20"/>
+      </w:rPr>
+    </w:lvl>
+    <w:lvl w:ilvl="1" w:tentative="1">
+      <w:start w:val="1"/>
+      <w:numFmt w:val="bullet"/>
+      <w:lvlText w:val=""/>
+      <w:lvlJc w:val="left"/>
+      <w:pPr>
+        <w:tabs>
+          <w:tab w:val="num" w:pos="1440"/>
+        </w:tabs>
+        <w:ind w:left="1440" w:hanging="360"/>
+      </w:pPr>
+      <w:rPr>
+        <w:rFonts w:ascii="Symbol" w:hAnsi="Symbol" w:hint="default"/>
+        <w:sz w:val="20"/>
+      </w:rPr>
+    </w:lvl>
+    <w:lvl w:ilvl="2" w:tentative="1">
+      <w:start w:val="1"/>
+      <w:numFmt w:val="bullet"/>
+      <w:lvlText w:val=""/>
+      <w:lvlJc w:val="left"/>
+      <w:pPr>
+        <w:tabs>
+          <w:tab w:val="num" w:pos="2160"/>
+        </w:tabs>
+        <w:ind w:left="2160" w:hanging="360"/>
+      </w:pPr>
+      <w:rPr>
+        <w:rFonts w:ascii="Symbol" w:hAnsi="Symbol" w:hint="default"/>
+        <w:sz w:val="20"/>
+      </w:rPr>
+    </w:lvl>
+    <w:lvl w:ilvl="3" w:tentative="1">
+      <w:start w:val="1"/>
+      <w:numFmt w:val="bullet"/>
+      <w:lvlText w:val=""/>
+      <w:lvlJc w:val="left"/>
+      <w:pPr>
+        <w:tabs>
+          <w:tab w:val="num" w:pos="2880"/>
+        </w:tabs>
+        <w:ind w:left="2880" w:hanging="360"/>
+      </w:pPr>
+      <w:rPr>
+        <w:rFonts w:ascii="Symbol" w:hAnsi="Symbol" w:hint="default"/>
+        <w:sz w:val="20"/>
+      </w:rPr>
+    </w:lvl>
+    <w:lvl w:ilvl="4" w:tentative="1">
+      <w:start w:val="1"/>
+      <w:numFmt w:val="bullet"/>
+      <w:lvlText w:val=""/>
+      <w:lvlJc w:val="left"/>
+      <w:pPr>
+        <w:tabs>
+          <w:tab w:val="num" w:pos="3600"/>
+        </w:tabs>
+        <w:ind w:left="3600" w:hanging="360"/>
+      </w:pPr>
+      <w:rPr>
+        <w:rFonts w:ascii="Symbol" w:hAnsi="Symbol" w:hint="default"/>
+        <w:sz w:val="20"/>
+      </w:rPr>
+    </w:lvl>
+    <w:lvl w:ilvl="5" w:tentative="1">
+      <w:start w:val="1"/>
+      <w:numFmt w:val="bullet"/>
+      <w:lvlText w:val=""/>
+      <w:lvlJc w:val="left"/>
+      <w:pPr>
+        <w:tabs>
+          <w:tab w:val="num" w:pos="4320"/>
+        </w:tabs>
+        <w:ind w:left="4320" w:hanging="360"/>
+      </w:pPr>
+      <w:rPr>
+        <w:rFonts w:ascii="Symbol" w:hAnsi="Symbol" w:hint="default"/>
+        <w:sz w:val="20"/>
+      </w:rPr>
+    </w:lvl>
+    <w:lvl w:ilvl="6" w:tentative="1">
+      <w:start w:val="1"/>
+      <w:numFmt w:val="bullet"/>
+      <w:lvlText w:val=""/>
+      <w:lvlJc w:val="left"/>
+      <w:pPr>
+        <w:tabs>
+          <w:tab w:val="num" w:pos="5040"/>
+        </w:tabs>
+        <w:ind w:left="5040" w:hanging="360"/>
+      </w:pPr>
+      <w:rPr>
+        <w:rFonts w:ascii="Symbol" w:hAnsi="Symbol" w:hint="default"/>
+        <w:sz w:val="20"/>
+      </w:rPr>
+    </w:lvl>
+    <w:lvl w:ilvl="7" w:tentative="1">
+      <w:start w:val="1"/>
+      <w:numFmt w:val="bullet"/>
+      <w:lvlText w:val=""/>
+      <w:lvlJc w:val="left"/>
+      <w:pPr>
+        <w:tabs>
+          <w:tab w:val="num" w:pos="5760"/>
+        </w:tabs>
+        <w:ind w:left="5760" w:hanging="360"/>
+      </w:pPr>
+      <w:rPr>
+        <w:rFonts w:ascii="Symbol" w:hAnsi="Symbol" w:hint="default"/>
+        <w:sz w:val="20"/>
+      </w:rPr>
+    </w:lvl>
+    <w:lvl w:ilvl="8" w:tentative="1">
+      <w:start w:val="1"/>
+      <w:numFmt w:val="bullet"/>
+      <w:lvlText w:val=""/>
+      <w:lvlJc w:val="left"/>
+      <w:pPr>
+        <w:tabs>
+          <w:tab w:val="num" w:pos="6480"/>
+        </w:tabs>
+        <w:ind w:left="6480" w:hanging="360"/>
+      </w:pPr>
+      <w:rPr>
+        <w:rFonts w:ascii="Symbol" w:hAnsi="Symbol" w:hint="default"/>
+        <w:sz w:val="20"/>
+      </w:rPr>
+    </w:lvl>
+  </w:abstractNum>
+  <w:abstractNum w:abstractNumId="1">
     <w:nsid w:val="17DA387F"/>
     <w:multiLevelType w:val="hybridMultilevel"/>
     <w:tmpl w:val="416E82DE"/>
@@ -5457,7 +7415,156 @@
       </w:rPr>
     </w:lvl>
   </w:abstractNum>
-  <w:abstractNum w:abstractNumId="1">
+  <w:abstractNum w:abstractNumId="2">
+    <w:nsid w:val="21A26ED9"/>
+    <w:multiLevelType w:val="multilevel"/>
+    <w:tmpl w:val="72744FB4"/>
+    <w:lvl w:ilvl="0">
+      <w:start w:val="1"/>
+      <w:numFmt w:val="bullet"/>
+      <w:lvlText w:val=""/>
+      <w:lvlJc w:val="left"/>
+      <w:pPr>
+        <w:tabs>
+          <w:tab w:val="num" w:pos="720"/>
+        </w:tabs>
+        <w:ind w:left="720" w:hanging="360"/>
+      </w:pPr>
+      <w:rPr>
+        <w:rFonts w:ascii="Symbol" w:hAnsi="Symbol" w:hint="default"/>
+        <w:sz w:val="20"/>
+      </w:rPr>
+    </w:lvl>
+    <w:lvl w:ilvl="1" w:tentative="1">
+      <w:start w:val="1"/>
+      <w:numFmt w:val="bullet"/>
+      <w:lvlText w:val="o"/>
+      <w:lvlJc w:val="left"/>
+      <w:pPr>
+        <w:tabs>
+          <w:tab w:val="num" w:pos="1440"/>
+        </w:tabs>
+        <w:ind w:left="1440" w:hanging="360"/>
+      </w:pPr>
+      <w:rPr>
+        <w:rFonts w:ascii="Courier New" w:hAnsi="Courier New" w:hint="default"/>
+        <w:sz w:val="20"/>
+      </w:rPr>
+    </w:lvl>
+    <w:lvl w:ilvl="2" w:tentative="1">
+      <w:start w:val="1"/>
+      <w:numFmt w:val="bullet"/>
+      <w:lvlText w:val=""/>
+      <w:lvlJc w:val="left"/>
+      <w:pPr>
+        <w:tabs>
+          <w:tab w:val="num" w:pos="2160"/>
+        </w:tabs>
+        <w:ind w:left="2160" w:hanging="360"/>
+      </w:pPr>
+      <w:rPr>
+        <w:rFonts w:ascii="Wingdings" w:hAnsi="Wingdings" w:hint="default"/>
+        <w:sz w:val="20"/>
+      </w:rPr>
+    </w:lvl>
+    <w:lvl w:ilvl="3" w:tentative="1">
+      <w:start w:val="1"/>
+      <w:numFmt w:val="bullet"/>
+      <w:lvlText w:val=""/>
+      <w:lvlJc w:val="left"/>
+      <w:pPr>
+        <w:tabs>
+          <w:tab w:val="num" w:pos="2880"/>
+        </w:tabs>
+        <w:ind w:left="2880" w:hanging="360"/>
+      </w:pPr>
+      <w:rPr>
+        <w:rFonts w:ascii="Wingdings" w:hAnsi="Wingdings" w:hint="default"/>
+        <w:sz w:val="20"/>
+      </w:rPr>
+    </w:lvl>
+    <w:lvl w:ilvl="4" w:tentative="1">
+      <w:start w:val="1"/>
+      <w:numFmt w:val="bullet"/>
+      <w:lvlText w:val=""/>
+      <w:lvlJc w:val="left"/>
+      <w:pPr>
+        <w:tabs>
+          <w:tab w:val="num" w:pos="3600"/>
+        </w:tabs>
+        <w:ind w:left="3600" w:hanging="360"/>
+      </w:pPr>
+      <w:rPr>
+        <w:rFonts w:ascii="Wingdings" w:hAnsi="Wingdings" w:hint="default"/>
+        <w:sz w:val="20"/>
+      </w:rPr>
+    </w:lvl>
+    <w:lvl w:ilvl="5" w:tentative="1">
+      <w:start w:val="1"/>
+      <w:numFmt w:val="bullet"/>
+      <w:lvlText w:val=""/>
+      <w:lvlJc w:val="left"/>
+      <w:pPr>
+        <w:tabs>
+          <w:tab w:val="num" w:pos="4320"/>
+        </w:tabs>
+        <w:ind w:left="4320" w:hanging="360"/>
+      </w:pPr>
+      <w:rPr>
+        <w:rFonts w:ascii="Wingdings" w:hAnsi="Wingdings" w:hint="default"/>
+        <w:sz w:val="20"/>
+      </w:rPr>
+    </w:lvl>
+    <w:lvl w:ilvl="6" w:tentative="1">
+      <w:start w:val="1"/>
+      <w:numFmt w:val="bullet"/>
+      <w:lvlText w:val=""/>
+      <w:lvlJc w:val="left"/>
+      <w:pPr>
+        <w:tabs>
+          <w:tab w:val="num" w:pos="5040"/>
+        </w:tabs>
+        <w:ind w:left="5040" w:hanging="360"/>
+      </w:pPr>
+      <w:rPr>
+        <w:rFonts w:ascii="Wingdings" w:hAnsi="Wingdings" w:hint="default"/>
+        <w:sz w:val="20"/>
+      </w:rPr>
+    </w:lvl>
+    <w:lvl w:ilvl="7" w:tentative="1">
+      <w:start w:val="1"/>
+      <w:numFmt w:val="bullet"/>
+      <w:lvlText w:val=""/>
+      <w:lvlJc w:val="left"/>
+      <w:pPr>
+        <w:tabs>
+          <w:tab w:val="num" w:pos="5760"/>
+        </w:tabs>
+        <w:ind w:left="5760" w:hanging="360"/>
+      </w:pPr>
+      <w:rPr>
+        <w:rFonts w:ascii="Wingdings" w:hAnsi="Wingdings" w:hint="default"/>
+        <w:sz w:val="20"/>
+      </w:rPr>
+    </w:lvl>
+    <w:lvl w:ilvl="8" w:tentative="1">
+      <w:start w:val="1"/>
+      <w:numFmt w:val="bullet"/>
+      <w:lvlText w:val=""/>
+      <w:lvlJc w:val="left"/>
+      <w:pPr>
+        <w:tabs>
+          <w:tab w:val="num" w:pos="6480"/>
+        </w:tabs>
+        <w:ind w:left="6480" w:hanging="360"/>
+      </w:pPr>
+      <w:rPr>
+        <w:rFonts w:ascii="Wingdings" w:hAnsi="Wingdings" w:hint="default"/>
+        <w:sz w:val="20"/>
+      </w:rPr>
+    </w:lvl>
+  </w:abstractNum>
+  <w:abstractNum w:abstractNumId="3">
     <w:nsid w:val="23A40FDF"/>
     <w:multiLevelType w:val="multilevel"/>
     <w:tmpl w:val="2868A886"/>
@@ -5606,7 +7713,7 @@
       </w:rPr>
     </w:lvl>
   </w:abstractNum>
-  <w:abstractNum w:abstractNumId="2">
+  <w:abstractNum w:abstractNumId="4">
     <w:nsid w:val="2A9D145C"/>
     <w:multiLevelType w:val="hybridMultilevel"/>
     <w:tmpl w:val="69A8B4C4"/>
@@ -5692,7 +7799,156 @@
       </w:pPr>
     </w:lvl>
   </w:abstractNum>
-  <w:abstractNum w:abstractNumId="3">
+  <w:abstractNum w:abstractNumId="5">
+    <w:nsid w:val="2C476AFF"/>
+    <w:multiLevelType w:val="multilevel"/>
+    <w:tmpl w:val="065EAAB4"/>
+    <w:lvl w:ilvl="0">
+      <w:start w:val="1"/>
+      <w:numFmt w:val="bullet"/>
+      <w:lvlText w:val=""/>
+      <w:lvlJc w:val="left"/>
+      <w:pPr>
+        <w:tabs>
+          <w:tab w:val="num" w:pos="720"/>
+        </w:tabs>
+        <w:ind w:left="720" w:hanging="360"/>
+      </w:pPr>
+      <w:rPr>
+        <w:rFonts w:ascii="Symbol" w:hAnsi="Symbol" w:hint="default"/>
+        <w:sz w:val="20"/>
+      </w:rPr>
+    </w:lvl>
+    <w:lvl w:ilvl="1" w:tentative="1">
+      <w:start w:val="1"/>
+      <w:numFmt w:val="bullet"/>
+      <w:lvlText w:val="o"/>
+      <w:lvlJc w:val="left"/>
+      <w:pPr>
+        <w:tabs>
+          <w:tab w:val="num" w:pos="1440"/>
+        </w:tabs>
+        <w:ind w:left="1440" w:hanging="360"/>
+      </w:pPr>
+      <w:rPr>
+        <w:rFonts w:ascii="Courier New" w:hAnsi="Courier New" w:hint="default"/>
+        <w:sz w:val="20"/>
+      </w:rPr>
+    </w:lvl>
+    <w:lvl w:ilvl="2" w:tentative="1">
+      <w:start w:val="1"/>
+      <w:numFmt w:val="bullet"/>
+      <w:lvlText w:val=""/>
+      <w:lvlJc w:val="left"/>
+      <w:pPr>
+        <w:tabs>
+          <w:tab w:val="num" w:pos="2160"/>
+        </w:tabs>
+        <w:ind w:left="2160" w:hanging="360"/>
+      </w:pPr>
+      <w:rPr>
+        <w:rFonts w:ascii="Wingdings" w:hAnsi="Wingdings" w:hint="default"/>
+        <w:sz w:val="20"/>
+      </w:rPr>
+    </w:lvl>
+    <w:lvl w:ilvl="3" w:tentative="1">
+      <w:start w:val="1"/>
+      <w:numFmt w:val="bullet"/>
+      <w:lvlText w:val=""/>
+      <w:lvlJc w:val="left"/>
+      <w:pPr>
+        <w:tabs>
+          <w:tab w:val="num" w:pos="2880"/>
+        </w:tabs>
+        <w:ind w:left="2880" w:hanging="360"/>
+      </w:pPr>
+      <w:rPr>
+        <w:rFonts w:ascii="Wingdings" w:hAnsi="Wingdings" w:hint="default"/>
+        <w:sz w:val="20"/>
+      </w:rPr>
+    </w:lvl>
+    <w:lvl w:ilvl="4" w:tentative="1">
+      <w:start w:val="1"/>
+      <w:numFmt w:val="bullet"/>
+      <w:lvlText w:val=""/>
+      <w:lvlJc w:val="left"/>
+      <w:pPr>
+        <w:tabs>
+          <w:tab w:val="num" w:pos="3600"/>
+        </w:tabs>
+        <w:ind w:left="3600" w:hanging="360"/>
+      </w:pPr>
+      <w:rPr>
+        <w:rFonts w:ascii="Wingdings" w:hAnsi="Wingdings" w:hint="default"/>
+        <w:sz w:val="20"/>
+      </w:rPr>
+    </w:lvl>
+    <w:lvl w:ilvl="5" w:tentative="1">
+      <w:start w:val="1"/>
+      <w:numFmt w:val="bullet"/>
+      <w:lvlText w:val=""/>
+      <w:lvlJc w:val="left"/>
+      <w:pPr>
+        <w:tabs>
+          <w:tab w:val="num" w:pos="4320"/>
+        </w:tabs>
+        <w:ind w:left="4320" w:hanging="360"/>
+      </w:pPr>
+      <w:rPr>
+        <w:rFonts w:ascii="Wingdings" w:hAnsi="Wingdings" w:hint="default"/>
+        <w:sz w:val="20"/>
+      </w:rPr>
+    </w:lvl>
+    <w:lvl w:ilvl="6" w:tentative="1">
+      <w:start w:val="1"/>
+      <w:numFmt w:val="bullet"/>
+      <w:lvlText w:val=""/>
+      <w:lvlJc w:val="left"/>
+      <w:pPr>
+        <w:tabs>
+          <w:tab w:val="num" w:pos="5040"/>
+        </w:tabs>
+        <w:ind w:left="5040" w:hanging="360"/>
+      </w:pPr>
+      <w:rPr>
+        <w:rFonts w:ascii="Wingdings" w:hAnsi="Wingdings" w:hint="default"/>
+        <w:sz w:val="20"/>
+      </w:rPr>
+    </w:lvl>
+    <w:lvl w:ilvl="7" w:tentative="1">
+      <w:start w:val="1"/>
+      <w:numFmt w:val="bullet"/>
+      <w:lvlText w:val=""/>
+      <w:lvlJc w:val="left"/>
+      <w:pPr>
+        <w:tabs>
+          <w:tab w:val="num" w:pos="5760"/>
+        </w:tabs>
+        <w:ind w:left="5760" w:hanging="360"/>
+      </w:pPr>
+      <w:rPr>
+        <w:rFonts w:ascii="Wingdings" w:hAnsi="Wingdings" w:hint="default"/>
+        <w:sz w:val="20"/>
+      </w:rPr>
+    </w:lvl>
+    <w:lvl w:ilvl="8" w:tentative="1">
+      <w:start w:val="1"/>
+      <w:numFmt w:val="bullet"/>
+      <w:lvlText w:val=""/>
+      <w:lvlJc w:val="left"/>
+      <w:pPr>
+        <w:tabs>
+          <w:tab w:val="num" w:pos="6480"/>
+        </w:tabs>
+        <w:ind w:left="6480" w:hanging="360"/>
+      </w:pPr>
+      <w:rPr>
+        <w:rFonts w:ascii="Wingdings" w:hAnsi="Wingdings" w:hint="default"/>
+        <w:sz w:val="20"/>
+      </w:rPr>
+    </w:lvl>
+  </w:abstractNum>
+  <w:abstractNum w:abstractNumId="6">
     <w:nsid w:val="2D0F5FC2"/>
     <w:multiLevelType w:val="hybridMultilevel"/>
     <w:tmpl w:val="746CDD7E"/>
@@ -5781,7 +8037,7 @@
       </w:pPr>
     </w:lvl>
   </w:abstractNum>
-  <w:abstractNum w:abstractNumId="4">
+  <w:abstractNum w:abstractNumId="7">
     <w:nsid w:val="4BB345C4"/>
     <w:multiLevelType w:val="hybridMultilevel"/>
     <w:tmpl w:val="846A60FE"/>
@@ -5894,7 +8150,7 @@
       </w:rPr>
     </w:lvl>
   </w:abstractNum>
-  <w:abstractNum w:abstractNumId="5">
+  <w:abstractNum w:abstractNumId="8">
     <w:nsid w:val="63B85411"/>
     <w:multiLevelType w:val="hybridMultilevel"/>
     <w:tmpl w:val="93E8B69A"/>
@@ -5980,7 +8236,7 @@
       </w:pPr>
     </w:lvl>
   </w:abstractNum>
-  <w:abstractNum w:abstractNumId="6">
+  <w:abstractNum w:abstractNumId="9">
     <w:nsid w:val="6FA15566"/>
     <w:multiLevelType w:val="hybridMultilevel"/>
     <w:tmpl w:val="C2FCAF8E"/>
@@ -6066,7 +8322,120 @@
       </w:pPr>
     </w:lvl>
   </w:abstractNum>
-  <w:abstractNum w:abstractNumId="7">
+  <w:abstractNum w:abstractNumId="10">
+    <w:nsid w:val="778C02EF"/>
+    <w:multiLevelType w:val="hybridMultilevel"/>
+    <w:tmpl w:val="98B25714"/>
+    <w:lvl w:ilvl="0" w:tplc="04190001">
+      <w:start w:val="1"/>
+      <w:numFmt w:val="bullet"/>
+      <w:lvlText w:val=""/>
+      <w:lvlJc w:val="left"/>
+      <w:pPr>
+        <w:ind w:left="720" w:hanging="360"/>
+      </w:pPr>
+      <w:rPr>
+        <w:rFonts w:ascii="Symbol" w:hAnsi="Symbol" w:hint="default"/>
+      </w:rPr>
+    </w:lvl>
+    <w:lvl w:ilvl="1" w:tplc="04190003" w:tentative="1">
+      <w:start w:val="1"/>
+      <w:numFmt w:val="bullet"/>
+      <w:lvlText w:val="o"/>
+      <w:lvlJc w:val="left"/>
+      <w:pPr>
+        <w:ind w:left="1440" w:hanging="360"/>
+      </w:pPr>
+      <w:rPr>
+        <w:rFonts w:ascii="Courier New" w:hAnsi="Courier New" w:cs="Courier New" w:hint="default"/>
+      </w:rPr>
+    </w:lvl>
+    <w:lvl w:ilvl="2" w:tplc="04190005" w:tentative="1">
+      <w:start w:val="1"/>
+      <w:numFmt w:val="bullet"/>
+      <w:lvlText w:val=""/>
+      <w:lvlJc w:val="left"/>
+      <w:pPr>
+        <w:ind w:left="2160" w:hanging="360"/>
+      </w:pPr>
+      <w:rPr>
+        <w:rFonts w:ascii="Wingdings" w:hAnsi="Wingdings" w:hint="default"/>
+      </w:rPr>
+    </w:lvl>
+    <w:lvl w:ilvl="3" w:tplc="04190001" w:tentative="1">
+      <w:start w:val="1"/>
+      <w:numFmt w:val="bullet"/>
+      <w:lvlText w:val=""/>
+      <w:lvlJc w:val="left"/>
+      <w:pPr>
+        <w:ind w:left="2880" w:hanging="360"/>
+      </w:pPr>
+      <w:rPr>
+        <w:rFonts w:ascii="Symbol" w:hAnsi="Symbol" w:hint="default"/>
+      </w:rPr>
+    </w:lvl>
+    <w:lvl w:ilvl="4" w:tplc="04190003" w:tentative="1">
+      <w:start w:val="1"/>
+      <w:numFmt w:val="bullet"/>
+      <w:lvlText w:val="o"/>
+      <w:lvlJc w:val="left"/>
+      <w:pPr>
+        <w:ind w:left="3600" w:hanging="360"/>
+      </w:pPr>
+      <w:rPr>
+        <w:rFonts w:ascii="Courier New" w:hAnsi="Courier New" w:cs="Courier New" w:hint="default"/>
+      </w:rPr>
+    </w:lvl>
+    <w:lvl w:ilvl="5" w:tplc="04190005" w:tentative="1">
+      <w:start w:val="1"/>
+      <w:numFmt w:val="bullet"/>
+      <w:lvlText w:val=""/>
+      <w:lvlJc w:val="left"/>
+      <w:pPr>
+        <w:ind w:left="4320" w:hanging="360"/>
+      </w:pPr>
+      <w:rPr>
+        <w:rFonts w:ascii="Wingdings" w:hAnsi="Wingdings" w:hint="default"/>
+      </w:rPr>
+    </w:lvl>
+    <w:lvl w:ilvl="6" w:tplc="04190001" w:tentative="1">
+      <w:start w:val="1"/>
+      <w:numFmt w:val="bullet"/>
+      <w:lvlText w:val=""/>
+      <w:lvlJc w:val="left"/>
+      <w:pPr>
+        <w:ind w:left="5040" w:hanging="360"/>
+      </w:pPr>
+      <w:rPr>
+        <w:rFonts w:ascii="Symbol" w:hAnsi="Symbol" w:hint="default"/>
+      </w:rPr>
+    </w:lvl>
+    <w:lvl w:ilvl="7" w:tplc="04190003" w:tentative="1">
+      <w:start w:val="1"/>
+      <w:numFmt w:val="bullet"/>
+      <w:lvlText w:val="o"/>
+      <w:lvlJc w:val="left"/>
+      <w:pPr>
+        <w:ind w:left="5760" w:hanging="360"/>
+      </w:pPr>
+      <w:rPr>
+        <w:rFonts w:ascii="Courier New" w:hAnsi="Courier New" w:cs="Courier New" w:hint="default"/>
+      </w:rPr>
+    </w:lvl>
+    <w:lvl w:ilvl="8" w:tplc="04190005" w:tentative="1">
+      <w:start w:val="1"/>
+      <w:numFmt w:val="bullet"/>
+      <w:lvlText w:val=""/>
+      <w:lvlJc w:val="left"/>
+      <w:pPr>
+        <w:ind w:left="6480" w:hanging="360"/>
+      </w:pPr>
+      <w:rPr>
+        <w:rFonts w:ascii="Wingdings" w:hAnsi="Wingdings" w:hint="default"/>
+      </w:rPr>
+    </w:lvl>
+  </w:abstractNum>
+  <w:abstractNum w:abstractNumId="11">
     <w:nsid w:val="789116AB"/>
     <w:multiLevelType w:val="hybridMultilevel"/>
     <w:tmpl w:val="C31A36CA"/>
@@ -6152,7 +8521,7 @@
       </w:pPr>
     </w:lvl>
   </w:abstractNum>
-  <w:abstractNum w:abstractNumId="8">
+  <w:abstractNum w:abstractNumId="12">
     <w:nsid w:val="7A957A98"/>
     <w:multiLevelType w:val="hybridMultilevel"/>
     <w:tmpl w:val="C700E584"/>
@@ -6239,30 +8608,42 @@
     </w:lvl>
   </w:abstractNum>
   <w:num w:numId="1">
+    <w:abstractNumId w:val="9"/>
+  </w:num>
+  <w:num w:numId="2">
     <w:abstractNumId w:val="6"/>
   </w:num>
-  <w:num w:numId="2">
+  <w:num w:numId="3">
+    <w:abstractNumId w:val="12"/>
+  </w:num>
+  <w:num w:numId="4">
+    <w:abstractNumId w:val="4"/>
+  </w:num>
+  <w:num w:numId="5">
+    <w:abstractNumId w:val="11"/>
+  </w:num>
+  <w:num w:numId="6">
+    <w:abstractNumId w:val="8"/>
+  </w:num>
+  <w:num w:numId="7">
+    <w:abstractNumId w:val="7"/>
+  </w:num>
+  <w:num w:numId="8">
     <w:abstractNumId w:val="3"/>
   </w:num>
-  <w:num w:numId="3">
-    <w:abstractNumId w:val="8"/>
+  <w:num w:numId="9">
+    <w:abstractNumId w:val="1"/>
   </w:num>
-  <w:num w:numId="4">
+  <w:num w:numId="10">
+    <w:abstractNumId w:val="5"/>
+  </w:num>
+  <w:num w:numId="11">
     <w:abstractNumId w:val="2"/>
   </w:num>
-  <w:num w:numId="5">
-    <w:abstractNumId w:val="7"/>
+  <w:num w:numId="12">
+    <w:abstractNumId w:val="10"/>
   </w:num>
-  <w:num w:numId="6">
-    <w:abstractNumId w:val="5"/>
-  </w:num>
-  <w:num w:numId="7">
-    <w:abstractNumId w:val="4"/>
-  </w:num>
-  <w:num w:numId="8">
-    <w:abstractNumId w:val="1"/>
-  </w:num>
-  <w:num w:numId="9">
+  <w:num w:numId="13">
     <w:abstractNumId w:val="0"/>
   </w:num>
 </w:numbering>
@@ -6785,7 +9166,7 @@
   <a:extraClrSchemeLst/>
   <a:extLst>
     <a:ext uri="{05A4C25C-085E-4340-85A3-A5531E510DB2}">
-      <thm15:themeFamily xmlns:thm15="http://schemas.microsoft.com/office/thememl/2012/main" xmlns="" name="Office Theme" id="{62F939B6-93AF-4DB8-9C6B-D6C7DFDC589F}" vid="{4A3C46E8-61CC-4603-A589-7422A47A8E4A}"/>
+      <thm15:themeFamily xmlns="" xmlns:thm15="http://schemas.microsoft.com/office/thememl/2012/main" name="Office Theme" id="{62F939B6-93AF-4DB8-9C6B-D6C7DFDC589F}" vid="{4A3C46E8-61CC-4603-A589-7422A47A8E4A}"/>
     </a:ext>
   </a:extLst>
 </a:theme>
